--- a/CMT116 Cyber Security and Risk Management/WEEK 2/Lecture Notes.docx
+++ b/CMT116 Cyber Security and Risk Management/WEEK 2/Lecture Notes.docx
@@ -5,14 +5,14 @@
     <w:p>
       <w:pPr>
         <w:pBdr>
-          <w:bottom w:val="threeDEmboss" w:sz="24" w:space="1" w:color="auto"/>
+          <w:bottom w:val="thickThinMediumGap" w:sz="24" w:space="1" w:color="auto"/>
         </w:pBdr>
       </w:pPr>
+      <w:r>
+        <w:t>WEEK 2</w:t>
+      </w:r>
       <w:bookmarkStart w:id="0" w:name="_GoBack"/>
       <w:bookmarkEnd w:id="0"/>
-      <w:r>
-        <w:t>WEEK 2</w:t>
-      </w:r>
     </w:p>
     <w:p>
       <w:pPr>
@@ -1621,15 +1621,7 @@
         <w:t>structure</w:t>
       </w:r>
       <w:r>
-        <w:t xml:space="preserve"> </w:t>
-      </w:r>
-      <w:proofErr w:type="gramStart"/>
-      <w:r>
-        <w:t>through the use of</w:t>
-      </w:r>
-      <w:proofErr w:type="gramEnd"/>
-      <w:r>
-        <w:t xml:space="preserve"> a security </w:t>
+        <w:t xml:space="preserve"> through the use of a security </w:t>
       </w:r>
       <w:r>
         <w:rPr>
@@ -3265,9 +3257,4989 @@
       </w:r>
     </w:p>
     <w:p/>
+    <w:p>
+      <w:pPr>
+        <w:rPr>
+          <w:rStyle w:val="IntenseReference"/>
+        </w:rPr>
+      </w:pPr>
+      <w:r>
+        <w:rPr>
+          <w:rStyle w:val="IntenseReference"/>
+        </w:rPr>
+        <w:t>CobiT</w:t>
+      </w:r>
+    </w:p>
+    <w:p>
+      <w:r>
+        <w:t xml:space="preserve">The </w:t>
+      </w:r>
+      <w:r>
+        <w:rPr>
+          <w:b/>
+        </w:rPr>
+        <w:t>Control Objective for Information and related Technology</w:t>
+      </w:r>
+      <w:r>
+        <w:t xml:space="preserve"> </w:t>
+      </w:r>
+      <w:r>
+        <w:t>(</w:t>
+      </w:r>
+      <w:r>
+        <w:rPr>
+          <w:i/>
+        </w:rPr>
+        <w:t>CobiT</w:t>
+      </w:r>
+      <w:r>
+        <w:t>) and set of control objectives developed by the Information</w:t>
+      </w:r>
+      <w:r>
+        <w:t xml:space="preserve"> </w:t>
+      </w:r>
+      <w:r>
+        <w:t>Systems Audit and Control Association (ISACA) and the IT</w:t>
+      </w:r>
+      <w:r>
+        <w:t xml:space="preserve"> </w:t>
+      </w:r>
+      <w:r>
+        <w:t>Governance Institute (ITGI).</w:t>
+      </w:r>
+    </w:p>
+    <w:p>
+      <w:pPr>
+        <w:pStyle w:val="ListParagraph"/>
+        <w:numPr>
+          <w:ilvl w:val="0"/>
+          <w:numId w:val="22"/>
+        </w:numPr>
+      </w:pPr>
+      <w:r>
+        <w:t>D</w:t>
+      </w:r>
+      <w:r>
+        <w:t>efines goals for the controls that should be used to properly manage IT and to ensure that IT maps to business needs</w:t>
+      </w:r>
+      <w:r>
+        <w:t>.</w:t>
+      </w:r>
+    </w:p>
+    <w:p>
+      <w:pPr>
+        <w:pStyle w:val="ListParagraph"/>
+        <w:numPr>
+          <w:ilvl w:val="0"/>
+          <w:numId w:val="22"/>
+        </w:numPr>
+        <w:rPr>
+          <w:i/>
+        </w:rPr>
+      </w:pPr>
+      <w:r>
+        <w:rPr>
+          <w:i/>
+        </w:rPr>
+        <w:t>Divided into four categories:</w:t>
+      </w:r>
+    </w:p>
+    <w:p>
+      <w:pPr>
+        <w:pStyle w:val="ListParagraph"/>
+        <w:numPr>
+          <w:ilvl w:val="1"/>
+          <w:numId w:val="10"/>
+        </w:numPr>
+        <w:rPr>
+          <w:b/>
+        </w:rPr>
+      </w:pPr>
+      <w:r>
+        <w:rPr>
+          <w:b/>
+        </w:rPr>
+        <w:t>Plan and Organise</w:t>
+      </w:r>
+    </w:p>
+    <w:p>
+      <w:pPr>
+        <w:pStyle w:val="ListParagraph"/>
+        <w:numPr>
+          <w:ilvl w:val="1"/>
+          <w:numId w:val="10"/>
+        </w:numPr>
+        <w:rPr>
+          <w:b/>
+        </w:rPr>
+      </w:pPr>
+      <w:r>
+        <w:rPr>
+          <w:b/>
+        </w:rPr>
+        <w:t>Acquire and Implement</w:t>
+      </w:r>
+    </w:p>
+    <w:p>
+      <w:pPr>
+        <w:pStyle w:val="ListParagraph"/>
+        <w:numPr>
+          <w:ilvl w:val="1"/>
+          <w:numId w:val="10"/>
+        </w:numPr>
+        <w:rPr>
+          <w:b/>
+        </w:rPr>
+      </w:pPr>
+      <w:r>
+        <w:rPr>
+          <w:b/>
+        </w:rPr>
+        <w:t>Deliver and Support</w:t>
+      </w:r>
+    </w:p>
+    <w:p>
+      <w:pPr>
+        <w:pStyle w:val="ListParagraph"/>
+        <w:numPr>
+          <w:ilvl w:val="1"/>
+          <w:numId w:val="10"/>
+        </w:numPr>
+        <w:rPr>
+          <w:b/>
+        </w:rPr>
+      </w:pPr>
+      <w:r>
+        <w:rPr>
+          <w:b/>
+        </w:rPr>
+        <w:t>Monitor and Evaluate</w:t>
+      </w:r>
+    </w:p>
+    <w:p>
+      <w:pPr>
+        <w:pStyle w:val="ListParagraph"/>
+        <w:numPr>
+          <w:ilvl w:val="0"/>
+          <w:numId w:val="10"/>
+        </w:numPr>
+      </w:pPr>
+      <w:r>
+        <w:t>CobiT provides the objective that the real-world implementations</w:t>
+      </w:r>
+      <w:r>
+        <w:t xml:space="preserve"> </w:t>
+      </w:r>
+      <w:r>
+        <w:t>(controls) you chose to put into place need to meet.</w:t>
+      </w:r>
+    </w:p>
     <w:p/>
+    <w:p>
+      <w:pPr>
+        <w:rPr>
+          <w:rStyle w:val="IntenseReference"/>
+        </w:rPr>
+      </w:pPr>
+      <w:r>
+        <w:rPr>
+          <w:rStyle w:val="IntenseReference"/>
+        </w:rPr>
+        <w:t>Enterprise Architecture</w:t>
+      </w:r>
+    </w:p>
+    <w:p>
+      <w:pPr>
+        <w:pStyle w:val="ListParagraph"/>
+        <w:numPr>
+          <w:ilvl w:val="0"/>
+          <w:numId w:val="9"/>
+        </w:numPr>
+      </w:pPr>
+      <w:r>
+        <w:t xml:space="preserve">An enterprise architecture encompasses the </w:t>
+      </w:r>
+      <w:r>
+        <w:rPr>
+          <w:b/>
+        </w:rPr>
+        <w:t>essential</w:t>
+      </w:r>
+      <w:r>
+        <w:t xml:space="preserve"> and </w:t>
+      </w:r>
+      <w:r>
+        <w:rPr>
+          <w:b/>
+        </w:rPr>
+        <w:t>unifying</w:t>
+      </w:r>
+      <w:r>
+        <w:t xml:space="preserve"> </w:t>
+      </w:r>
+      <w:r>
+        <w:rPr>
+          <w:b/>
+        </w:rPr>
+        <w:t>components</w:t>
+      </w:r>
+      <w:r>
+        <w:t xml:space="preserve"> </w:t>
+      </w:r>
+      <w:r>
+        <w:rPr>
+          <w:b/>
+        </w:rPr>
+        <w:t>of</w:t>
+      </w:r>
+      <w:r>
+        <w:t xml:space="preserve"> an </w:t>
+      </w:r>
+      <w:r>
+        <w:rPr>
+          <w:b/>
+        </w:rPr>
+        <w:t>organization</w:t>
+      </w:r>
+      <w:r>
+        <w:t>.</w:t>
+      </w:r>
+    </w:p>
+    <w:p>
+      <w:pPr>
+        <w:pStyle w:val="ListParagraph"/>
+        <w:numPr>
+          <w:ilvl w:val="0"/>
+          <w:numId w:val="9"/>
+        </w:numPr>
+      </w:pPr>
+      <w:r>
+        <w:t xml:space="preserve">It expresses the enterprise </w:t>
+      </w:r>
+      <w:r>
+        <w:rPr>
+          <w:b/>
+        </w:rPr>
+        <w:t>structure</w:t>
+      </w:r>
+      <w:r>
+        <w:t xml:space="preserve"> (</w:t>
+      </w:r>
+      <w:r>
+        <w:rPr>
+          <w:i/>
+        </w:rPr>
+        <w:t>form</w:t>
+      </w:r>
+      <w:r>
+        <w:t xml:space="preserve">) and </w:t>
+      </w:r>
+      <w:r>
+        <w:rPr>
+          <w:b/>
+        </w:rPr>
+        <w:t>behaviour</w:t>
+      </w:r>
+      <w:r>
+        <w:t xml:space="preserve"> </w:t>
+      </w:r>
+      <w:r>
+        <w:t>(</w:t>
+      </w:r>
+      <w:r>
+        <w:rPr>
+          <w:i/>
+        </w:rPr>
+        <w:t>function</w:t>
+      </w:r>
+      <w:r>
+        <w:t>).</w:t>
+      </w:r>
+    </w:p>
+    <w:p>
+      <w:pPr>
+        <w:pStyle w:val="ListParagraph"/>
+        <w:numPr>
+          <w:ilvl w:val="0"/>
+          <w:numId w:val="9"/>
+        </w:numPr>
+      </w:pPr>
+      <w:r>
+        <w:t xml:space="preserve">It embodies the enterprise’s </w:t>
+      </w:r>
+      <w:r>
+        <w:rPr>
+          <w:b/>
+        </w:rPr>
+        <w:t>components</w:t>
+      </w:r>
+      <w:r>
+        <w:t xml:space="preserve">, their </w:t>
+      </w:r>
+      <w:r>
+        <w:rPr>
+          <w:b/>
+        </w:rPr>
+        <w:t>relationships</w:t>
+      </w:r>
+      <w:r>
+        <w:t xml:space="preserve"> to</w:t>
+      </w:r>
+      <w:r>
+        <w:t xml:space="preserve"> </w:t>
+      </w:r>
+      <w:r>
+        <w:t>each other, and to the environment.</w:t>
+      </w:r>
+    </w:p>
+    <w:p>
+      <w:pPr>
+        <w:jc w:val="center"/>
+      </w:pPr>
+      <w:r>
+        <w:rPr>
+          <w:noProof/>
+        </w:rPr>
+        <w:drawing>
+          <wp:inline distT="0" distB="0" distL="0" distR="0" wp14:anchorId="5FD8E7B1" wp14:editId="0BC6D904">
+            <wp:extent cx="3341915" cy="2688051"/>
+            <wp:effectExtent l="0" t="0" r="0" b="4445"/>
+            <wp:docPr id="1" name="Picture 1"/>
+            <wp:cNvGraphicFramePr>
+              <a:graphicFrameLocks xmlns:a="http://schemas.openxmlformats.org/drawingml/2006/main" noChangeAspect="1"/>
+            </wp:cNvGraphicFramePr>
+            <a:graphic xmlns:a="http://schemas.openxmlformats.org/drawingml/2006/main">
+              <a:graphicData uri="http://schemas.openxmlformats.org/drawingml/2006/picture">
+                <pic:pic xmlns:pic="http://schemas.openxmlformats.org/drawingml/2006/picture">
+                  <pic:nvPicPr>
+                    <pic:cNvPr id="1" name="Screen Shot 2019-10-16 at 11.11.38.png"/>
+                    <pic:cNvPicPr/>
+                  </pic:nvPicPr>
+                  <pic:blipFill rotWithShape="1">
+                    <a:blip r:embed="rId8" cstate="print">
+                      <a:extLst>
+                        <a:ext uri="{28A0092B-C50C-407E-A947-70E740481C1C}">
+                          <a14:useLocalDpi xmlns:a14="http://schemas.microsoft.com/office/drawing/2010/main" val="0"/>
+                        </a:ext>
+                      </a:extLst>
+                    </a:blip>
+                    <a:srcRect l="14601"/>
+                    <a:stretch/>
+                  </pic:blipFill>
+                  <pic:spPr bwMode="auto">
+                    <a:xfrm>
+                      <a:off x="0" y="0"/>
+                      <a:ext cx="3361074" cy="2703462"/>
+                    </a:xfrm>
+                    <a:prstGeom prst="rect">
+                      <a:avLst/>
+                    </a:prstGeom>
+                    <a:ln>
+                      <a:noFill/>
+                    </a:ln>
+                    <a:extLst>
+                      <a:ext uri="{53640926-AAD7-44D8-BBD7-CCE9431645EC}">
+                        <a14:shadowObscured xmlns:a14="http://schemas.microsoft.com/office/drawing/2010/main"/>
+                      </a:ext>
+                    </a:extLst>
+                  </pic:spPr>
+                </pic:pic>
+              </a:graphicData>
+            </a:graphic>
+          </wp:inline>
+        </w:drawing>
+      </w:r>
+    </w:p>
+    <w:p>
+      <w:pPr>
+        <w:jc w:val="center"/>
+      </w:pPr>
+    </w:p>
+    <w:p>
+      <w:pPr>
+        <w:rPr>
+          <w:rStyle w:val="IntenseReference"/>
+        </w:rPr>
+      </w:pPr>
+      <w:r>
+        <w:rPr>
+          <w:rStyle w:val="IntenseReference"/>
+        </w:rPr>
+        <w:lastRenderedPageBreak/>
+        <w:t>TOGAF (The Open Group Architecture Framework)</w:t>
+      </w:r>
+    </w:p>
+    <w:p>
+      <w:pPr>
+        <w:pStyle w:val="ListParagraph"/>
+        <w:numPr>
+          <w:ilvl w:val="0"/>
+          <w:numId w:val="9"/>
+        </w:numPr>
+      </w:pPr>
+      <w:r>
+        <w:t>The US Department of Defence.</w:t>
+      </w:r>
+    </w:p>
+    <w:p>
+      <w:pPr>
+        <w:pStyle w:val="ListParagraph"/>
+        <w:numPr>
+          <w:ilvl w:val="0"/>
+          <w:numId w:val="24"/>
+        </w:numPr>
+      </w:pPr>
+      <w:r>
+        <w:t>TOGAF is a framework that can be used to develop the following architecture types:</w:t>
+      </w:r>
+    </w:p>
+    <w:p>
+      <w:pPr>
+        <w:pStyle w:val="ListParagraph"/>
+        <w:numPr>
+          <w:ilvl w:val="1"/>
+          <w:numId w:val="24"/>
+        </w:numPr>
+      </w:pPr>
+      <w:r>
+        <w:rPr>
+          <w:b/>
+        </w:rPr>
+        <w:t>Business</w:t>
+      </w:r>
+      <w:r>
+        <w:t xml:space="preserve"> Architecture</w:t>
+      </w:r>
+      <w:r>
+        <w:t xml:space="preserve"> </w:t>
+      </w:r>
+      <w:r>
+        <w:tab/>
+      </w:r>
+      <w:r>
+        <w:tab/>
+        <w:t>(</w:t>
+      </w:r>
+      <w:r>
+        <w:rPr>
+          <w:i/>
+        </w:rPr>
+        <w:t>process, activities</w:t>
+      </w:r>
+      <w:r>
+        <w:t>)</w:t>
+      </w:r>
+    </w:p>
+    <w:p>
+      <w:pPr>
+        <w:pStyle w:val="ListParagraph"/>
+        <w:numPr>
+          <w:ilvl w:val="1"/>
+          <w:numId w:val="24"/>
+        </w:numPr>
+      </w:pPr>
+      <w:r>
+        <w:rPr>
+          <w:b/>
+        </w:rPr>
+        <w:t>Data</w:t>
+      </w:r>
+      <w:r>
+        <w:t xml:space="preserve"> Architecture</w:t>
+      </w:r>
+      <w:r>
+        <w:tab/>
+      </w:r>
+      <w:r>
+        <w:tab/>
+        <w:t>(</w:t>
+      </w:r>
+      <w:r>
+        <w:rPr>
+          <w:i/>
+        </w:rPr>
+        <w:t>that must be organised, safeguarded</w:t>
+      </w:r>
+      <w:r>
+        <w:t>)</w:t>
+      </w:r>
+    </w:p>
+    <w:p>
+      <w:pPr>
+        <w:pStyle w:val="ListParagraph"/>
+        <w:numPr>
+          <w:ilvl w:val="1"/>
+          <w:numId w:val="24"/>
+        </w:numPr>
+      </w:pPr>
+      <w:r>
+        <w:rPr>
+          <w:b/>
+        </w:rPr>
+        <w:t>Applications</w:t>
+      </w:r>
+      <w:r>
+        <w:t xml:space="preserve"> Architecture</w:t>
+      </w:r>
+      <w:r>
+        <w:tab/>
+        <w:t>(</w:t>
+      </w:r>
+      <w:r>
+        <w:rPr>
+          <w:i/>
+        </w:rPr>
+        <w:t>custom or off the shelf software tools</w:t>
+      </w:r>
+      <w:r>
+        <w:t>)</w:t>
+      </w:r>
+    </w:p>
+    <w:p>
+      <w:pPr>
+        <w:pStyle w:val="ListParagraph"/>
+        <w:numPr>
+          <w:ilvl w:val="1"/>
+          <w:numId w:val="24"/>
+        </w:numPr>
+      </w:pPr>
+      <w:r>
+        <w:rPr>
+          <w:b/>
+        </w:rPr>
+        <w:t>Technology</w:t>
+      </w:r>
+      <w:r>
+        <w:t xml:space="preserve"> Architecture</w:t>
+      </w:r>
+      <w:r>
+        <w:tab/>
+        <w:t>(</w:t>
+      </w:r>
+      <w:r>
+        <w:rPr>
+          <w:i/>
+        </w:rPr>
+        <w:t>computer system or telephone networks</w:t>
+      </w:r>
+      <w:r>
+        <w:t>)</w:t>
+      </w:r>
+    </w:p>
+    <w:p/>
+    <w:p>
+      <w:pPr>
+        <w:rPr>
+          <w:rStyle w:val="IntenseReference"/>
+        </w:rPr>
+      </w:pPr>
+      <w:r>
+        <w:rPr>
+          <w:rStyle w:val="IntenseReference"/>
+        </w:rPr>
+        <w:t xml:space="preserve">NIST CSF </w:t>
+      </w:r>
+      <w:r>
+        <w:rPr>
+          <w:rStyle w:val="IntenseReference"/>
+        </w:rPr>
+        <w:t>(</w:t>
+      </w:r>
+      <w:r>
+        <w:rPr>
+          <w:rStyle w:val="IntenseReference"/>
+        </w:rPr>
+        <w:t>National Institute of Standards and Technology)</w:t>
+      </w:r>
+    </w:p>
+    <w:p>
+      <w:r>
+        <w:t xml:space="preserve">Has </w:t>
+      </w:r>
+      <w:r>
+        <w:rPr>
+          <w:b/>
+        </w:rPr>
+        <w:t>three</w:t>
+      </w:r>
+      <w:r>
+        <w:t xml:space="preserve"> core </w:t>
+      </w:r>
+      <w:r>
+        <w:rPr>
+          <w:b/>
+        </w:rPr>
+        <w:t>components</w:t>
+      </w:r>
+      <w:r>
+        <w:t>:</w:t>
+      </w:r>
+    </w:p>
+    <w:p>
+      <w:pPr>
+        <w:rPr>
+          <w:b/>
+          <w:color w:val="FF0000"/>
+        </w:rPr>
+      </w:pPr>
+      <w:r>
+        <w:rPr>
+          <w:b/>
+          <w:color w:val="FF0000"/>
+        </w:rPr>
+        <w:t>THE FRAMEWORK CORE</w:t>
+      </w:r>
+    </w:p>
+    <w:p>
+      <w:pPr>
+        <w:ind w:left="2880" w:hanging="2880"/>
+      </w:pPr>
+      <w:r>
+        <w:rPr>
+          <w:b/>
+          <w:i/>
+          <w:noProof/>
+          <w:u w:val="single"/>
+        </w:rPr>
+        <mc:AlternateContent>
+          <mc:Choice Requires="wps">
+            <w:drawing>
+              <wp:anchor distT="0" distB="0" distL="114300" distR="114300" simplePos="0" relativeHeight="251659264" behindDoc="0" locked="0" layoutInCell="1" allowOverlap="1" wp14:anchorId="407442F9" wp14:editId="6CAF923E">
+                <wp:simplePos x="0" y="0"/>
+                <wp:positionH relativeFrom="column">
+                  <wp:posOffset>5627914</wp:posOffset>
+                </wp:positionH>
+                <wp:positionV relativeFrom="paragraph">
+                  <wp:posOffset>359591</wp:posOffset>
+                </wp:positionV>
+                <wp:extent cx="695960" cy="3352800"/>
+                <wp:effectExtent l="25400" t="0" r="15240" b="0"/>
+                <wp:wrapNone/>
+                <wp:docPr id="5" name="Curved Left Arrow 5"/>
+                <wp:cNvGraphicFramePr/>
+                <a:graphic xmlns:a="http://schemas.openxmlformats.org/drawingml/2006/main">
+                  <a:graphicData uri="http://schemas.microsoft.com/office/word/2010/wordprocessingShape">
+                    <wps:wsp>
+                      <wps:cNvSpPr/>
+                      <wps:spPr>
+                        <a:xfrm>
+                          <a:off x="0" y="0"/>
+                          <a:ext cx="695960" cy="3352800"/>
+                        </a:xfrm>
+                        <a:prstGeom prst="curvedLeftArrow">
+                          <a:avLst>
+                            <a:gd name="adj1" fmla="val 0"/>
+                            <a:gd name="adj2" fmla="val 50000"/>
+                            <a:gd name="adj3" fmla="val 21872"/>
+                          </a:avLst>
+                        </a:prstGeom>
+                        <a:solidFill>
+                          <a:schemeClr val="tx1"/>
+                        </a:solidFill>
+                        <a:ln>
+                          <a:solidFill>
+                            <a:schemeClr val="tx1"/>
+                          </a:solidFill>
+                          <a:headEnd w="lg" len="sm"/>
+                        </a:ln>
+                      </wps:spPr>
+                      <wps:style>
+                        <a:lnRef idx="2">
+                          <a:schemeClr val="accent1">
+                            <a:shade val="50000"/>
+                          </a:schemeClr>
+                        </a:lnRef>
+                        <a:fillRef idx="1">
+                          <a:schemeClr val="accent1"/>
+                        </a:fillRef>
+                        <a:effectRef idx="0">
+                          <a:schemeClr val="accent1"/>
+                        </a:effectRef>
+                        <a:fontRef idx="minor">
+                          <a:schemeClr val="lt1"/>
+                        </a:fontRef>
+                      </wps:style>
+                      <wps:bodyPr rot="0" spcFirstLastPara="0" vertOverflow="overflow" horzOverflow="overflow" vert="horz" wrap="square" lIns="91440" tIns="45720" rIns="91440" bIns="45720" numCol="1" spcCol="0" rtlCol="0" fromWordArt="0" anchor="ctr" anchorCtr="0" forceAA="0" compatLnSpc="1">
+                        <a:prstTxWarp prst="textNoShape">
+                          <a:avLst/>
+                        </a:prstTxWarp>
+                        <a:noAutofit/>
+                      </wps:bodyPr>
+                    </wps:wsp>
+                  </a:graphicData>
+                </a:graphic>
+                <wp14:sizeRelH relativeFrom="margin">
+                  <wp14:pctWidth>0</wp14:pctWidth>
+                </wp14:sizeRelH>
+                <wp14:sizeRelV relativeFrom="margin">
+                  <wp14:pctHeight>0</wp14:pctHeight>
+                </wp14:sizeRelV>
+              </wp:anchor>
+            </w:drawing>
+          </mc:Choice>
+          <mc:Fallback>
+            <w:pict>
+              <v:shapetype w14:anchorId="4FC64830" id="_x0000_t103" coordsize="21600,21600" o:spt="103" adj="12960,19440,7200" path="wr@22,0@21@3,,0@21@4@22@14@21@1@21@7@2@12l@2@13,0@8@2@11at@22,0@21@3@2@10@24@16@22@14@21@1@24@16,0@14xear@22@14@21@1@21@7@24@16nfe">
+                <v:stroke joinstyle="miter"/>
+                <v:formulas>
+                  <v:f eqn="val #0"/>
+                  <v:f eqn="val #1"/>
+                  <v:f eqn="val #2"/>
+                  <v:f eqn="sum #0 width #1"/>
+                  <v:f eqn="prod @3 1 2"/>
+                  <v:f eqn="sum #1 #1 width"/>
+                  <v:f eqn="sum @5 #1 #0"/>
+                  <v:f eqn="prod @6 1 2"/>
+                  <v:f eqn="mid width #0"/>
+                  <v:f eqn="ellipse #2 height @4"/>
+                  <v:f eqn="sum @4 @9 0"/>
+                  <v:f eqn="sum @10 #1 width"/>
+                  <v:f eqn="sum @7 @9 0"/>
+                  <v:f eqn="sum @11 width #0"/>
+                  <v:f eqn="sum @5 0 #0"/>
+                  <v:f eqn="prod @14 1 2"/>
+                  <v:f eqn="mid @4 @7"/>
+                  <v:f eqn="sum #0 #1 width"/>
+                  <v:f eqn="prod @17 1 2"/>
+                  <v:f eqn="sum @16 0 @18"/>
+                  <v:f eqn="val width"/>
+                  <v:f eqn="val height"/>
+                  <v:f eqn="sum 0 0 height"/>
+                  <v:f eqn="sum @16 0 @4"/>
+                  <v:f eqn="ellipse @23 @4 height"/>
+                  <v:f eqn="sum @8 128 0"/>
+                  <v:f eqn="prod @5 1 2"/>
+                  <v:f eqn="sum @5 0 128"/>
+                  <v:f eqn="sum #0 @16 @11"/>
+                  <v:f eqn="sum width 0 #0"/>
+                  <v:f eqn="prod @29 1 2"/>
+                  <v:f eqn="prod height height 1"/>
+                  <v:f eqn="prod #2 #2 1"/>
+                  <v:f eqn="sum @31 0 @32"/>
+                  <v:f eqn="sqrt @33"/>
+                  <v:f eqn="sum @34 height 0"/>
+                  <v:f eqn="prod width height @35"/>
+                  <v:f eqn="sum @36 64 0"/>
+                  <v:f eqn="prod #0 1 2"/>
+                  <v:f eqn="ellipse @30 @38 height"/>
+                  <v:f eqn="sum @39 0 64"/>
+                  <v:f eqn="prod @4 1 2"/>
+                  <v:f eqn="sum #1 0 @41"/>
+                  <v:f eqn="prod height 4390 32768"/>
+                  <v:f eqn="prod height 28378 32768"/>
+                </v:formulas>
+                <v:path o:extrusionok="f" o:connecttype="custom" o:connectlocs="0,@15;@2,@11;0,@8;@2,@13;@21,@16" o:connectangles="180,180,180,90,0" textboxrect="@43,@41,@44,@42"/>
+                <v:handles>
+                  <v:h position="topLeft,#0" yrange="@37,@27"/>
+                  <v:h position="topLeft,#1" yrange="@25,@20"/>
+                  <v:h position="#2,bottomRight" xrange="0,@40"/>
+                </v:handles>
+                <o:complex v:ext="view"/>
+              </v:shapetype>
+              <v:shape id="Curved Left Arrow 5" o:spid="_x0000_s1026" type="#_x0000_t103" style="position:absolute;margin-left:443.15pt;margin-top:28.3pt;width:54.8pt;height:264pt;z-index:251659264;visibility:visible;mso-wrap-style:square;mso-width-percent:0;mso-height-percent:0;mso-wrap-distance-left:9pt;mso-wrap-distance-top:0;mso-wrap-distance-right:9pt;mso-wrap-distance-bottom:0;mso-position-horizontal:absolute;mso-position-horizontal-relative:text;mso-position-vertical:absolute;mso-position-vertical-relative:text;mso-width-percent:0;mso-height-percent:0;mso-width-relative:margin;mso-height-relative:margin;v-text-anchor:middle" o:gfxdata="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" adj="19358,20479,4724" fillcolor="black [3213]" strokecolor="black [3213]" strokeweight="1pt">
+                <v:stroke startarrowwidth="wide" startarrowlength="short"/>
+              </v:shape>
+            </w:pict>
+          </mc:Fallback>
+        </mc:AlternateContent>
+      </w:r>
+      <w:r>
+        <w:rPr>
+          <w:b/>
+          <w:i/>
+          <w:u w:val="single"/>
+        </w:rPr>
+        <w:t>Functions</w:t>
+      </w:r>
+      <w:r>
+        <w:t xml:space="preserve"> </w:t>
+      </w:r>
+      <w:r>
+        <w:tab/>
+      </w:r>
+      <w:r>
+        <w:t>O</w:t>
+      </w:r>
+      <w:r>
+        <w:t xml:space="preserve">rganize basic cybersecurity activities at their highest level. These Functions are </w:t>
+      </w:r>
+      <w:r>
+        <w:rPr>
+          <w:b/>
+          <w:i/>
+          <w:u w:val="single"/>
+        </w:rPr>
+        <w:t>Identify</w:t>
+      </w:r>
+      <w:r>
+        <w:rPr>
+          <w:i/>
+        </w:rPr>
+        <w:t xml:space="preserve">, </w:t>
+      </w:r>
+      <w:r>
+        <w:rPr>
+          <w:b/>
+          <w:i/>
+          <w:u w:val="single"/>
+        </w:rPr>
+        <w:t>Protect</w:t>
+      </w:r>
+      <w:r>
+        <w:rPr>
+          <w:i/>
+        </w:rPr>
+        <w:t xml:space="preserve">, </w:t>
+      </w:r>
+      <w:r>
+        <w:rPr>
+          <w:b/>
+          <w:i/>
+          <w:u w:val="single"/>
+        </w:rPr>
+        <w:t>Detect</w:t>
+      </w:r>
+      <w:r>
+        <w:rPr>
+          <w:i/>
+        </w:rPr>
+        <w:t xml:space="preserve">, </w:t>
+      </w:r>
+      <w:r>
+        <w:rPr>
+          <w:b/>
+          <w:i/>
+          <w:u w:val="single"/>
+        </w:rPr>
+        <w:t>Respond</w:t>
+      </w:r>
+      <w:r>
+        <w:rPr>
+          <w:i/>
+        </w:rPr>
+        <w:t xml:space="preserve">, and </w:t>
+      </w:r>
+      <w:r>
+        <w:rPr>
+          <w:b/>
+          <w:i/>
+          <w:u w:val="single"/>
+        </w:rPr>
+        <w:t>Recover</w:t>
+      </w:r>
+      <w:r>
+        <w:t xml:space="preserve"> (</w:t>
+      </w:r>
+      <w:r>
+        <w:rPr>
+          <w:i/>
+        </w:rPr>
+        <w:t>shown beneath</w:t>
+      </w:r>
+      <w:r>
+        <w:t>).</w:t>
+      </w:r>
+    </w:p>
+    <w:p>
+      <w:pPr>
+        <w:ind w:left="2880" w:hanging="2880"/>
+      </w:pPr>
+      <w:r>
+        <w:rPr>
+          <w:b/>
+          <w:i/>
+          <w:u w:val="single"/>
+        </w:rPr>
+        <w:t>Categories</w:t>
+      </w:r>
+      <w:r>
+        <w:t xml:space="preserve"> </w:t>
+      </w:r>
+      <w:r>
+        <w:tab/>
+      </w:r>
+      <w:r>
+        <w:t>T</w:t>
+      </w:r>
+      <w:r>
+        <w:t>he subdivisions of a Function into groups of cybersecurity outcomes closely tied to programmatic needs and particular activities</w:t>
+      </w:r>
+      <w:r>
+        <w:t>.</w:t>
+      </w:r>
+    </w:p>
+    <w:p>
+      <w:pPr>
+        <w:ind w:left="2880" w:hanging="2880"/>
+      </w:pPr>
+      <w:r>
+        <w:rPr>
+          <w:b/>
+          <w:i/>
+          <w:u w:val="single"/>
+        </w:rPr>
+        <w:t>Subcategories</w:t>
+      </w:r>
+      <w:r>
+        <w:t xml:space="preserve"> </w:t>
+      </w:r>
+      <w:r>
+        <w:tab/>
+        <w:t>F</w:t>
+      </w:r>
+      <w:r>
+        <w:t>urther divide a Category into specific outcomes of technical and/or management activities</w:t>
+      </w:r>
+      <w:r>
+        <w:t>.</w:t>
+      </w:r>
+    </w:p>
+    <w:p>
+      <w:pPr>
+        <w:ind w:left="2880" w:hanging="2880"/>
+      </w:pPr>
+      <w:r>
+        <w:rPr>
+          <w:b/>
+          <w:i/>
+          <w:u w:val="single"/>
+        </w:rPr>
+        <w:t>Informative References</w:t>
+      </w:r>
+      <w:r>
+        <w:t xml:space="preserve"> </w:t>
+      </w:r>
+      <w:r>
+        <w:tab/>
+        <w:t>S</w:t>
+      </w:r>
+      <w:r>
+        <w:t>pecific sections that illustrate a method to achieve the outcomes associated with each Subcategory</w:t>
+      </w:r>
+    </w:p>
+    <w:p>
+      <w:pPr>
+        <w:rPr>
+          <w:b/>
+          <w:color w:val="FF0000"/>
+        </w:rPr>
+      </w:pPr>
+      <w:r>
+        <w:rPr>
+          <w:b/>
+          <w:color w:val="FF0000"/>
+        </w:rPr>
+        <w:t>THE FRAMEWORK CORE</w:t>
+      </w:r>
+      <w:r>
+        <w:rPr>
+          <w:b/>
+          <w:color w:val="FF0000"/>
+        </w:rPr>
+        <w:t xml:space="preserve"> - FUNCTIONS</w:t>
+      </w:r>
+    </w:p>
+    <w:p>
+      <w:pPr>
+        <w:pStyle w:val="ListParagraph"/>
+        <w:numPr>
+          <w:ilvl w:val="0"/>
+          <w:numId w:val="24"/>
+        </w:numPr>
+        <w:rPr>
+          <w:color w:val="4472C4" w:themeColor="accent1"/>
+        </w:rPr>
+      </w:pPr>
+      <w:r>
+        <w:rPr>
+          <w:b/>
+          <w:color w:val="4472C4" w:themeColor="accent1"/>
+        </w:rPr>
+        <w:t>Identify</w:t>
+      </w:r>
+      <w:r>
+        <w:rPr>
+          <w:color w:val="4472C4" w:themeColor="accent1"/>
+        </w:rPr>
+        <w:t xml:space="preserve"> </w:t>
+      </w:r>
+    </w:p>
+    <w:p>
+      <w:pPr>
+        <w:pStyle w:val="ListParagraph"/>
+        <w:numPr>
+          <w:ilvl w:val="1"/>
+          <w:numId w:val="24"/>
+        </w:numPr>
+      </w:pPr>
+      <w:r>
+        <w:t xml:space="preserve">Develop an organizational </w:t>
+      </w:r>
+      <w:r>
+        <w:rPr>
+          <w:b/>
+        </w:rPr>
+        <w:t>understanding</w:t>
+      </w:r>
+      <w:r>
+        <w:t xml:space="preserve"> to </w:t>
+      </w:r>
+      <w:r>
+        <w:rPr>
+          <w:b/>
+        </w:rPr>
+        <w:t>manage</w:t>
+      </w:r>
+      <w:r>
+        <w:t xml:space="preserve"> </w:t>
+      </w:r>
+      <w:r>
+        <w:rPr>
+          <w:b/>
+        </w:rPr>
+        <w:t>cybersecurity</w:t>
+      </w:r>
+      <w:r>
+        <w:t xml:space="preserve"> </w:t>
+      </w:r>
+      <w:r>
+        <w:rPr>
+          <w:b/>
+        </w:rPr>
+        <w:t>risk</w:t>
+      </w:r>
+      <w:r>
+        <w:t xml:space="preserve"> to systems, people,</w:t>
+      </w:r>
+      <w:r>
+        <w:t xml:space="preserve"> </w:t>
+      </w:r>
+      <w:r>
+        <w:t>assets, data, and</w:t>
+      </w:r>
+      <w:r>
+        <w:t xml:space="preserve"> </w:t>
+      </w:r>
+      <w:r>
+        <w:t>capabilities</w:t>
+      </w:r>
+      <w:r>
+        <w:t>.</w:t>
+      </w:r>
+    </w:p>
+    <w:p>
+      <w:pPr>
+        <w:pStyle w:val="ListParagraph"/>
+        <w:numPr>
+          <w:ilvl w:val="0"/>
+          <w:numId w:val="24"/>
+        </w:numPr>
+      </w:pPr>
+      <w:r>
+        <w:rPr>
+          <w:b/>
+          <w:color w:val="4472C4" w:themeColor="accent1"/>
+        </w:rPr>
+        <w:t>Protect</w:t>
+      </w:r>
+      <w:r>
+        <w:rPr>
+          <w:color w:val="4472C4" w:themeColor="accent1"/>
+        </w:rPr>
+        <w:t xml:space="preserve"> </w:t>
+      </w:r>
+      <w:r>
+        <w:tab/>
+      </w:r>
+    </w:p>
+    <w:p>
+      <w:pPr>
+        <w:pStyle w:val="ListParagraph"/>
+        <w:numPr>
+          <w:ilvl w:val="1"/>
+          <w:numId w:val="24"/>
+        </w:numPr>
+      </w:pPr>
+      <w:r>
+        <w:t xml:space="preserve">Develop and implement appropriate </w:t>
+      </w:r>
+      <w:r>
+        <w:rPr>
+          <w:b/>
+        </w:rPr>
+        <w:t>safeguards</w:t>
+      </w:r>
+      <w:r>
+        <w:t xml:space="preserve"> to</w:t>
+      </w:r>
+      <w:r>
+        <w:t xml:space="preserve"> </w:t>
+      </w:r>
+      <w:r>
+        <w:t>ensure delivery of critical services.</w:t>
+      </w:r>
+    </w:p>
+    <w:p>
+      <w:pPr>
+        <w:pStyle w:val="ListParagraph"/>
+        <w:numPr>
+          <w:ilvl w:val="0"/>
+          <w:numId w:val="24"/>
+        </w:numPr>
+        <w:rPr>
+          <w:color w:val="4472C4" w:themeColor="accent1"/>
+        </w:rPr>
+      </w:pPr>
+      <w:r>
+        <w:rPr>
+          <w:b/>
+          <w:color w:val="4472C4" w:themeColor="accent1"/>
+        </w:rPr>
+        <w:t>Detect</w:t>
+      </w:r>
+    </w:p>
+    <w:p>
+      <w:pPr>
+        <w:pStyle w:val="ListParagraph"/>
+        <w:numPr>
+          <w:ilvl w:val="1"/>
+          <w:numId w:val="24"/>
+        </w:numPr>
+      </w:pPr>
+      <w:r>
+        <w:t xml:space="preserve"> Develop and implement appropriate activities to identify</w:t>
+      </w:r>
+      <w:r>
+        <w:t xml:space="preserve"> </w:t>
+      </w:r>
+      <w:r>
+        <w:t xml:space="preserve">the </w:t>
+      </w:r>
+      <w:r>
+        <w:rPr>
+          <w:b/>
+        </w:rPr>
+        <w:t>occurrence</w:t>
+      </w:r>
+      <w:r>
+        <w:t xml:space="preserve"> of a </w:t>
+      </w:r>
+      <w:r>
+        <w:rPr>
+          <w:b/>
+        </w:rPr>
+        <w:t>cybersecurity</w:t>
+      </w:r>
+      <w:r>
+        <w:t xml:space="preserve"> </w:t>
+      </w:r>
+      <w:r>
+        <w:rPr>
+          <w:b/>
+        </w:rPr>
+        <w:t>event</w:t>
+      </w:r>
+      <w:r>
+        <w:t>.</w:t>
+      </w:r>
+    </w:p>
+    <w:p>
+      <w:pPr>
+        <w:pStyle w:val="ListParagraph"/>
+        <w:numPr>
+          <w:ilvl w:val="0"/>
+          <w:numId w:val="24"/>
+        </w:numPr>
+        <w:rPr>
+          <w:color w:val="4472C4" w:themeColor="accent1"/>
+        </w:rPr>
+      </w:pPr>
+      <w:r>
+        <w:rPr>
+          <w:b/>
+          <w:color w:val="4472C4" w:themeColor="accent1"/>
+        </w:rPr>
+        <w:t>Respond</w:t>
+      </w:r>
+      <w:r>
+        <w:rPr>
+          <w:color w:val="4472C4" w:themeColor="accent1"/>
+        </w:rPr>
+        <w:t xml:space="preserve"> </w:t>
+      </w:r>
+    </w:p>
+    <w:p>
+      <w:pPr>
+        <w:pStyle w:val="ListParagraph"/>
+        <w:numPr>
+          <w:ilvl w:val="1"/>
+          <w:numId w:val="24"/>
+        </w:numPr>
+      </w:pPr>
+      <w:r>
+        <w:t xml:space="preserve">Develop and implement appropriate </w:t>
+      </w:r>
+      <w:r>
+        <w:rPr>
+          <w:b/>
+        </w:rPr>
+        <w:t>activities</w:t>
+      </w:r>
+      <w:r>
+        <w:t xml:space="preserve"> to </w:t>
+      </w:r>
+      <w:r>
+        <w:rPr>
+          <w:b/>
+        </w:rPr>
+        <w:t>take</w:t>
+      </w:r>
+      <w:r>
+        <w:t xml:space="preserve"> </w:t>
+      </w:r>
+      <w:r>
+        <w:rPr>
+          <w:b/>
+        </w:rPr>
+        <w:t>action</w:t>
+      </w:r>
+      <w:r>
+        <w:t xml:space="preserve"> </w:t>
+      </w:r>
+      <w:r>
+        <w:rPr>
+          <w:b/>
+        </w:rPr>
+        <w:t>regarding</w:t>
+      </w:r>
+      <w:r>
+        <w:t xml:space="preserve"> a </w:t>
+      </w:r>
+      <w:r>
+        <w:rPr>
+          <w:b/>
+        </w:rPr>
+        <w:t>detected</w:t>
+      </w:r>
+      <w:r>
+        <w:t xml:space="preserve"> </w:t>
+      </w:r>
+      <w:r>
+        <w:rPr>
+          <w:b/>
+        </w:rPr>
+        <w:t>cybersecurity</w:t>
+      </w:r>
+      <w:r>
+        <w:t xml:space="preserve"> </w:t>
+      </w:r>
+      <w:r>
+        <w:rPr>
+          <w:b/>
+        </w:rPr>
+        <w:t>incident</w:t>
+      </w:r>
+      <w:r>
+        <w:t>.</w:t>
+      </w:r>
+    </w:p>
+    <w:p>
+      <w:pPr>
+        <w:pStyle w:val="ListParagraph"/>
+        <w:numPr>
+          <w:ilvl w:val="0"/>
+          <w:numId w:val="24"/>
+        </w:numPr>
+        <w:rPr>
+          <w:color w:val="4472C4" w:themeColor="accent1"/>
+        </w:rPr>
+      </w:pPr>
+      <w:r>
+        <w:rPr>
+          <w:b/>
+          <w:color w:val="4472C4" w:themeColor="accent1"/>
+        </w:rPr>
+        <w:t>Recover</w:t>
+      </w:r>
+    </w:p>
+    <w:p>
+      <w:pPr>
+        <w:pStyle w:val="ListParagraph"/>
+        <w:numPr>
+          <w:ilvl w:val="1"/>
+          <w:numId w:val="24"/>
+        </w:numPr>
+      </w:pPr>
+      <w:r>
+        <w:t xml:space="preserve"> Develop and implement appropriate activities to</w:t>
+      </w:r>
+      <w:r>
+        <w:t xml:space="preserve"> </w:t>
+      </w:r>
+      <w:r>
+        <w:t xml:space="preserve">maintain </w:t>
+      </w:r>
+      <w:r>
+        <w:rPr>
+          <w:b/>
+        </w:rPr>
+        <w:t>plans</w:t>
+      </w:r>
+      <w:r>
+        <w:t xml:space="preserve"> for </w:t>
+      </w:r>
+      <w:r>
+        <w:rPr>
+          <w:b/>
+        </w:rPr>
+        <w:t>resilience</w:t>
+      </w:r>
+      <w:r>
+        <w:t xml:space="preserve"> and to </w:t>
+      </w:r>
+      <w:r>
+        <w:rPr>
+          <w:b/>
+        </w:rPr>
+        <w:t>restore</w:t>
+      </w:r>
+      <w:r>
+        <w:t xml:space="preserve"> any capabilities or</w:t>
+      </w:r>
+      <w:r>
+        <w:t xml:space="preserve"> </w:t>
+      </w:r>
+      <w:r>
+        <w:rPr>
+          <w:b/>
+        </w:rPr>
+        <w:t>services</w:t>
+      </w:r>
+      <w:r>
+        <w:t xml:space="preserve"> that were </w:t>
+      </w:r>
+      <w:r>
+        <w:rPr>
+          <w:b/>
+        </w:rPr>
+        <w:t>impaired</w:t>
+      </w:r>
+      <w:r>
+        <w:t xml:space="preserve"> due to a </w:t>
+      </w:r>
+      <w:r>
+        <w:rPr>
+          <w:b/>
+        </w:rPr>
+        <w:t>cyber</w:t>
+      </w:r>
+      <w:r>
+        <w:t xml:space="preserve"> </w:t>
+      </w:r>
+      <w:r>
+        <w:rPr>
+          <w:b/>
+        </w:rPr>
+        <w:t>security</w:t>
+      </w:r>
+      <w:r>
+        <w:t xml:space="preserve"> </w:t>
+      </w:r>
+      <w:r>
+        <w:rPr>
+          <w:b/>
+        </w:rPr>
+        <w:t>incident</w:t>
+      </w:r>
+      <w:r>
+        <w:t>.</w:t>
+      </w:r>
+    </w:p>
+    <w:p/>
+    <w:p/>
+    <w:p>
+      <w:pPr>
+        <w:rPr>
+          <w:b/>
+          <w:color w:val="FF0000"/>
+        </w:rPr>
+      </w:pPr>
+      <w:r>
+        <w:rPr>
+          <w:b/>
+          <w:color w:val="FF0000"/>
+        </w:rPr>
+        <w:t>THE FRAMEWORK CORE</w:t>
+      </w:r>
+      <w:r>
+        <w:rPr>
+          <w:b/>
+          <w:color w:val="FF0000"/>
+        </w:rPr>
+        <w:t xml:space="preserve"> - </w:t>
+      </w:r>
+      <w:r>
+        <w:rPr>
+          <w:b/>
+          <w:color w:val="4472C4" w:themeColor="accent1"/>
+        </w:rPr>
+        <w:t xml:space="preserve">IDENTIFY </w:t>
+      </w:r>
+      <w:r>
+        <w:rPr>
+          <w:b/>
+          <w:color w:val="FF0000"/>
+        </w:rPr>
+        <w:t>FUNCTIONS</w:t>
+      </w:r>
+    </w:p>
+    <w:p>
+      <w:pPr>
+        <w:pStyle w:val="ListParagraph"/>
+        <w:numPr>
+          <w:ilvl w:val="0"/>
+          <w:numId w:val="24"/>
+        </w:numPr>
+      </w:pPr>
+      <w:r>
+        <w:rPr>
+          <w:b/>
+          <w:color w:val="70AD47" w:themeColor="accent6"/>
+        </w:rPr>
+        <w:t>Asset Management</w:t>
+      </w:r>
+      <w:r>
+        <w:rPr>
+          <w:color w:val="70AD47" w:themeColor="accent6"/>
+        </w:rPr>
+        <w:t xml:space="preserve"> </w:t>
+      </w:r>
+    </w:p>
+    <w:p>
+      <w:pPr>
+        <w:pStyle w:val="ListParagraph"/>
+        <w:numPr>
+          <w:ilvl w:val="1"/>
+          <w:numId w:val="24"/>
+        </w:numPr>
+      </w:pPr>
+      <w:r>
+        <w:rPr>
+          <w:b/>
+        </w:rPr>
+        <w:t>Inventory</w:t>
+      </w:r>
+      <w:r>
+        <w:t xml:space="preserve"> of </w:t>
+      </w:r>
+      <w:r>
+        <w:rPr>
+          <w:b/>
+        </w:rPr>
+        <w:t>assets</w:t>
+      </w:r>
+      <w:r>
+        <w:t xml:space="preserve">, </w:t>
+      </w:r>
+      <w:r>
+        <w:rPr>
+          <w:b/>
+        </w:rPr>
+        <w:t>map data flow</w:t>
+      </w:r>
+      <w:r>
+        <w:t xml:space="preserve">, </w:t>
+      </w:r>
+      <w:r>
+        <w:rPr>
+          <w:b/>
+        </w:rPr>
+        <w:t>prioritize assets</w:t>
+      </w:r>
+      <w:r>
+        <w:t xml:space="preserve">, and </w:t>
+      </w:r>
+      <w:r>
+        <w:rPr>
+          <w:b/>
+        </w:rPr>
+        <w:t>establish</w:t>
+      </w:r>
+      <w:r>
+        <w:t xml:space="preserve"> </w:t>
+      </w:r>
+      <w:r>
+        <w:rPr>
+          <w:b/>
+        </w:rPr>
+        <w:t>workforce</w:t>
+      </w:r>
+      <w:r>
+        <w:t xml:space="preserve"> </w:t>
+      </w:r>
+      <w:r>
+        <w:rPr>
+          <w:b/>
+        </w:rPr>
+        <w:t>roles</w:t>
+      </w:r>
+      <w:r>
+        <w:t>.</w:t>
+      </w:r>
+    </w:p>
+    <w:p>
+      <w:pPr>
+        <w:pStyle w:val="ListParagraph"/>
+        <w:numPr>
+          <w:ilvl w:val="0"/>
+          <w:numId w:val="24"/>
+        </w:numPr>
+      </w:pPr>
+      <w:r>
+        <w:rPr>
+          <w:b/>
+          <w:color w:val="70AD47" w:themeColor="accent6"/>
+        </w:rPr>
+        <w:t>Business Environment</w:t>
+      </w:r>
+      <w:r>
+        <w:t xml:space="preserve"> </w:t>
+      </w:r>
+    </w:p>
+    <w:p>
+      <w:pPr>
+        <w:pStyle w:val="ListParagraph"/>
+        <w:numPr>
+          <w:ilvl w:val="1"/>
+          <w:numId w:val="24"/>
+        </w:numPr>
+      </w:pPr>
+      <w:r>
+        <w:t xml:space="preserve">Identify </w:t>
+      </w:r>
+      <w:r>
+        <w:rPr>
+          <w:b/>
+        </w:rPr>
+        <w:t>supply</w:t>
+      </w:r>
+      <w:r>
+        <w:t xml:space="preserve"> </w:t>
+      </w:r>
+      <w:r>
+        <w:rPr>
+          <w:b/>
+        </w:rPr>
+        <w:t>chain</w:t>
+      </w:r>
+      <w:r>
+        <w:t xml:space="preserve">, organization </w:t>
+      </w:r>
+      <w:r>
+        <w:rPr>
+          <w:b/>
+        </w:rPr>
+        <w:t>mission</w:t>
+      </w:r>
+      <w:r>
+        <w:t xml:space="preserve"> and </w:t>
+      </w:r>
+      <w:r>
+        <w:rPr>
+          <w:b/>
+        </w:rPr>
+        <w:t>requirement</w:t>
+      </w:r>
+      <w:r>
+        <w:t xml:space="preserve"> for </w:t>
+      </w:r>
+      <w:r>
+        <w:rPr>
+          <w:b/>
+        </w:rPr>
+        <w:t>critical</w:t>
+      </w:r>
+      <w:r>
+        <w:t xml:space="preserve"> </w:t>
+      </w:r>
+      <w:r>
+        <w:rPr>
+          <w:b/>
+        </w:rPr>
+        <w:t>services</w:t>
+      </w:r>
+    </w:p>
+    <w:p>
+      <w:pPr>
+        <w:pStyle w:val="ListParagraph"/>
+        <w:numPr>
+          <w:ilvl w:val="0"/>
+          <w:numId w:val="24"/>
+        </w:numPr>
+      </w:pPr>
+      <w:r>
+        <w:rPr>
+          <w:b/>
+          <w:color w:val="70AD47" w:themeColor="accent6"/>
+        </w:rPr>
+        <w:t>Governance</w:t>
+      </w:r>
+      <w:r>
+        <w:rPr>
+          <w:color w:val="70AD47" w:themeColor="accent6"/>
+        </w:rPr>
+        <w:t xml:space="preserve"> </w:t>
+      </w:r>
+    </w:p>
+    <w:p>
+      <w:pPr>
+        <w:pStyle w:val="ListParagraph"/>
+        <w:numPr>
+          <w:ilvl w:val="1"/>
+          <w:numId w:val="24"/>
+        </w:numPr>
+      </w:pPr>
+      <w:r>
+        <w:t xml:space="preserve">Establish </w:t>
+      </w:r>
+      <w:r>
+        <w:rPr>
+          <w:b/>
+        </w:rPr>
+        <w:t>security</w:t>
+      </w:r>
+      <w:r>
+        <w:t xml:space="preserve"> </w:t>
+      </w:r>
+      <w:r>
+        <w:rPr>
+          <w:b/>
+        </w:rPr>
+        <w:t>policy</w:t>
+      </w:r>
+      <w:r>
+        <w:t xml:space="preserve">, </w:t>
+      </w:r>
+      <w:r>
+        <w:rPr>
+          <w:b/>
+        </w:rPr>
+        <w:t>information</w:t>
+      </w:r>
+      <w:r>
+        <w:t xml:space="preserve"> </w:t>
+      </w:r>
+      <w:r>
+        <w:rPr>
+          <w:b/>
+        </w:rPr>
+        <w:t>security</w:t>
+      </w:r>
+      <w:r>
+        <w:t xml:space="preserve"> </w:t>
+      </w:r>
+      <w:r>
+        <w:rPr>
+          <w:b/>
+        </w:rPr>
+        <w:t>roles</w:t>
+      </w:r>
+      <w:r>
+        <w:t>/</w:t>
+      </w:r>
+      <w:r>
+        <w:rPr>
+          <w:b/>
+        </w:rPr>
+        <w:t>responsibilities</w:t>
+      </w:r>
+      <w:r>
+        <w:t xml:space="preserve">, </w:t>
+      </w:r>
+      <w:r>
+        <w:rPr>
+          <w:b/>
+        </w:rPr>
+        <w:t>risk</w:t>
+      </w:r>
+      <w:r>
+        <w:t xml:space="preserve"> </w:t>
+      </w:r>
+      <w:r>
+        <w:rPr>
+          <w:b/>
+        </w:rPr>
+        <w:t>management</w:t>
+      </w:r>
+      <w:r>
+        <w:t xml:space="preserve"> process.</w:t>
+      </w:r>
+    </w:p>
+    <w:p>
+      <w:pPr>
+        <w:pStyle w:val="ListParagraph"/>
+        <w:numPr>
+          <w:ilvl w:val="0"/>
+          <w:numId w:val="24"/>
+        </w:numPr>
+      </w:pPr>
+      <w:r>
+        <w:rPr>
+          <w:b/>
+          <w:color w:val="70AD47" w:themeColor="accent6"/>
+        </w:rPr>
+        <w:t>Risk Assessment</w:t>
+      </w:r>
+      <w:r>
+        <w:rPr>
+          <w:color w:val="70AD47" w:themeColor="accent6"/>
+        </w:rPr>
+        <w:t xml:space="preserve"> </w:t>
+      </w:r>
+    </w:p>
+    <w:p>
+      <w:pPr>
+        <w:pStyle w:val="ListParagraph"/>
+        <w:numPr>
+          <w:ilvl w:val="1"/>
+          <w:numId w:val="24"/>
+        </w:numPr>
+      </w:pPr>
+      <w:r>
+        <w:t xml:space="preserve">Identify </w:t>
+      </w:r>
+      <w:r>
+        <w:rPr>
+          <w:b/>
+        </w:rPr>
+        <w:t>threat/vulnerability source</w:t>
+      </w:r>
+      <w:r>
+        <w:t xml:space="preserve">, current </w:t>
+      </w:r>
+      <w:r>
+        <w:rPr>
+          <w:b/>
+        </w:rPr>
+        <w:t>threat</w:t>
+      </w:r>
+      <w:r>
+        <w:t xml:space="preserve">, potential </w:t>
+      </w:r>
+      <w:r>
+        <w:rPr>
+          <w:b/>
+        </w:rPr>
+        <w:t>risk/impact</w:t>
+      </w:r>
+      <w:r>
+        <w:t xml:space="preserve"> and risk responses.</w:t>
+      </w:r>
+    </w:p>
+    <w:p>
+      <w:pPr>
+        <w:pStyle w:val="ListParagraph"/>
+        <w:numPr>
+          <w:ilvl w:val="0"/>
+          <w:numId w:val="24"/>
+        </w:numPr>
+      </w:pPr>
+      <w:r>
+        <w:rPr>
+          <w:b/>
+          <w:color w:val="70AD47" w:themeColor="accent6"/>
+        </w:rPr>
+        <w:t>Risk Management Strategies</w:t>
+      </w:r>
+      <w:r>
+        <w:rPr>
+          <w:color w:val="70AD47" w:themeColor="accent6"/>
+        </w:rPr>
+        <w:t xml:space="preserve"> </w:t>
+      </w:r>
+    </w:p>
+    <w:p>
+      <w:pPr>
+        <w:pStyle w:val="ListParagraph"/>
+        <w:numPr>
+          <w:ilvl w:val="1"/>
+          <w:numId w:val="24"/>
+        </w:numPr>
+      </w:pPr>
+      <w:r>
+        <w:t xml:space="preserve">Establish </w:t>
+      </w:r>
+      <w:r>
+        <w:rPr>
+          <w:b/>
+        </w:rPr>
+        <w:t>risk management process</w:t>
+      </w:r>
+      <w:r>
+        <w:t xml:space="preserve"> and </w:t>
+      </w:r>
+      <w:r>
+        <w:rPr>
+          <w:b/>
+        </w:rPr>
+        <w:t>organization’s risk tolerance</w:t>
+      </w:r>
+      <w:r>
+        <w:rPr>
+          <w:b/>
+        </w:rPr>
+        <w:t>.</w:t>
+      </w:r>
+    </w:p>
+    <w:p>
+      <w:pPr>
+        <w:pStyle w:val="ListParagraph"/>
+        <w:numPr>
+          <w:ilvl w:val="0"/>
+          <w:numId w:val="24"/>
+        </w:numPr>
+      </w:pPr>
+      <w:r>
+        <w:rPr>
+          <w:b/>
+          <w:color w:val="70AD47" w:themeColor="accent6"/>
+        </w:rPr>
+        <w:t>Supply Chain Risk Management</w:t>
+      </w:r>
+      <w:r>
+        <w:rPr>
+          <w:color w:val="70AD47" w:themeColor="accent6"/>
+        </w:rPr>
+        <w:t xml:space="preserve"> </w:t>
+      </w:r>
+    </w:p>
+    <w:p>
+      <w:pPr>
+        <w:pStyle w:val="ListParagraph"/>
+        <w:numPr>
+          <w:ilvl w:val="1"/>
+          <w:numId w:val="24"/>
+        </w:numPr>
+      </w:pPr>
+      <w:r>
+        <w:t xml:space="preserve">Identify </w:t>
+      </w:r>
+      <w:r>
+        <w:rPr>
+          <w:b/>
+        </w:rPr>
+        <w:t>suppliers/partners and execute contracts</w:t>
+      </w:r>
+      <w:r>
+        <w:t xml:space="preserve">, </w:t>
+      </w:r>
+      <w:r>
+        <w:rPr>
+          <w:b/>
+        </w:rPr>
+        <w:t>assessments</w:t>
+      </w:r>
+      <w:r>
+        <w:t xml:space="preserve">, and </w:t>
+      </w:r>
+      <w:r>
+        <w:rPr>
+          <w:b/>
+        </w:rPr>
+        <w:t>response/recovery</w:t>
+      </w:r>
+      <w:r>
+        <w:t xml:space="preserve"> testing.</w:t>
+      </w:r>
+    </w:p>
+    <w:p>
+      <w:r>
+        <w:rPr>
+          <w:b/>
+          <w:color w:val="FF0000"/>
+        </w:rPr>
+        <w:t xml:space="preserve">THE FRAMEWORK CORE - </w:t>
+      </w:r>
+      <w:r>
+        <w:rPr>
+          <w:b/>
+          <w:color w:val="4472C4" w:themeColor="accent1"/>
+        </w:rPr>
+        <w:t>PROTECT</w:t>
+      </w:r>
+      <w:r>
+        <w:rPr>
+          <w:b/>
+          <w:color w:val="4472C4" w:themeColor="accent1"/>
+        </w:rPr>
+        <w:t xml:space="preserve"> </w:t>
+      </w:r>
+      <w:r>
+        <w:rPr>
+          <w:b/>
+          <w:color w:val="FF0000"/>
+        </w:rPr>
+        <w:t>FUNCTIONS</w:t>
+      </w:r>
+    </w:p>
+    <w:p>
+      <w:pPr>
+        <w:pStyle w:val="ListParagraph"/>
+        <w:numPr>
+          <w:ilvl w:val="0"/>
+          <w:numId w:val="24"/>
+        </w:numPr>
+      </w:pPr>
+      <w:r>
+        <w:rPr>
+          <w:b/>
+          <w:color w:val="ED7D31" w:themeColor="accent2"/>
+        </w:rPr>
+        <w:t>Identity Management</w:t>
+      </w:r>
+      <w:r>
+        <w:rPr>
+          <w:color w:val="ED7D31" w:themeColor="accent2"/>
+        </w:rPr>
+        <w:t xml:space="preserve"> </w:t>
+      </w:r>
+    </w:p>
+    <w:p>
+      <w:pPr>
+        <w:pStyle w:val="ListParagraph"/>
+        <w:numPr>
+          <w:ilvl w:val="1"/>
+          <w:numId w:val="24"/>
+        </w:numPr>
+      </w:pPr>
+      <w:r>
+        <w:t xml:space="preserve">Manage user/device/process </w:t>
+      </w:r>
+      <w:r>
+        <w:rPr>
+          <w:b/>
+        </w:rPr>
+        <w:t>creds</w:t>
+      </w:r>
+      <w:r>
+        <w:t xml:space="preserve">, physical/remote </w:t>
+      </w:r>
+      <w:r>
+        <w:rPr>
+          <w:b/>
+        </w:rPr>
+        <w:t>access</w:t>
+      </w:r>
+      <w:r>
+        <w:t xml:space="preserve">, </w:t>
+      </w:r>
+      <w:r>
+        <w:rPr>
+          <w:b/>
+        </w:rPr>
+        <w:t>permissions</w:t>
+      </w:r>
+      <w:r>
+        <w:t xml:space="preserve"> and </w:t>
+      </w:r>
+      <w:r>
+        <w:rPr>
+          <w:b/>
+        </w:rPr>
+        <w:t>segmentations</w:t>
+      </w:r>
+      <w:r>
+        <w:t>.</w:t>
+      </w:r>
+    </w:p>
+    <w:p>
+      <w:pPr>
+        <w:pStyle w:val="ListParagraph"/>
+        <w:numPr>
+          <w:ilvl w:val="0"/>
+          <w:numId w:val="24"/>
+        </w:numPr>
+      </w:pPr>
+      <w:r>
+        <w:rPr>
+          <w:b/>
+          <w:color w:val="ED7D31" w:themeColor="accent2"/>
+        </w:rPr>
+        <w:t>Awareness and Training</w:t>
+      </w:r>
+      <w:r>
+        <w:rPr>
+          <w:color w:val="ED7D31" w:themeColor="accent2"/>
+        </w:rPr>
+        <w:t xml:space="preserve"> </w:t>
+      </w:r>
+    </w:p>
+    <w:p>
+      <w:pPr>
+        <w:pStyle w:val="ListParagraph"/>
+        <w:numPr>
+          <w:ilvl w:val="1"/>
+          <w:numId w:val="24"/>
+        </w:numPr>
+      </w:pPr>
+      <w:r>
+        <w:rPr>
+          <w:b/>
+        </w:rPr>
+        <w:t>Train</w:t>
+      </w:r>
+      <w:r>
+        <w:t xml:space="preserve"> users, admins, third parties, executives, and </w:t>
+      </w:r>
+      <w:r>
+        <w:t>security</w:t>
+      </w:r>
+      <w:r>
+        <w:t xml:space="preserve"> </w:t>
+      </w:r>
+      <w:r>
+        <w:rPr>
+          <w:b/>
+        </w:rPr>
+        <w:t>personnel</w:t>
+      </w:r>
+      <w:r>
+        <w:t>.</w:t>
+      </w:r>
+    </w:p>
+    <w:p>
+      <w:pPr>
+        <w:pStyle w:val="ListParagraph"/>
+        <w:numPr>
+          <w:ilvl w:val="0"/>
+          <w:numId w:val="24"/>
+        </w:numPr>
+      </w:pPr>
+      <w:r>
+        <w:rPr>
+          <w:b/>
+          <w:color w:val="ED7D31" w:themeColor="accent2"/>
+        </w:rPr>
+        <w:t>Data Security</w:t>
+      </w:r>
+    </w:p>
+    <w:p>
+      <w:pPr>
+        <w:pStyle w:val="ListParagraph"/>
+        <w:numPr>
+          <w:ilvl w:val="1"/>
+          <w:numId w:val="24"/>
+        </w:numPr>
+        <w:rPr>
+          <w:b/>
+        </w:rPr>
+      </w:pPr>
+      <w:r>
+        <w:t xml:space="preserve">Protect data, assets, and capacity from </w:t>
+      </w:r>
+      <w:r>
+        <w:rPr>
+          <w:b/>
+        </w:rPr>
+        <w:t>leakage</w:t>
+      </w:r>
+      <w:r>
+        <w:t xml:space="preserve">, </w:t>
+      </w:r>
+      <w:r>
+        <w:rPr>
+          <w:b/>
+        </w:rPr>
+        <w:t>integrity</w:t>
+      </w:r>
+      <w:r>
+        <w:t xml:space="preserve"> and </w:t>
+      </w:r>
+      <w:r>
+        <w:rPr>
+          <w:b/>
+        </w:rPr>
+        <w:t>development/testing</w:t>
+      </w:r>
+    </w:p>
+    <w:p>
+      <w:pPr>
+        <w:pStyle w:val="ListParagraph"/>
+        <w:numPr>
+          <w:ilvl w:val="0"/>
+          <w:numId w:val="24"/>
+        </w:numPr>
+      </w:pPr>
+      <w:r>
+        <w:rPr>
+          <w:b/>
+          <w:color w:val="ED7D31" w:themeColor="accent2"/>
+        </w:rPr>
+        <w:t>Information Protection Process and Procedures</w:t>
+      </w:r>
+      <w:r>
+        <w:rPr>
+          <w:color w:val="ED7D31" w:themeColor="accent2"/>
+        </w:rPr>
+        <w:t xml:space="preserve"> </w:t>
+      </w:r>
+      <w:r>
+        <w:rPr>
+          <w:color w:val="ED7D31" w:themeColor="accent2"/>
+        </w:rPr>
+        <w:t xml:space="preserve"> </w:t>
+      </w:r>
+    </w:p>
+    <w:p>
+      <w:pPr>
+        <w:pStyle w:val="ListParagraph"/>
+        <w:numPr>
+          <w:ilvl w:val="1"/>
+          <w:numId w:val="24"/>
+        </w:numPr>
+      </w:pPr>
+      <w:r>
+        <w:t xml:space="preserve">Implement SDLC, </w:t>
+      </w:r>
+      <w:r>
+        <w:rPr>
+          <w:b/>
+        </w:rPr>
+        <w:t>baselines</w:t>
+      </w:r>
+      <w:r>
+        <w:t>, change control, backups, IR, and vuln management.</w:t>
+      </w:r>
+    </w:p>
+    <w:p>
+      <w:pPr>
+        <w:pStyle w:val="ListParagraph"/>
+        <w:numPr>
+          <w:ilvl w:val="0"/>
+          <w:numId w:val="24"/>
+        </w:numPr>
+      </w:pPr>
+      <w:r>
+        <w:rPr>
+          <w:b/>
+          <w:color w:val="ED7D31" w:themeColor="accent2"/>
+        </w:rPr>
+        <w:t xml:space="preserve">Maintenance </w:t>
+      </w:r>
+    </w:p>
+    <w:p>
+      <w:pPr>
+        <w:pStyle w:val="ListParagraph"/>
+        <w:numPr>
+          <w:ilvl w:val="1"/>
+          <w:numId w:val="24"/>
+        </w:numPr>
+      </w:pPr>
+      <w:r>
+        <w:t xml:space="preserve">Perform, approve, and log all local and </w:t>
+      </w:r>
+      <w:r>
+        <w:rPr>
+          <w:b/>
+        </w:rPr>
+        <w:t>remote</w:t>
+      </w:r>
+      <w:r>
+        <w:t xml:space="preserve"> </w:t>
+      </w:r>
+      <w:r>
+        <w:rPr>
+          <w:b/>
+        </w:rPr>
+        <w:t>maintenance</w:t>
+      </w:r>
+      <w:r>
+        <w:t xml:space="preserve"> in a secure manner</w:t>
+      </w:r>
+    </w:p>
+    <w:p>
+      <w:pPr>
+        <w:pStyle w:val="ListParagraph"/>
+        <w:numPr>
+          <w:ilvl w:val="0"/>
+          <w:numId w:val="24"/>
+        </w:numPr>
+      </w:pPr>
+      <w:r>
+        <w:rPr>
+          <w:b/>
+          <w:color w:val="ED7D31" w:themeColor="accent2"/>
+        </w:rPr>
+        <w:t>Protective Technology</w:t>
+      </w:r>
+      <w:r>
+        <w:rPr>
+          <w:color w:val="ED7D31" w:themeColor="accent2"/>
+        </w:rPr>
+        <w:t xml:space="preserve"> </w:t>
+      </w:r>
+    </w:p>
+    <w:p>
+      <w:pPr>
+        <w:pStyle w:val="ListParagraph"/>
+        <w:numPr>
+          <w:ilvl w:val="1"/>
+          <w:numId w:val="24"/>
+        </w:numPr>
+      </w:pPr>
+      <w:r>
+        <w:t xml:space="preserve">Implement </w:t>
+      </w:r>
+      <w:r>
+        <w:rPr>
+          <w:b/>
+        </w:rPr>
+        <w:t>protections</w:t>
+      </w:r>
+      <w:r>
+        <w:t xml:space="preserve"> for </w:t>
+      </w:r>
+      <w:r>
+        <w:rPr>
+          <w:b/>
+        </w:rPr>
+        <w:t>logs</w:t>
+      </w:r>
+      <w:r>
+        <w:t xml:space="preserve">, </w:t>
+      </w:r>
+      <w:r>
+        <w:rPr>
+          <w:b/>
+        </w:rPr>
+        <w:t>removable</w:t>
+      </w:r>
+      <w:r>
+        <w:t xml:space="preserve"> </w:t>
+      </w:r>
+      <w:r>
+        <w:rPr>
+          <w:b/>
+        </w:rPr>
+        <w:t>media</w:t>
+      </w:r>
+      <w:r>
+        <w:t xml:space="preserve">, </w:t>
+      </w:r>
+      <w:r>
+        <w:rPr>
+          <w:b/>
+        </w:rPr>
+        <w:t>network</w:t>
+      </w:r>
+      <w:r>
+        <w:t xml:space="preserve">, and </w:t>
+      </w:r>
+      <w:r>
+        <w:rPr>
+          <w:b/>
+        </w:rPr>
+        <w:t>systems</w:t>
+      </w:r>
+      <w:r>
+        <w:t>.</w:t>
+      </w:r>
+    </w:p>
+    <w:p>
+      <w:r>
+        <w:rPr>
+          <w:b/>
+          <w:color w:val="FF0000"/>
+        </w:rPr>
+        <w:t xml:space="preserve">THE FRAMEWORK CORE - </w:t>
+      </w:r>
+      <w:r>
+        <w:rPr>
+          <w:b/>
+          <w:color w:val="4472C4" w:themeColor="accent1"/>
+        </w:rPr>
+        <w:t>DETECT</w:t>
+      </w:r>
+      <w:r>
+        <w:rPr>
+          <w:b/>
+          <w:color w:val="4472C4" w:themeColor="accent1"/>
+        </w:rPr>
+        <w:t xml:space="preserve"> </w:t>
+      </w:r>
+      <w:r>
+        <w:rPr>
+          <w:b/>
+          <w:color w:val="FF0000"/>
+        </w:rPr>
+        <w:t>FUNCTIONS</w:t>
+      </w:r>
+    </w:p>
+    <w:p>
+      <w:pPr>
+        <w:rPr>
+          <w:b/>
+          <w:color w:val="7030A0"/>
+        </w:rPr>
+      </w:pPr>
+      <w:r>
+        <w:rPr>
+          <w:b/>
+          <w:color w:val="7030A0"/>
+        </w:rPr>
+        <w:t>Anomalies and Events</w:t>
+      </w:r>
+    </w:p>
+    <w:p>
+      <w:pPr>
+        <w:pStyle w:val="ListParagraph"/>
+        <w:numPr>
+          <w:ilvl w:val="0"/>
+          <w:numId w:val="26"/>
+        </w:numPr>
+      </w:pPr>
+      <w:r>
+        <w:rPr>
+          <w:b/>
+        </w:rPr>
+        <w:t>Collect</w:t>
+      </w:r>
+      <w:r>
+        <w:t xml:space="preserve">, </w:t>
+      </w:r>
+      <w:r>
+        <w:rPr>
+          <w:b/>
+        </w:rPr>
+        <w:t>correlate</w:t>
+      </w:r>
+      <w:r>
+        <w:t xml:space="preserve">, </w:t>
+      </w:r>
+      <w:r>
+        <w:rPr>
+          <w:b/>
+        </w:rPr>
+        <w:t>baseline</w:t>
+      </w:r>
+      <w:r>
+        <w:t xml:space="preserve"> and analyse </w:t>
+      </w:r>
+      <w:r>
+        <w:rPr>
+          <w:b/>
+        </w:rPr>
+        <w:t>data flows</w:t>
+      </w:r>
+      <w:r>
+        <w:t xml:space="preserve"> and </w:t>
+      </w:r>
+      <w:r>
+        <w:rPr>
+          <w:b/>
+        </w:rPr>
+        <w:t>events</w:t>
+      </w:r>
+      <w:r>
+        <w:t>.</w:t>
+      </w:r>
+    </w:p>
+    <w:p>
+      <w:pPr>
+        <w:pStyle w:val="ListParagraph"/>
+        <w:numPr>
+          <w:ilvl w:val="0"/>
+          <w:numId w:val="26"/>
+        </w:numPr>
+      </w:pPr>
+      <w:r>
+        <w:t xml:space="preserve">Use multiple </w:t>
+      </w:r>
+      <w:r>
+        <w:rPr>
+          <w:b/>
+        </w:rPr>
+        <w:t>sources</w:t>
+      </w:r>
+      <w:r>
+        <w:t xml:space="preserve"> and </w:t>
+      </w:r>
+      <w:r>
+        <w:rPr>
+          <w:b/>
+        </w:rPr>
+        <w:t>sensors</w:t>
+      </w:r>
+      <w:r>
+        <w:t>.</w:t>
+      </w:r>
+    </w:p>
+    <w:p>
+      <w:pPr>
+        <w:pStyle w:val="ListParagraph"/>
+        <w:numPr>
+          <w:ilvl w:val="0"/>
+          <w:numId w:val="26"/>
+        </w:numPr>
+      </w:pPr>
+      <w:r>
+        <w:t xml:space="preserve">Establish </w:t>
+      </w:r>
+      <w:r>
+        <w:rPr>
+          <w:b/>
+        </w:rPr>
+        <w:t>incident</w:t>
+      </w:r>
+      <w:r>
+        <w:t xml:space="preserve"> </w:t>
+      </w:r>
+      <w:r>
+        <w:rPr>
+          <w:b/>
+        </w:rPr>
+        <w:t>thresholds</w:t>
+      </w:r>
+      <w:r>
+        <w:t>.</w:t>
+      </w:r>
+    </w:p>
+    <w:p>
+      <w:r>
+        <w:rPr>
+          <w:b/>
+          <w:color w:val="7030A0"/>
+        </w:rPr>
+        <w:t>Security Continuous Monitoring</w:t>
+      </w:r>
+      <w:r>
+        <w:rPr>
+          <w:color w:val="7030A0"/>
+        </w:rPr>
+        <w:t xml:space="preserve"> </w:t>
+      </w:r>
+    </w:p>
+    <w:p>
+      <w:pPr>
+        <w:pStyle w:val="ListParagraph"/>
+        <w:numPr>
+          <w:ilvl w:val="0"/>
+          <w:numId w:val="27"/>
+        </w:numPr>
+      </w:pPr>
+      <w:r>
+        <w:t xml:space="preserve">Monitor for </w:t>
+      </w:r>
+      <w:r>
+        <w:rPr>
+          <w:b/>
+        </w:rPr>
+        <w:t>malicious activity</w:t>
+      </w:r>
+      <w:r>
+        <w:t xml:space="preserve"> in network, physical </w:t>
+      </w:r>
+      <w:r>
+        <w:rPr>
+          <w:b/>
+        </w:rPr>
+        <w:t>spaces</w:t>
+      </w:r>
+      <w:r>
+        <w:t>, user</w:t>
+      </w:r>
+      <w:r>
+        <w:t xml:space="preserve"> </w:t>
+      </w:r>
+      <w:r>
+        <w:rPr>
+          <w:b/>
+        </w:rPr>
+        <w:t>activities</w:t>
+      </w:r>
+      <w:r>
+        <w:t xml:space="preserve">, </w:t>
+      </w:r>
+      <w:r>
+        <w:rPr>
+          <w:b/>
+        </w:rPr>
+        <w:t>devices</w:t>
+      </w:r>
+      <w:r>
+        <w:t xml:space="preserve">. </w:t>
+      </w:r>
+    </w:p>
+    <w:p>
+      <w:pPr>
+        <w:pStyle w:val="ListParagraph"/>
+        <w:numPr>
+          <w:ilvl w:val="0"/>
+          <w:numId w:val="27"/>
+        </w:numPr>
+      </w:pPr>
+      <w:r>
+        <w:t xml:space="preserve">Perform </w:t>
+      </w:r>
+      <w:r>
+        <w:rPr>
+          <w:b/>
+        </w:rPr>
+        <w:t>vulnerability scans</w:t>
+      </w:r>
+      <w:r>
+        <w:rPr>
+          <w:b/>
+        </w:rPr>
+        <w:t>.</w:t>
+      </w:r>
+    </w:p>
+    <w:p>
+      <w:r>
+        <w:rPr>
+          <w:b/>
+          <w:color w:val="7030A0"/>
+        </w:rPr>
+        <w:t>Detection Processes</w:t>
+      </w:r>
+    </w:p>
+    <w:p>
+      <w:pPr>
+        <w:pStyle w:val="ListParagraph"/>
+        <w:numPr>
+          <w:ilvl w:val="0"/>
+          <w:numId w:val="28"/>
+        </w:numPr>
+      </w:pPr>
+      <w:r>
+        <w:t xml:space="preserve">Define </w:t>
+      </w:r>
+      <w:r>
+        <w:rPr>
+          <w:b/>
+        </w:rPr>
+        <w:t>detection</w:t>
+      </w:r>
+      <w:r>
+        <w:t xml:space="preserve"> </w:t>
+      </w:r>
+      <w:r>
+        <w:rPr>
+          <w:b/>
+        </w:rPr>
+        <w:t>roles</w:t>
+      </w:r>
+      <w:r>
+        <w:t xml:space="preserve">, </w:t>
+      </w:r>
+      <w:r>
+        <w:rPr>
+          <w:b/>
+        </w:rPr>
+        <w:t>activities</w:t>
+      </w:r>
+      <w:r>
+        <w:t xml:space="preserve"> and </w:t>
+      </w:r>
+      <w:r>
+        <w:rPr>
+          <w:b/>
+        </w:rPr>
+        <w:t>communications</w:t>
+      </w:r>
+      <w:r>
+        <w:t>.</w:t>
+      </w:r>
+    </w:p>
+    <w:p>
+      <w:pPr>
+        <w:pStyle w:val="ListParagraph"/>
+        <w:numPr>
+          <w:ilvl w:val="0"/>
+          <w:numId w:val="28"/>
+        </w:numPr>
+      </w:pPr>
+      <w:r>
+        <w:t xml:space="preserve">Test </w:t>
+      </w:r>
+      <w:r>
+        <w:rPr>
+          <w:b/>
+        </w:rPr>
+        <w:t>detection processes</w:t>
+      </w:r>
+      <w:r>
+        <w:t>.</w:t>
+      </w:r>
+    </w:p>
+    <w:p>
+      <w:pPr>
+        <w:pStyle w:val="ListParagraph"/>
+        <w:numPr>
+          <w:ilvl w:val="0"/>
+          <w:numId w:val="28"/>
+        </w:numPr>
+      </w:pPr>
+      <w:r>
+        <w:t xml:space="preserve">Continuously improve </w:t>
+      </w:r>
+      <w:r>
+        <w:rPr>
+          <w:b/>
+        </w:rPr>
+        <w:t>detection capabilities</w:t>
+      </w:r>
+      <w:r>
+        <w:t>.</w:t>
+      </w:r>
+    </w:p>
+    <w:p>
+      <w:r>
+        <w:rPr>
+          <w:b/>
+          <w:color w:val="FF0000"/>
+        </w:rPr>
+        <w:t xml:space="preserve">THE FRAMEWORK CORE - </w:t>
+      </w:r>
+      <w:r>
+        <w:rPr>
+          <w:b/>
+          <w:color w:val="4472C4" w:themeColor="accent1"/>
+        </w:rPr>
+        <w:t>RESPOND</w:t>
+      </w:r>
+      <w:r>
+        <w:rPr>
+          <w:b/>
+          <w:color w:val="4472C4" w:themeColor="accent1"/>
+        </w:rPr>
+        <w:t xml:space="preserve"> </w:t>
+      </w:r>
+      <w:r>
+        <w:rPr>
+          <w:b/>
+          <w:color w:val="FF0000"/>
+        </w:rPr>
+        <w:t>FUNCTIONS</w:t>
+      </w:r>
+    </w:p>
+    <w:p>
+      <w:r>
+        <w:rPr>
+          <w:b/>
+          <w:color w:val="002060"/>
+        </w:rPr>
+        <w:t>Response Planning</w:t>
+      </w:r>
+      <w:r>
+        <w:rPr>
+          <w:color w:val="002060"/>
+        </w:rPr>
+        <w:t xml:space="preserve"> </w:t>
+      </w:r>
+    </w:p>
+    <w:p>
+      <w:pPr>
+        <w:pStyle w:val="ListParagraph"/>
+        <w:numPr>
+          <w:ilvl w:val="0"/>
+          <w:numId w:val="24"/>
+        </w:numPr>
+      </w:pPr>
+      <w:r>
+        <w:rPr>
+          <w:b/>
+        </w:rPr>
+        <w:t>Execute</w:t>
+      </w:r>
+      <w:r>
+        <w:t xml:space="preserve"> and </w:t>
+      </w:r>
+      <w:r>
+        <w:rPr>
+          <w:b/>
+        </w:rPr>
+        <w:t>maintain response plan</w:t>
+      </w:r>
+      <w:r>
+        <w:t>.</w:t>
+      </w:r>
+    </w:p>
+    <w:p>
+      <w:r>
+        <w:rPr>
+          <w:b/>
+          <w:color w:val="002060"/>
+        </w:rPr>
+        <w:t>Communications</w:t>
+      </w:r>
+    </w:p>
+    <w:p>
+      <w:pPr>
+        <w:pStyle w:val="ListParagraph"/>
+        <w:numPr>
+          <w:ilvl w:val="0"/>
+          <w:numId w:val="24"/>
+        </w:numPr>
+      </w:pPr>
+      <w:r>
+        <w:rPr>
+          <w:b/>
+        </w:rPr>
+        <w:t>Coordinate</w:t>
+      </w:r>
+      <w:r>
+        <w:t xml:space="preserve"> incident </w:t>
+      </w:r>
+      <w:r>
+        <w:rPr>
+          <w:b/>
+        </w:rPr>
+        <w:t>roles</w:t>
+      </w:r>
+      <w:r>
+        <w:t xml:space="preserve">, </w:t>
+      </w:r>
+      <w:r>
+        <w:rPr>
+          <w:b/>
+        </w:rPr>
+        <w:t>stakeholders</w:t>
+      </w:r>
+      <w:r>
+        <w:t xml:space="preserve"> and </w:t>
+      </w:r>
+      <w:r>
+        <w:rPr>
+          <w:b/>
+        </w:rPr>
+        <w:t>information</w:t>
+      </w:r>
+      <w:r>
+        <w:t xml:space="preserve"> </w:t>
+      </w:r>
+      <w:r>
+        <w:rPr>
+          <w:b/>
+        </w:rPr>
+        <w:t>sharing</w:t>
+      </w:r>
+      <w:r>
+        <w:t>.</w:t>
+      </w:r>
+    </w:p>
+    <w:p>
+      <w:pPr>
+        <w:rPr>
+          <w:color w:val="002060"/>
+        </w:rPr>
+      </w:pPr>
+      <w:r>
+        <w:rPr>
+          <w:b/>
+          <w:color w:val="002060"/>
+        </w:rPr>
+        <w:t>Analysis</w:t>
+      </w:r>
+    </w:p>
+    <w:p>
+      <w:pPr>
+        <w:pStyle w:val="ListParagraph"/>
+        <w:numPr>
+          <w:ilvl w:val="0"/>
+          <w:numId w:val="24"/>
+        </w:numPr>
+      </w:pPr>
+      <w:r>
+        <w:t xml:space="preserve">Investigate </w:t>
+      </w:r>
+      <w:r>
+        <w:rPr>
+          <w:b/>
+        </w:rPr>
+        <w:t>events</w:t>
+      </w:r>
+      <w:r>
+        <w:t xml:space="preserve">, perform </w:t>
+      </w:r>
+      <w:r>
+        <w:rPr>
+          <w:b/>
+        </w:rPr>
+        <w:t>forensics</w:t>
+      </w:r>
+      <w:r>
+        <w:t xml:space="preserve">, understand </w:t>
+      </w:r>
+      <w:r>
+        <w:rPr>
+          <w:b/>
+        </w:rPr>
+        <w:t>impacts</w:t>
+      </w:r>
+      <w:r>
+        <w:t>, and</w:t>
+      </w:r>
+      <w:r>
+        <w:t xml:space="preserve"> </w:t>
+      </w:r>
+      <w:r>
+        <w:t>establish reporting channels.</w:t>
+      </w:r>
+    </w:p>
+    <w:p>
+      <w:pPr>
+        <w:rPr>
+          <w:color w:val="002060"/>
+        </w:rPr>
+      </w:pPr>
+      <w:r>
+        <w:rPr>
+          <w:b/>
+          <w:color w:val="002060"/>
+        </w:rPr>
+        <w:t>Mitigation</w:t>
+      </w:r>
+    </w:p>
+    <w:p>
+      <w:pPr>
+        <w:pStyle w:val="ListParagraph"/>
+        <w:numPr>
+          <w:ilvl w:val="0"/>
+          <w:numId w:val="24"/>
+        </w:numPr>
+      </w:pPr>
+      <w:r>
+        <w:rPr>
+          <w:b/>
+        </w:rPr>
+        <w:t>Contain</w:t>
+      </w:r>
+      <w:r>
+        <w:t xml:space="preserve">, </w:t>
+      </w:r>
+      <w:r>
+        <w:rPr>
+          <w:b/>
+        </w:rPr>
+        <w:t>mitigate</w:t>
+      </w:r>
+      <w:r>
+        <w:t xml:space="preserve"> and </w:t>
+      </w:r>
+      <w:r>
+        <w:rPr>
+          <w:b/>
+        </w:rPr>
+        <w:t>document</w:t>
+      </w:r>
+      <w:r>
+        <w:t xml:space="preserve"> </w:t>
+      </w:r>
+      <w:r>
+        <w:rPr>
+          <w:b/>
+        </w:rPr>
+        <w:t>events</w:t>
+      </w:r>
+      <w:r>
+        <w:t xml:space="preserve"> and </w:t>
+      </w:r>
+      <w:r>
+        <w:rPr>
+          <w:b/>
+        </w:rPr>
+        <w:t>incidents</w:t>
+      </w:r>
+      <w:r>
+        <w:t>.</w:t>
+      </w:r>
+    </w:p>
+    <w:p>
+      <w:pPr>
+        <w:rPr>
+          <w:color w:val="002060"/>
+        </w:rPr>
+      </w:pPr>
+      <w:r>
+        <w:rPr>
+          <w:b/>
+          <w:color w:val="002060"/>
+        </w:rPr>
+        <w:t>Improvement</w:t>
+      </w:r>
+    </w:p>
+    <w:p>
+      <w:pPr>
+        <w:pStyle w:val="ListParagraph"/>
+        <w:numPr>
+          <w:ilvl w:val="0"/>
+          <w:numId w:val="24"/>
+        </w:numPr>
+      </w:pPr>
+      <w:r>
+        <w:t xml:space="preserve">Perform </w:t>
+      </w:r>
+      <w:r>
+        <w:rPr>
+          <w:b/>
+        </w:rPr>
+        <w:t>lessons</w:t>
+      </w:r>
+      <w:r>
+        <w:t xml:space="preserve"> </w:t>
+      </w:r>
+      <w:r>
+        <w:rPr>
+          <w:b/>
+        </w:rPr>
+        <w:t>learned</w:t>
+      </w:r>
+      <w:r>
+        <w:t xml:space="preserve"> and </w:t>
+      </w:r>
+      <w:r>
+        <w:rPr>
+          <w:b/>
+        </w:rPr>
+        <w:t>update</w:t>
+      </w:r>
+      <w:r>
+        <w:t xml:space="preserve"> </w:t>
+      </w:r>
+      <w:r>
+        <w:rPr>
+          <w:b/>
+        </w:rPr>
+        <w:t>response</w:t>
+      </w:r>
+      <w:r>
+        <w:t xml:space="preserve"> </w:t>
+      </w:r>
+      <w:r>
+        <w:rPr>
+          <w:b/>
+        </w:rPr>
+        <w:t>strategies</w:t>
+      </w:r>
+      <w:r>
+        <w:t>.</w:t>
+      </w:r>
+    </w:p>
+    <w:p>
+      <w:pPr>
+        <w:rPr>
+          <w:b/>
+          <w:color w:val="FF0000"/>
+        </w:rPr>
+      </w:pPr>
+      <w:r>
+        <w:rPr>
+          <w:b/>
+          <w:color w:val="FF0000"/>
+        </w:rPr>
+        <w:t xml:space="preserve">THE FRAMEWORK CORE - </w:t>
+      </w:r>
+      <w:r>
+        <w:rPr>
+          <w:b/>
+          <w:color w:val="4472C4" w:themeColor="accent1"/>
+        </w:rPr>
+        <w:t xml:space="preserve">RESPOND </w:t>
+      </w:r>
+      <w:r>
+        <w:rPr>
+          <w:b/>
+          <w:color w:val="FF0000"/>
+        </w:rPr>
+        <w:t>FUNCTIONS</w:t>
+      </w:r>
+    </w:p>
+    <w:p>
+      <w:pPr>
+        <w:rPr>
+          <w:color w:val="70AD47" w:themeColor="accent6"/>
+        </w:rPr>
+      </w:pPr>
+      <w:r>
+        <w:rPr>
+          <w:b/>
+          <w:color w:val="70AD47" w:themeColor="accent6"/>
+        </w:rPr>
+        <w:t>Recovery Planning</w:t>
+      </w:r>
+    </w:p>
+    <w:p>
+      <w:pPr>
+        <w:pStyle w:val="ListParagraph"/>
+        <w:numPr>
+          <w:ilvl w:val="0"/>
+          <w:numId w:val="24"/>
+        </w:numPr>
+      </w:pPr>
+      <w:r>
+        <w:t xml:space="preserve">Execute </w:t>
+      </w:r>
+      <w:r>
+        <w:rPr>
+          <w:b/>
+        </w:rPr>
+        <w:t>recovery plan</w:t>
+      </w:r>
+      <w:r>
+        <w:t xml:space="preserve"> during incident.</w:t>
+      </w:r>
+    </w:p>
+    <w:p>
+      <w:r>
+        <w:rPr>
+          <w:b/>
+          <w:color w:val="70AD47" w:themeColor="accent6"/>
+        </w:rPr>
+        <w:t>Improvements</w:t>
+      </w:r>
+      <w:r>
+        <w:rPr>
+          <w:color w:val="70AD47" w:themeColor="accent6"/>
+        </w:rPr>
+        <w:t xml:space="preserve"> </w:t>
+      </w:r>
+    </w:p>
+    <w:p>
+      <w:pPr>
+        <w:pStyle w:val="ListParagraph"/>
+        <w:numPr>
+          <w:ilvl w:val="0"/>
+          <w:numId w:val="24"/>
+        </w:numPr>
+      </w:pPr>
+      <w:r>
+        <w:t xml:space="preserve">Incorporate </w:t>
+      </w:r>
+      <w:r>
+        <w:rPr>
+          <w:b/>
+        </w:rPr>
+        <w:t>lessons</w:t>
+      </w:r>
+      <w:r>
+        <w:t xml:space="preserve"> </w:t>
+      </w:r>
+      <w:r>
+        <w:rPr>
+          <w:b/>
+        </w:rPr>
+        <w:t>learned</w:t>
+      </w:r>
+      <w:r>
+        <w:t xml:space="preserve"> and </w:t>
+      </w:r>
+      <w:r>
+        <w:rPr>
+          <w:b/>
+        </w:rPr>
+        <w:t>update</w:t>
+      </w:r>
+      <w:r>
+        <w:t>.</w:t>
+      </w:r>
+    </w:p>
+    <w:p>
+      <w:pPr>
+        <w:rPr>
+          <w:color w:val="70AD47" w:themeColor="accent6"/>
+        </w:rPr>
+      </w:pPr>
+      <w:r>
+        <w:rPr>
+          <w:b/>
+          <w:color w:val="70AD47" w:themeColor="accent6"/>
+        </w:rPr>
+        <w:t>Communications</w:t>
+      </w:r>
+    </w:p>
+    <w:p>
+      <w:pPr>
+        <w:pStyle w:val="ListParagraph"/>
+        <w:numPr>
+          <w:ilvl w:val="0"/>
+          <w:numId w:val="24"/>
+        </w:numPr>
+      </w:pPr>
+      <w:r>
+        <w:rPr>
+          <w:b/>
+        </w:rPr>
+        <w:t>Manage</w:t>
+      </w:r>
+      <w:r>
+        <w:t xml:space="preserve"> public </w:t>
+      </w:r>
+      <w:r>
+        <w:rPr>
+          <w:b/>
+        </w:rPr>
+        <w:t>relations</w:t>
+      </w:r>
+      <w:r>
+        <w:t xml:space="preserve">, repair </w:t>
+      </w:r>
+      <w:r>
+        <w:rPr>
+          <w:b/>
+        </w:rPr>
+        <w:t>reputation</w:t>
+      </w:r>
+      <w:r>
+        <w:t xml:space="preserve"> and </w:t>
+      </w:r>
+      <w:r>
+        <w:rPr>
+          <w:b/>
+        </w:rPr>
+        <w:t>communicate</w:t>
+      </w:r>
+      <w:r>
+        <w:t xml:space="preserve"> with </w:t>
+      </w:r>
+      <w:r>
+        <w:rPr>
+          <w:b/>
+        </w:rPr>
+        <w:t>stakeholders</w:t>
+      </w:r>
+      <w:r>
+        <w:t>.</w:t>
+      </w:r>
+    </w:p>
+    <w:p>
+      <w:pPr>
+        <w:ind w:left="360"/>
+      </w:pPr>
+    </w:p>
+    <w:p>
+      <w:pPr>
+        <w:rPr>
+          <w:rStyle w:val="IntenseReference"/>
+        </w:rPr>
+      </w:pPr>
+      <w:r>
+        <w:rPr>
+          <w:rStyle w:val="IntenseReference"/>
+        </w:rPr>
+        <w:t>FRAMEWORK IMPLEMENTATION TIERS</w:t>
+      </w:r>
+    </w:p>
+    <w:p>
+      <w:pPr>
+        <w:jc w:val="center"/>
+      </w:pPr>
+      <w:r>
+        <w:rPr>
+          <w:noProof/>
+        </w:rPr>
+        <w:drawing>
+          <wp:inline distT="0" distB="0" distL="0" distR="0" wp14:anchorId="6F7E9F91" wp14:editId="3A0FBE4E">
+            <wp:extent cx="4582886" cy="2779384"/>
+            <wp:effectExtent l="0" t="0" r="1905" b="2540"/>
+            <wp:docPr id="6" name="Picture 6"/>
+            <wp:cNvGraphicFramePr>
+              <a:graphicFrameLocks xmlns:a="http://schemas.openxmlformats.org/drawingml/2006/main" noChangeAspect="1"/>
+            </wp:cNvGraphicFramePr>
+            <a:graphic xmlns:a="http://schemas.openxmlformats.org/drawingml/2006/main">
+              <a:graphicData uri="http://schemas.openxmlformats.org/drawingml/2006/picture">
+                <pic:pic xmlns:pic="http://schemas.openxmlformats.org/drawingml/2006/picture">
+                  <pic:nvPicPr>
+                    <pic:cNvPr id="6" name="Screen Shot 2019-10-16 at 11.48.46.png"/>
+                    <pic:cNvPicPr/>
+                  </pic:nvPicPr>
+                  <pic:blipFill>
+                    <a:blip r:embed="rId9" cstate="print">
+                      <a:extLst>
+                        <a:ext uri="{28A0092B-C50C-407E-A947-70E740481C1C}">
+                          <a14:useLocalDpi xmlns:a14="http://schemas.microsoft.com/office/drawing/2010/main" val="0"/>
+                        </a:ext>
+                      </a:extLst>
+                    </a:blip>
+                    <a:stretch>
+                      <a:fillRect/>
+                    </a:stretch>
+                  </pic:blipFill>
+                  <pic:spPr>
+                    <a:xfrm>
+                      <a:off x="0" y="0"/>
+                      <a:ext cx="4599634" cy="2789541"/>
+                    </a:xfrm>
+                    <a:prstGeom prst="rect">
+                      <a:avLst/>
+                    </a:prstGeom>
+                  </pic:spPr>
+                </pic:pic>
+              </a:graphicData>
+            </a:graphic>
+          </wp:inline>
+        </w:drawing>
+      </w:r>
+    </w:p>
+    <w:p>
+      <w:pPr>
+        <w:rPr>
+          <w:rStyle w:val="IntenseReference"/>
+        </w:rPr>
+      </w:pPr>
+      <w:r>
+        <w:rPr>
+          <w:rStyle w:val="IntenseReference"/>
+        </w:rPr>
+        <w:t>FRAMEWORK IMPLEMENTATION STEPS</w:t>
+      </w:r>
+    </w:p>
+    <w:tbl>
+      <w:tblPr>
+        <w:tblStyle w:val="TableGrid"/>
+        <w:tblW w:w="0" w:type="auto"/>
+        <w:jc w:val="center"/>
+        <w:tblLook w:val="04A0" w:firstRow="1" w:lastRow="0" w:firstColumn="1" w:lastColumn="0" w:noHBand="0" w:noVBand="1"/>
+      </w:tblPr>
+      <w:tblGrid>
+        <w:gridCol w:w="1271"/>
+        <w:gridCol w:w="1418"/>
+        <w:gridCol w:w="6027"/>
+      </w:tblGrid>
+      <w:tr>
+        <w:trPr>
+          <w:jc w:val="center"/>
+        </w:trPr>
+        <w:tc>
+          <w:tcPr>
+            <w:tcW w:w="1271" w:type="dxa"/>
+            <w:vAlign w:val="center"/>
+          </w:tcPr>
+          <w:p>
+            <w:pPr>
+              <w:jc w:val="center"/>
+              <w:rPr>
+                <w:b/>
+              </w:rPr>
+            </w:pPr>
+            <w:r>
+              <w:rPr>
+                <w:b/>
+              </w:rPr>
+              <w:t>STEP NUMBER</w:t>
+            </w:r>
+          </w:p>
+        </w:tc>
+        <w:tc>
+          <w:tcPr>
+            <w:tcW w:w="1418" w:type="dxa"/>
+            <w:vAlign w:val="center"/>
+          </w:tcPr>
+          <w:p>
+            <w:pPr>
+              <w:jc w:val="center"/>
+              <w:rPr>
+                <w:b/>
+              </w:rPr>
+            </w:pPr>
+            <w:r>
+              <w:rPr>
+                <w:b/>
+              </w:rPr>
+              <w:t>STEP</w:t>
+            </w:r>
+          </w:p>
+        </w:tc>
+        <w:tc>
+          <w:tcPr>
+            <w:tcW w:w="6027" w:type="dxa"/>
+            <w:vAlign w:val="center"/>
+          </w:tcPr>
+          <w:p>
+            <w:pPr>
+              <w:jc w:val="center"/>
+              <w:rPr>
+                <w:b/>
+              </w:rPr>
+            </w:pPr>
+            <w:r>
+              <w:rPr>
+                <w:b/>
+              </w:rPr>
+              <w:t>DESCRIPTION</w:t>
+            </w:r>
+          </w:p>
+        </w:tc>
+      </w:tr>
+      <w:tr>
+        <w:trPr>
+          <w:jc w:val="center"/>
+        </w:trPr>
+        <w:tc>
+          <w:tcPr>
+            <w:tcW w:w="1271" w:type="dxa"/>
+            <w:vAlign w:val="center"/>
+          </w:tcPr>
+          <w:p>
+            <w:pPr>
+              <w:jc w:val="center"/>
+              <w:rPr>
+                <w:rStyle w:val="IntenseReference"/>
+              </w:rPr>
+            </w:pPr>
+            <w:r>
+              <w:rPr>
+                <w:rStyle w:val="IntenseReference"/>
+              </w:rPr>
+              <w:t>1</w:t>
+            </w:r>
+          </w:p>
+        </w:tc>
+        <w:tc>
+          <w:tcPr>
+            <w:tcW w:w="1418" w:type="dxa"/>
+            <w:vAlign w:val="center"/>
+          </w:tcPr>
+          <w:p>
+            <w:pPr>
+              <w:jc w:val="center"/>
+              <w:rPr>
+                <w:i/>
+              </w:rPr>
+            </w:pPr>
+            <w:r>
+              <w:rPr>
+                <w:i/>
+              </w:rPr>
+              <w:t>Prioritise and Scope</w:t>
+            </w:r>
+          </w:p>
+        </w:tc>
+        <w:tc>
+          <w:tcPr>
+            <w:tcW w:w="6027" w:type="dxa"/>
+            <w:vAlign w:val="center"/>
+          </w:tcPr>
+          <w:p>
+            <w:pPr>
+              <w:pStyle w:val="ListParagraph"/>
+              <w:numPr>
+                <w:ilvl w:val="0"/>
+                <w:numId w:val="24"/>
+              </w:numPr>
+            </w:pPr>
+            <w:r>
+              <w:t>Identify business/mission objectives and strategic priorities.</w:t>
+            </w:r>
+          </w:p>
+          <w:p>
+            <w:pPr>
+              <w:pStyle w:val="ListParagraph"/>
+              <w:numPr>
+                <w:ilvl w:val="0"/>
+                <w:numId w:val="24"/>
+              </w:numPr>
+            </w:pPr>
+            <w:r>
+              <w:t>Describe cyber security risks</w:t>
+            </w:r>
+          </w:p>
+          <w:p>
+            <w:pPr>
+              <w:pStyle w:val="ListParagraph"/>
+              <w:numPr>
+                <w:ilvl w:val="0"/>
+                <w:numId w:val="24"/>
+              </w:numPr>
+            </w:pPr>
+            <w:r>
+              <w:t>Determine organizational components to use Framework</w:t>
+            </w:r>
+          </w:p>
+          <w:p/>
+        </w:tc>
+      </w:tr>
+      <w:tr>
+        <w:trPr>
+          <w:jc w:val="center"/>
+        </w:trPr>
+        <w:tc>
+          <w:tcPr>
+            <w:tcW w:w="1271" w:type="dxa"/>
+            <w:vAlign w:val="center"/>
+          </w:tcPr>
+          <w:p>
+            <w:pPr>
+              <w:jc w:val="center"/>
+              <w:rPr>
+                <w:rStyle w:val="IntenseReference"/>
+              </w:rPr>
+            </w:pPr>
+            <w:r>
+              <w:rPr>
+                <w:rStyle w:val="IntenseReference"/>
+              </w:rPr>
+              <w:t>2</w:t>
+            </w:r>
+          </w:p>
+        </w:tc>
+        <w:tc>
+          <w:tcPr>
+            <w:tcW w:w="1418" w:type="dxa"/>
+            <w:vAlign w:val="center"/>
+          </w:tcPr>
+          <w:p>
+            <w:pPr>
+              <w:jc w:val="center"/>
+              <w:rPr>
+                <w:i/>
+              </w:rPr>
+            </w:pPr>
+            <w:r>
+              <w:rPr>
+                <w:i/>
+              </w:rPr>
+              <w:t>Orient</w:t>
+            </w:r>
+          </w:p>
+        </w:tc>
+        <w:tc>
+          <w:tcPr>
+            <w:tcW w:w="6027" w:type="dxa"/>
+            <w:vAlign w:val="center"/>
+          </w:tcPr>
+          <w:p>
+            <w:pPr>
+              <w:pStyle w:val="ListParagraph"/>
+              <w:numPr>
+                <w:ilvl w:val="0"/>
+                <w:numId w:val="24"/>
+              </w:numPr>
+            </w:pPr>
+            <w:r>
+              <w:t>Identify the system assets, requirement, and risk management approaches.</w:t>
+            </w:r>
+          </w:p>
+          <w:p>
+            <w:pPr>
+              <w:pStyle w:val="ListParagraph"/>
+              <w:numPr>
+                <w:ilvl w:val="0"/>
+                <w:numId w:val="24"/>
+              </w:numPr>
+            </w:pPr>
+            <w:r>
+              <w:t>Determine how to evaluate current risk management and cyber security posture</w:t>
+            </w:r>
+          </w:p>
+          <w:p/>
+        </w:tc>
+      </w:tr>
+      <w:tr>
+        <w:trPr>
+          <w:jc w:val="center"/>
+        </w:trPr>
+        <w:tc>
+          <w:tcPr>
+            <w:tcW w:w="1271" w:type="dxa"/>
+            <w:vAlign w:val="center"/>
+          </w:tcPr>
+          <w:p>
+            <w:pPr>
+              <w:jc w:val="center"/>
+              <w:rPr>
+                <w:rStyle w:val="IntenseReference"/>
+              </w:rPr>
+            </w:pPr>
+            <w:r>
+              <w:rPr>
+                <w:rStyle w:val="IntenseReference"/>
+              </w:rPr>
+              <w:t>3</w:t>
+            </w:r>
+          </w:p>
+        </w:tc>
+        <w:tc>
+          <w:tcPr>
+            <w:tcW w:w="1418" w:type="dxa"/>
+            <w:vAlign w:val="center"/>
+          </w:tcPr>
+          <w:p>
+            <w:pPr>
+              <w:jc w:val="center"/>
+              <w:rPr>
+                <w:i/>
+              </w:rPr>
+            </w:pPr>
+            <w:r>
+              <w:rPr>
+                <w:i/>
+              </w:rPr>
+              <w:t>Create Current Profile</w:t>
+            </w:r>
+          </w:p>
+        </w:tc>
+        <w:tc>
+          <w:tcPr>
+            <w:tcW w:w="6027" w:type="dxa"/>
+            <w:vAlign w:val="center"/>
+          </w:tcPr>
+          <w:p>
+            <w:pPr>
+              <w:pStyle w:val="ListParagraph"/>
+              <w:numPr>
+                <w:ilvl w:val="0"/>
+                <w:numId w:val="24"/>
+              </w:numPr>
+            </w:pPr>
+            <w:r>
+              <w:t>Map current cyber security and risk management practices to a Framework implementation Tier</w:t>
+            </w:r>
+          </w:p>
+          <w:p/>
+        </w:tc>
+      </w:tr>
+      <w:tr>
+        <w:trPr>
+          <w:jc w:val="center"/>
+        </w:trPr>
+        <w:tc>
+          <w:tcPr>
+            <w:tcW w:w="1271" w:type="dxa"/>
+            <w:vAlign w:val="center"/>
+          </w:tcPr>
+          <w:p>
+            <w:pPr>
+              <w:jc w:val="center"/>
+              <w:rPr>
+                <w:rStyle w:val="IntenseReference"/>
+              </w:rPr>
+            </w:pPr>
+            <w:r>
+              <w:rPr>
+                <w:rStyle w:val="IntenseReference"/>
+              </w:rPr>
+              <w:t>4</w:t>
+            </w:r>
+          </w:p>
+        </w:tc>
+        <w:tc>
+          <w:tcPr>
+            <w:tcW w:w="1418" w:type="dxa"/>
+            <w:vAlign w:val="center"/>
+          </w:tcPr>
+          <w:p>
+            <w:pPr>
+              <w:jc w:val="center"/>
+              <w:rPr>
+                <w:i/>
+              </w:rPr>
+            </w:pPr>
+            <w:r>
+              <w:rPr>
+                <w:i/>
+              </w:rPr>
+              <w:t>Conduct Risk Assessment</w:t>
+            </w:r>
+          </w:p>
+        </w:tc>
+        <w:tc>
+          <w:tcPr>
+            <w:tcW w:w="6027" w:type="dxa"/>
+            <w:vAlign w:val="center"/>
+          </w:tcPr>
+          <w:p>
+            <w:pPr>
+              <w:pStyle w:val="ListParagraph"/>
+              <w:numPr>
+                <w:ilvl w:val="0"/>
+                <w:numId w:val="24"/>
+              </w:numPr>
+            </w:pPr>
+            <w:r>
+              <w:t>Identify cyber-security risks.</w:t>
+            </w:r>
+          </w:p>
+          <w:p>
+            <w:pPr>
+              <w:pStyle w:val="ListParagraph"/>
+              <w:numPr>
+                <w:ilvl w:val="0"/>
+                <w:numId w:val="24"/>
+              </w:numPr>
+            </w:pPr>
+            <w:r>
+              <w:t>Evaluate and analyse risk.</w:t>
+            </w:r>
+          </w:p>
+          <w:p>
+            <w:pPr>
+              <w:pStyle w:val="ListParagraph"/>
+              <w:numPr>
+                <w:ilvl w:val="0"/>
+                <w:numId w:val="24"/>
+              </w:numPr>
+            </w:pPr>
+            <w:r>
+              <w:t>Identify risk above tolerance</w:t>
+            </w:r>
+            <w:r>
+              <w:t>.</w:t>
+            </w:r>
+          </w:p>
+          <w:p/>
+        </w:tc>
+      </w:tr>
+      <w:tr>
+        <w:trPr>
+          <w:jc w:val="center"/>
+        </w:trPr>
+        <w:tc>
+          <w:tcPr>
+            <w:tcW w:w="1271" w:type="dxa"/>
+            <w:vAlign w:val="center"/>
+          </w:tcPr>
+          <w:p>
+            <w:pPr>
+              <w:jc w:val="center"/>
+              <w:rPr>
+                <w:rStyle w:val="IntenseReference"/>
+              </w:rPr>
+            </w:pPr>
+            <w:r>
+              <w:rPr>
+                <w:rStyle w:val="IntenseReference"/>
+              </w:rPr>
+              <w:t>5</w:t>
+            </w:r>
+          </w:p>
+        </w:tc>
+        <w:tc>
+          <w:tcPr>
+            <w:tcW w:w="1418" w:type="dxa"/>
+            <w:vAlign w:val="center"/>
+          </w:tcPr>
+          <w:p>
+            <w:pPr>
+              <w:jc w:val="center"/>
+              <w:rPr>
+                <w:i/>
+              </w:rPr>
+            </w:pPr>
+            <w:r>
+              <w:rPr>
+                <w:i/>
+              </w:rPr>
+              <w:t>Create Target Profile</w:t>
+            </w:r>
+          </w:p>
+        </w:tc>
+        <w:tc>
+          <w:tcPr>
+            <w:tcW w:w="6027" w:type="dxa"/>
+            <w:vAlign w:val="center"/>
+          </w:tcPr>
+          <w:p>
+            <w:pPr>
+              <w:pStyle w:val="ListParagraph"/>
+              <w:numPr>
+                <w:ilvl w:val="0"/>
+                <w:numId w:val="29"/>
+              </w:numPr>
+            </w:pPr>
+            <w:r>
+              <w:t>Describe desired cyber-security outcomes.</w:t>
+            </w:r>
+          </w:p>
+          <w:p>
+            <w:pPr>
+              <w:pStyle w:val="ListParagraph"/>
+              <w:numPr>
+                <w:ilvl w:val="0"/>
+                <w:numId w:val="29"/>
+              </w:numPr>
+            </w:pPr>
+            <w:r>
+              <w:t>Account for unique risks.</w:t>
+            </w:r>
+          </w:p>
+          <w:p>
+            <w:pPr>
+              <w:pStyle w:val="ListParagraph"/>
+              <w:numPr>
+                <w:ilvl w:val="0"/>
+                <w:numId w:val="29"/>
+              </w:numPr>
+            </w:pPr>
+            <w:r>
+              <w:t>Develop Target Profile.</w:t>
+            </w:r>
+          </w:p>
+          <w:p>
+            <w:pPr>
+              <w:pStyle w:val="ListParagraph"/>
+              <w:numPr>
+                <w:ilvl w:val="0"/>
+                <w:numId w:val="29"/>
+              </w:numPr>
+            </w:pPr>
+            <w:r>
+              <w:t>Develop Target implementation Tier</w:t>
+            </w:r>
+          </w:p>
+          <w:p/>
+        </w:tc>
+      </w:tr>
+      <w:tr>
+        <w:trPr>
+          <w:jc w:val="center"/>
+        </w:trPr>
+        <w:tc>
+          <w:tcPr>
+            <w:tcW w:w="1271" w:type="dxa"/>
+            <w:vAlign w:val="center"/>
+          </w:tcPr>
+          <w:p>
+            <w:pPr>
+              <w:jc w:val="center"/>
+              <w:rPr>
+                <w:rStyle w:val="IntenseReference"/>
+              </w:rPr>
+            </w:pPr>
+            <w:r>
+              <w:rPr>
+                <w:rStyle w:val="IntenseReference"/>
+              </w:rPr>
+              <w:t>6</w:t>
+            </w:r>
+          </w:p>
+        </w:tc>
+        <w:tc>
+          <w:tcPr>
+            <w:tcW w:w="1418" w:type="dxa"/>
+            <w:vAlign w:val="center"/>
+          </w:tcPr>
+          <w:p>
+            <w:pPr>
+              <w:jc w:val="center"/>
+              <w:rPr>
+                <w:i/>
+              </w:rPr>
+            </w:pPr>
+            <w:r>
+              <w:rPr>
+                <w:i/>
+              </w:rPr>
+              <w:t>Determine, Analyse and Prioritise Gaps</w:t>
+            </w:r>
+          </w:p>
+        </w:tc>
+        <w:tc>
+          <w:tcPr>
+            <w:tcW w:w="6027" w:type="dxa"/>
+            <w:vAlign w:val="center"/>
+          </w:tcPr>
+          <w:p>
+            <w:pPr>
+              <w:pStyle w:val="ListParagraph"/>
+              <w:numPr>
+                <w:ilvl w:val="0"/>
+                <w:numId w:val="30"/>
+              </w:numPr>
+            </w:pPr>
+            <w:r>
+              <w:t>Compare Current Profile and Target Profile.</w:t>
+            </w:r>
+          </w:p>
+          <w:p>
+            <w:pPr>
+              <w:pStyle w:val="ListParagraph"/>
+              <w:numPr>
+                <w:ilvl w:val="0"/>
+                <w:numId w:val="30"/>
+              </w:numPr>
+            </w:pPr>
+            <w:r>
+              <w:t>Determine resources to address gaps and create a prioritise Action plan.</w:t>
+            </w:r>
+          </w:p>
+        </w:tc>
+      </w:tr>
+      <w:tr>
+        <w:trPr>
+          <w:jc w:val="center"/>
+        </w:trPr>
+        <w:tc>
+          <w:tcPr>
+            <w:tcW w:w="1271" w:type="dxa"/>
+            <w:vAlign w:val="center"/>
+          </w:tcPr>
+          <w:p>
+            <w:pPr>
+              <w:jc w:val="center"/>
+              <w:rPr>
+                <w:rStyle w:val="IntenseReference"/>
+              </w:rPr>
+            </w:pPr>
+            <w:r>
+              <w:rPr>
+                <w:rStyle w:val="IntenseReference"/>
+              </w:rPr>
+              <w:t>7</w:t>
+            </w:r>
+          </w:p>
+        </w:tc>
+        <w:tc>
+          <w:tcPr>
+            <w:tcW w:w="1418" w:type="dxa"/>
+            <w:vAlign w:val="center"/>
+          </w:tcPr>
+          <w:p>
+            <w:pPr>
+              <w:jc w:val="center"/>
+              <w:rPr>
+                <w:i/>
+              </w:rPr>
+            </w:pPr>
+            <w:r>
+              <w:rPr>
+                <w:i/>
+              </w:rPr>
+              <w:t>Implement Action Plan</w:t>
+            </w:r>
+          </w:p>
+        </w:tc>
+        <w:tc>
+          <w:tcPr>
+            <w:tcW w:w="6027" w:type="dxa"/>
+            <w:vAlign w:val="center"/>
+          </w:tcPr>
+          <w:p>
+            <w:pPr>
+              <w:pStyle w:val="ListParagraph"/>
+              <w:numPr>
+                <w:ilvl w:val="0"/>
+                <w:numId w:val="31"/>
+              </w:numPr>
+            </w:pPr>
+            <w:r>
+              <w:t>Implement necessary actions.</w:t>
+            </w:r>
+          </w:p>
+          <w:p>
+            <w:pPr>
+              <w:pStyle w:val="ListParagraph"/>
+              <w:numPr>
+                <w:ilvl w:val="0"/>
+                <w:numId w:val="31"/>
+              </w:numPr>
+            </w:pPr>
+            <w:r>
+              <w:t>Monitor cyber-security practices against Target Profile.</w:t>
+            </w:r>
+          </w:p>
+          <w:p/>
+        </w:tc>
+      </w:tr>
+    </w:tbl>
+    <w:p>
+      <w:pPr>
+        <w:rPr>
+          <w:rStyle w:val="IntenseReference"/>
+        </w:rPr>
+      </w:pPr>
+    </w:p>
+    <w:p>
+      <w:pPr>
+        <w:spacing w:after="0" w:line="240" w:lineRule="auto"/>
+        <w:rPr>
+          <w:rStyle w:val="IntenseReference"/>
+        </w:rPr>
+      </w:pPr>
+      <w:r>
+        <w:rPr>
+          <w:rStyle w:val="IntenseReference"/>
+        </w:rPr>
+        <w:t>ISA/IEC 62443</w:t>
+      </w:r>
+    </w:p>
+    <w:p>
+      <w:pPr>
+        <w:spacing w:after="0" w:line="240" w:lineRule="auto"/>
+        <w:rPr>
+          <w:rStyle w:val="IntenseReference"/>
+        </w:rPr>
+      </w:pPr>
+    </w:p>
+    <w:p>
+      <w:pPr>
+        <w:pStyle w:val="ListParagraph"/>
+        <w:numPr>
+          <w:ilvl w:val="0"/>
+          <w:numId w:val="31"/>
+        </w:numPr>
+      </w:pPr>
+      <w:r>
+        <w:t xml:space="preserve">Formerly known as </w:t>
+      </w:r>
+      <w:r>
+        <w:rPr>
+          <w:b/>
+        </w:rPr>
+        <w:t>ISA 99</w:t>
+      </w:r>
+      <w:r>
+        <w:t>.</w:t>
+      </w:r>
+    </w:p>
+    <w:p>
+      <w:pPr>
+        <w:pStyle w:val="ListParagraph"/>
+        <w:numPr>
+          <w:ilvl w:val="0"/>
+          <w:numId w:val="31"/>
+        </w:numPr>
+      </w:pPr>
+      <w:r>
+        <w:t xml:space="preserve">Used as the </w:t>
+      </w:r>
+      <w:r>
+        <w:rPr>
+          <w:b/>
+        </w:rPr>
+        <w:t>global</w:t>
+      </w:r>
+      <w:r>
+        <w:t xml:space="preserve"> </w:t>
+      </w:r>
+      <w:r>
+        <w:rPr>
+          <w:b/>
+        </w:rPr>
+        <w:t>standard</w:t>
+      </w:r>
+      <w:r>
+        <w:t xml:space="preserve"> for</w:t>
+      </w:r>
+      <w:r>
+        <w:t xml:space="preserve"> </w:t>
+      </w:r>
+      <w:r>
+        <w:t xml:space="preserve">the </w:t>
+      </w:r>
+      <w:r>
+        <w:rPr>
+          <w:b/>
+        </w:rPr>
+        <w:t>security</w:t>
+      </w:r>
+      <w:r>
+        <w:t xml:space="preserve"> of </w:t>
+      </w:r>
+      <w:r>
+        <w:rPr>
+          <w:b/>
+        </w:rPr>
+        <w:t>Industrial Control System (ICS)</w:t>
+      </w:r>
+      <w:r>
+        <w:t xml:space="preserve"> </w:t>
+      </w:r>
+      <w:r>
+        <w:rPr>
+          <w:b/>
+        </w:rPr>
+        <w:t>networks</w:t>
+      </w:r>
+      <w:r>
+        <w:t>.</w:t>
+      </w:r>
+    </w:p>
+    <w:p>
+      <w:pPr>
+        <w:pStyle w:val="ListParagraph"/>
+        <w:numPr>
+          <w:ilvl w:val="0"/>
+          <w:numId w:val="31"/>
+        </w:numPr>
+      </w:pPr>
+      <w:r>
+        <w:t>H</w:t>
+      </w:r>
+      <w:r>
+        <w:t xml:space="preserve">elps organizations to </w:t>
+      </w:r>
+      <w:r>
+        <w:rPr>
+          <w:b/>
+        </w:rPr>
+        <w:t>reduce</w:t>
+      </w:r>
+      <w:r>
+        <w:t xml:space="preserve"> </w:t>
+      </w:r>
+      <w:r>
+        <w:t xml:space="preserve">both the </w:t>
+      </w:r>
+      <w:r>
+        <w:rPr>
+          <w:b/>
+        </w:rPr>
+        <w:t>risk of failure and exposure</w:t>
+      </w:r>
+      <w:r>
+        <w:t xml:space="preserve"> of ICS </w:t>
+      </w:r>
+      <w:r>
+        <w:rPr>
+          <w:b/>
+        </w:rPr>
+        <w:t>networks</w:t>
+      </w:r>
+      <w:r>
+        <w:t xml:space="preserve"> to</w:t>
+      </w:r>
+      <w:r>
+        <w:t xml:space="preserve"> </w:t>
+      </w:r>
+      <w:r>
+        <w:rPr>
+          <w:b/>
+        </w:rPr>
+        <w:t>cyberthreats</w:t>
+      </w:r>
+      <w:r>
+        <w:t>.</w:t>
+      </w:r>
+    </w:p>
+    <w:p>
+      <w:pPr>
+        <w:pStyle w:val="ListParagraph"/>
+        <w:numPr>
+          <w:ilvl w:val="0"/>
+          <w:numId w:val="31"/>
+        </w:numPr>
+      </w:pPr>
+      <w:r>
+        <w:t>I</w:t>
+      </w:r>
+      <w:r>
+        <w:t>EC 62443 consists of thirteen</w:t>
+      </w:r>
+      <w:r>
+        <w:t xml:space="preserve"> </w:t>
+      </w:r>
+      <w:r>
+        <w:t>documents which are</w:t>
+      </w:r>
+      <w:r>
+        <w:t xml:space="preserve"> </w:t>
+      </w:r>
+      <w:r>
+        <w:t>organized into four groups:</w:t>
+      </w:r>
+      <w:r>
+        <w:t xml:space="preserve"> </w:t>
+      </w:r>
+    </w:p>
+    <w:p>
+      <w:pPr>
+        <w:pStyle w:val="ListParagraph"/>
+        <w:numPr>
+          <w:ilvl w:val="1"/>
+          <w:numId w:val="31"/>
+        </w:numPr>
+        <w:rPr>
+          <w:b/>
+          <w:i/>
+        </w:rPr>
+      </w:pPr>
+      <w:r>
+        <w:rPr>
+          <w:b/>
+          <w:i/>
+        </w:rPr>
+        <w:t>General, Policies and Procedures, System, and Componen</w:t>
+      </w:r>
+      <w:r>
+        <w:rPr>
+          <w:b/>
+          <w:i/>
+        </w:rPr>
+        <w:t>t</w:t>
+      </w:r>
+    </w:p>
+    <w:p>
+      <w:pPr>
+        <w:rPr>
+          <w:b/>
+          <w:color w:val="FF0000"/>
+        </w:rPr>
+      </w:pPr>
+      <w:r>
+        <w:rPr>
+          <w:b/>
+          <w:color w:val="FF0000"/>
+        </w:rPr>
+        <w:t>ISA/IEC 62443 – System Requirement</w:t>
+      </w:r>
+    </w:p>
+    <w:p>
+      <w:pPr>
+        <w:pStyle w:val="ListParagraph"/>
+        <w:numPr>
+          <w:ilvl w:val="0"/>
+          <w:numId w:val="31"/>
+        </w:numPr>
+      </w:pPr>
+      <w:r>
+        <w:t xml:space="preserve">The three documents within the System group concern the </w:t>
+      </w:r>
+      <w:r>
+        <w:rPr>
+          <w:b/>
+        </w:rPr>
+        <w:t>design</w:t>
+      </w:r>
+      <w:r>
+        <w:t xml:space="preserve"> </w:t>
+      </w:r>
+      <w:r>
+        <w:rPr>
+          <w:b/>
+        </w:rPr>
+        <w:t>choices</w:t>
+      </w:r>
+      <w:r>
+        <w:t xml:space="preserve">, </w:t>
+      </w:r>
+      <w:r>
+        <w:rPr>
+          <w:b/>
+        </w:rPr>
+        <w:t>modifications</w:t>
+      </w:r>
+      <w:r>
+        <w:t xml:space="preserve"> or </w:t>
+      </w:r>
+      <w:r>
+        <w:rPr>
+          <w:b/>
+        </w:rPr>
+        <w:t>adjustments</w:t>
+      </w:r>
+      <w:r>
+        <w:t xml:space="preserve"> required to </w:t>
+      </w:r>
+      <w:r>
+        <w:rPr>
+          <w:b/>
+        </w:rPr>
+        <w:t>enhance</w:t>
+      </w:r>
+      <w:r>
+        <w:t xml:space="preserve"> the</w:t>
+      </w:r>
+      <w:r>
+        <w:t xml:space="preserve"> </w:t>
+      </w:r>
+      <w:r>
+        <w:rPr>
+          <w:b/>
+        </w:rPr>
+        <w:t>security</w:t>
+      </w:r>
+      <w:r>
+        <w:t xml:space="preserve"> of an ICS network.</w:t>
+      </w:r>
+    </w:p>
+    <w:p>
+      <w:pPr>
+        <w:pStyle w:val="ListParagraph"/>
+        <w:numPr>
+          <w:ilvl w:val="0"/>
+          <w:numId w:val="31"/>
+        </w:numPr>
+      </w:pPr>
+      <w:r>
+        <w:t xml:space="preserve">The first document provides an </w:t>
+      </w:r>
+      <w:r>
+        <w:rPr>
+          <w:b/>
+        </w:rPr>
+        <w:t>overview</w:t>
+      </w:r>
+      <w:r>
+        <w:t xml:space="preserve"> of </w:t>
+      </w:r>
+      <w:r>
+        <w:rPr>
+          <w:b/>
+        </w:rPr>
+        <w:t>existing</w:t>
+      </w:r>
+      <w:r>
+        <w:t xml:space="preserve"> </w:t>
+      </w:r>
+      <w:r>
+        <w:rPr>
+          <w:b/>
+        </w:rPr>
+        <w:t>network</w:t>
+      </w:r>
+      <w:r>
+        <w:t xml:space="preserve"> security</w:t>
+      </w:r>
+      <w:r>
+        <w:t xml:space="preserve"> </w:t>
+      </w:r>
+      <w:r>
+        <w:rPr>
+          <w:b/>
+        </w:rPr>
+        <w:t>technologies</w:t>
+      </w:r>
+      <w:r>
+        <w:t xml:space="preserve">, their </w:t>
+      </w:r>
+      <w:r>
+        <w:rPr>
+          <w:b/>
+        </w:rPr>
+        <w:t>advantages</w:t>
+      </w:r>
+      <w:r>
+        <w:t xml:space="preserve"> and </w:t>
+      </w:r>
+      <w:r>
+        <w:rPr>
+          <w:b/>
+        </w:rPr>
+        <w:t>limitations</w:t>
+      </w:r>
+      <w:r>
+        <w:t>.</w:t>
+      </w:r>
+    </w:p>
+    <w:p>
+      <w:pPr>
+        <w:pStyle w:val="ListParagraph"/>
+        <w:numPr>
+          <w:ilvl w:val="0"/>
+          <w:numId w:val="31"/>
+        </w:numPr>
+      </w:pPr>
+      <w:r>
+        <w:t xml:space="preserve">The second addresses security risk </w:t>
+      </w:r>
+      <w:r>
+        <w:rPr>
+          <w:b/>
+        </w:rPr>
+        <w:t>assessment</w:t>
+      </w:r>
+      <w:r>
+        <w:t xml:space="preserve"> and </w:t>
+      </w:r>
+      <w:r>
+        <w:rPr>
+          <w:b/>
+        </w:rPr>
+        <w:t>network</w:t>
+      </w:r>
+      <w:r>
+        <w:t xml:space="preserve"> </w:t>
+      </w:r>
+      <w:r>
+        <w:rPr>
+          <w:b/>
+        </w:rPr>
+        <w:t>design</w:t>
+      </w:r>
+      <w:r>
+        <w:t>.</w:t>
+      </w:r>
+    </w:p>
+    <w:p>
+      <w:pPr>
+        <w:pStyle w:val="ListParagraph"/>
+        <w:numPr>
+          <w:ilvl w:val="0"/>
+          <w:numId w:val="31"/>
+        </w:numPr>
+      </w:pPr>
+      <w:r>
+        <w:t>The t</w:t>
+      </w:r>
+      <w:r>
+        <w:t xml:space="preserve">hird document describes </w:t>
+      </w:r>
+      <w:r>
+        <w:rPr>
+          <w:b/>
+        </w:rPr>
+        <w:t>general</w:t>
+      </w:r>
+      <w:r>
+        <w:t xml:space="preserve"> </w:t>
+      </w:r>
+      <w:r>
+        <w:rPr>
+          <w:b/>
+        </w:rPr>
+        <w:t>system</w:t>
+      </w:r>
+      <w:r>
+        <w:t xml:space="preserve"> </w:t>
+      </w:r>
+      <w:r>
+        <w:rPr>
+          <w:b/>
+        </w:rPr>
+        <w:t>security</w:t>
+      </w:r>
+      <w:r>
+        <w:t xml:space="preserve"> </w:t>
+      </w:r>
+      <w:r>
+        <w:rPr>
+          <w:b/>
+        </w:rPr>
+        <w:t>requirements</w:t>
+      </w:r>
+      <w:r>
+        <w:t xml:space="preserve"> such</w:t>
+      </w:r>
+      <w:r>
+        <w:t xml:space="preserve"> </w:t>
+      </w:r>
+      <w:r>
+        <w:t xml:space="preserve">as </w:t>
+      </w:r>
+      <w:r>
+        <w:rPr>
+          <w:b/>
+        </w:rPr>
+        <w:t>authentication</w:t>
+      </w:r>
+      <w:r>
+        <w:t xml:space="preserve">, data </w:t>
+      </w:r>
+      <w:r>
+        <w:rPr>
+          <w:b/>
+        </w:rPr>
+        <w:t>confidentiality</w:t>
+      </w:r>
+      <w:r>
+        <w:t xml:space="preserve"> and system </w:t>
+      </w:r>
+      <w:r>
+        <w:rPr>
+          <w:b/>
+        </w:rPr>
+        <w:t>integrity</w:t>
+      </w:r>
+      <w:r>
+        <w:t>, etc.</w:t>
+      </w:r>
+    </w:p>
+    <w:p>
+      <w:pPr>
+        <w:rPr>
+          <w:b/>
+          <w:color w:val="FF0000"/>
+        </w:rPr>
+      </w:pPr>
+      <w:r>
+        <w:rPr>
+          <w:b/>
+          <w:color w:val="FF0000"/>
+        </w:rPr>
+        <w:t xml:space="preserve">ISA/IEC 62443 – </w:t>
+      </w:r>
+      <w:r>
+        <w:rPr>
+          <w:b/>
+          <w:color w:val="FF0000"/>
+        </w:rPr>
+        <w:t>Component</w:t>
+      </w:r>
+      <w:r>
+        <w:rPr>
+          <w:b/>
+          <w:color w:val="FF0000"/>
+        </w:rPr>
+        <w:t xml:space="preserve"> Requirement</w:t>
+      </w:r>
+    </w:p>
+    <w:p>
+      <w:pPr>
+        <w:pStyle w:val="ListParagraph"/>
+        <w:numPr>
+          <w:ilvl w:val="0"/>
+          <w:numId w:val="32"/>
+        </w:numPr>
+      </w:pPr>
+      <w:r>
+        <w:t xml:space="preserve">The Component group consists of </w:t>
+      </w:r>
+      <w:r>
+        <w:rPr>
+          <w:b/>
+        </w:rPr>
+        <w:t>two</w:t>
+      </w:r>
+      <w:r>
+        <w:t xml:space="preserve"> </w:t>
+      </w:r>
+      <w:r>
+        <w:rPr>
+          <w:b/>
+        </w:rPr>
+        <w:t>documents</w:t>
+      </w:r>
+      <w:r>
+        <w:t>.</w:t>
+      </w:r>
+    </w:p>
+    <w:p>
+      <w:pPr>
+        <w:pStyle w:val="ListParagraph"/>
+        <w:numPr>
+          <w:ilvl w:val="0"/>
+          <w:numId w:val="32"/>
+        </w:numPr>
+      </w:pPr>
+      <w:r>
+        <w:t xml:space="preserve">The first deals with a </w:t>
+      </w:r>
+      <w:r>
+        <w:rPr>
+          <w:b/>
+        </w:rPr>
+        <w:t>development process for ICS products</w:t>
+      </w:r>
+      <w:r>
+        <w:t xml:space="preserve">, aimed at </w:t>
+      </w:r>
+      <w:r>
+        <w:rPr>
+          <w:b/>
+        </w:rPr>
+        <w:t>reducing</w:t>
+      </w:r>
+      <w:r>
+        <w:t xml:space="preserve"> the number of security </w:t>
+      </w:r>
+      <w:r>
+        <w:rPr>
+          <w:b/>
+        </w:rPr>
+        <w:t>vulnerabilities</w:t>
+      </w:r>
+      <w:r>
+        <w:t xml:space="preserve"> in </w:t>
+      </w:r>
+      <w:r>
+        <w:rPr>
+          <w:b/>
+        </w:rPr>
+        <w:t>control system solutions</w:t>
+      </w:r>
+      <w:r>
+        <w:t>.</w:t>
+      </w:r>
+    </w:p>
+    <w:p>
+      <w:pPr>
+        <w:pStyle w:val="ListParagraph"/>
+        <w:numPr>
+          <w:ilvl w:val="0"/>
+          <w:numId w:val="32"/>
+        </w:numPr>
+      </w:pPr>
+      <w:r>
+        <w:t xml:space="preserve">The second document specifies the </w:t>
+      </w:r>
+      <w:r>
+        <w:rPr>
+          <w:b/>
+        </w:rPr>
+        <w:t xml:space="preserve">technical requirements </w:t>
+      </w:r>
+      <w:r>
+        <w:t>for</w:t>
+      </w:r>
+      <w:r>
+        <w:rPr>
+          <w:b/>
+        </w:rPr>
+        <w:t xml:space="preserve"> securing</w:t>
+      </w:r>
+      <w:r>
+        <w:t xml:space="preserve"> the </w:t>
+      </w:r>
+      <w:r>
+        <w:rPr>
+          <w:b/>
+        </w:rPr>
+        <w:t>individual</w:t>
+      </w:r>
+      <w:r>
+        <w:t xml:space="preserve"> </w:t>
+      </w:r>
+      <w:r>
+        <w:rPr>
+          <w:b/>
+        </w:rPr>
+        <w:t>components</w:t>
+      </w:r>
+      <w:r>
+        <w:t xml:space="preserve"> of an ICS </w:t>
+      </w:r>
+      <w:r>
+        <w:rPr>
+          <w:b/>
+        </w:rPr>
+        <w:t>network</w:t>
+      </w:r>
+      <w:r>
+        <w:t>.</w:t>
+      </w:r>
+    </w:p>
+    <w:p>
+      <w:pPr>
+        <w:spacing w:after="0" w:line="240" w:lineRule="auto"/>
+        <w:rPr>
+          <w:rStyle w:val="IntenseReference"/>
+        </w:rPr>
+      </w:pPr>
+      <w:r>
+        <w:rPr>
+          <w:rStyle w:val="IntenseReference"/>
+        </w:rPr>
+        <w:t>NCSC CAF Guidance</w:t>
+      </w:r>
+    </w:p>
+    <w:p>
+      <w:pPr>
+        <w:rPr>
+          <w:rStyle w:val="IntenseReference"/>
+        </w:rPr>
+      </w:pPr>
+    </w:p>
+    <w:p>
+      <w:pPr>
+        <w:rPr>
+          <w:b/>
+        </w:rPr>
+      </w:pPr>
+      <w:r>
+        <w:rPr>
+          <w:b/>
+        </w:rPr>
+        <w:t>National Cyber Security Centre (NCSC) Cyber Assessment Framework (CAF)</w:t>
+      </w:r>
+    </w:p>
+    <w:p>
+      <w:pPr>
+        <w:pStyle w:val="ListParagraph"/>
+        <w:numPr>
+          <w:ilvl w:val="0"/>
+          <w:numId w:val="33"/>
+        </w:numPr>
+      </w:pPr>
+      <w:r>
+        <w:t>Organisations within the UK Critical National Infrastructure (CNI).</w:t>
+      </w:r>
+    </w:p>
+    <w:p>
+      <w:pPr>
+        <w:pStyle w:val="ListParagraph"/>
+        <w:numPr>
+          <w:ilvl w:val="0"/>
+          <w:numId w:val="33"/>
+        </w:numPr>
+      </w:pPr>
+      <w:r>
+        <w:t>Organisations subject to NIS Directive cyber regulation.</w:t>
+      </w:r>
+    </w:p>
+    <w:p>
+      <w:pPr>
+        <w:pStyle w:val="ListParagraph"/>
+        <w:numPr>
+          <w:ilvl w:val="0"/>
+          <w:numId w:val="33"/>
+        </w:numPr>
+      </w:pPr>
+      <w:r>
+        <w:t>Organisations managing cyber-related risks to public safety.</w:t>
+      </w:r>
+    </w:p>
+    <w:p>
+      <w:r>
+        <w:t xml:space="preserve">The CAF Collection consists of a set of </w:t>
+      </w:r>
+      <w:r>
+        <w:rPr>
+          <w:b/>
+        </w:rPr>
+        <w:t>14 cyber security &amp; resilience principles</w:t>
+      </w:r>
+      <w:r>
+        <w:t xml:space="preserve">, together with guidance on using and </w:t>
+      </w:r>
+      <w:r>
+        <w:rPr>
+          <w:b/>
+        </w:rPr>
+        <w:t>applying</w:t>
+      </w:r>
+      <w:r>
+        <w:t xml:space="preserve"> the </w:t>
+      </w:r>
+      <w:r>
+        <w:rPr>
+          <w:b/>
+        </w:rPr>
+        <w:t>principles</w:t>
+      </w:r>
+      <w:r>
+        <w:t xml:space="preserve">, and the </w:t>
+      </w:r>
+      <w:r>
+        <w:rPr>
+          <w:b/>
+        </w:rPr>
+        <w:t xml:space="preserve">Cyber Assessment Framework (CAF) </w:t>
+      </w:r>
+      <w:r>
+        <w:t>itself.</w:t>
+      </w:r>
+    </w:p>
+    <w:p>
+      <w:pPr>
+        <w:rPr>
+          <w:b/>
+        </w:rPr>
+      </w:pPr>
+      <w:r>
+        <w:rPr>
+          <w:b/>
+        </w:rPr>
+        <w:t>Resources related to cyber and safety provided by the NCSC.</w:t>
+      </w:r>
+    </w:p>
+    <w:p>
+      <w:pPr>
+        <w:pStyle w:val="ListParagraph"/>
+        <w:numPr>
+          <w:ilvl w:val="0"/>
+          <w:numId w:val="34"/>
+        </w:numPr>
+      </w:pPr>
+      <w:r>
+        <w:t>A</w:t>
+      </w:r>
+      <w:r>
+        <w:t xml:space="preserve"> set of cyber security and resilience principles for managing cyber</w:t>
+      </w:r>
+      <w:r>
+        <w:t>-</w:t>
+      </w:r>
+      <w:r>
+        <w:t>related risks to safety</w:t>
+      </w:r>
+      <w:r>
+        <w:t xml:space="preserve">. </w:t>
+      </w:r>
+    </w:p>
+    <w:p>
+      <w:pPr>
+        <w:pStyle w:val="ListParagraph"/>
+        <w:numPr>
+          <w:ilvl w:val="0"/>
+          <w:numId w:val="34"/>
+        </w:numPr>
+      </w:pPr>
+      <w:r>
+        <w:t xml:space="preserve">A </w:t>
+      </w:r>
+      <w:r>
+        <w:t>collection of supporting guidance</w:t>
+      </w:r>
+      <w:r>
+        <w:t>.</w:t>
+      </w:r>
+    </w:p>
+    <w:p>
+      <w:pPr>
+        <w:pStyle w:val="ListParagraph"/>
+        <w:numPr>
+          <w:ilvl w:val="0"/>
+          <w:numId w:val="34"/>
+        </w:numPr>
+      </w:pPr>
+      <w:r>
+        <w:t>A</w:t>
+      </w:r>
+      <w:r>
+        <w:t xml:space="preserve"> Cyber Assessment Framework (CAF) incorporating indicators of good practice</w:t>
+      </w:r>
+      <w:r>
+        <w:t>.</w:t>
+      </w:r>
+    </w:p>
+    <w:p>
+      <w:pPr>
+        <w:spacing w:after="0" w:line="240" w:lineRule="auto"/>
+        <w:rPr>
+          <w:rStyle w:val="IntenseReference"/>
+        </w:rPr>
+      </w:pPr>
+      <w:r>
+        <w:rPr>
+          <w:rStyle w:val="IntenseReference"/>
+        </w:rPr>
+        <w:t xml:space="preserve">CAF - </w:t>
+      </w:r>
+      <w:r>
+        <w:rPr>
+          <w:rStyle w:val="IntenseReference"/>
+        </w:rPr>
+        <w:t>P</w:t>
+      </w:r>
+      <w:r>
+        <w:rPr>
+          <w:rStyle w:val="IntenseReference"/>
+        </w:rPr>
+        <w:t xml:space="preserve">rinciples and </w:t>
+      </w:r>
+      <w:r>
+        <w:rPr>
+          <w:rStyle w:val="IntenseReference"/>
+        </w:rPr>
+        <w:t>G</w:t>
+      </w:r>
+      <w:r>
+        <w:rPr>
+          <w:rStyle w:val="IntenseReference"/>
+        </w:rPr>
+        <w:t>uidance</w:t>
+      </w:r>
+    </w:p>
+    <w:p>
+      <w:pPr>
+        <w:spacing w:after="0" w:line="240" w:lineRule="auto"/>
+        <w:rPr>
+          <w:b/>
+          <w:bCs/>
+          <w:smallCaps/>
+          <w:color w:val="4472C4" w:themeColor="accent1"/>
+          <w:spacing w:val="5"/>
+        </w:rPr>
+      </w:pPr>
+    </w:p>
+    <w:p>
+      <w:r>
+        <w:rPr>
+          <w:b/>
+        </w:rPr>
+        <w:t xml:space="preserve">Protecting against </w:t>
+      </w:r>
+      <w:r>
+        <w:rPr>
+          <w:b/>
+        </w:rPr>
+        <w:t>C</w:t>
+      </w:r>
+      <w:r>
+        <w:rPr>
+          <w:b/>
+        </w:rPr>
+        <w:t>yber-</w:t>
+      </w:r>
+      <w:r>
+        <w:rPr>
+          <w:b/>
+        </w:rPr>
+        <w:t>a</w:t>
+      </w:r>
+      <w:r>
+        <w:rPr>
+          <w:b/>
+        </w:rPr>
+        <w:t>ttack</w:t>
+      </w:r>
+    </w:p>
+    <w:p>
+      <w:pPr>
+        <w:pStyle w:val="ListParagraph"/>
+        <w:numPr>
+          <w:ilvl w:val="0"/>
+          <w:numId w:val="35"/>
+        </w:numPr>
+      </w:pPr>
+      <w:r>
+        <w:t>Service protection policies and processes</w:t>
+      </w:r>
+      <w:r>
+        <w:t>.</w:t>
+      </w:r>
+    </w:p>
+    <w:p>
+      <w:pPr>
+        <w:pStyle w:val="ListParagraph"/>
+        <w:numPr>
+          <w:ilvl w:val="0"/>
+          <w:numId w:val="35"/>
+        </w:numPr>
+      </w:pPr>
+      <w:r>
+        <w:t>Identity and access control</w:t>
+      </w:r>
+      <w:r>
+        <w:t>.</w:t>
+      </w:r>
+    </w:p>
+    <w:p>
+      <w:pPr>
+        <w:pStyle w:val="ListParagraph"/>
+        <w:numPr>
+          <w:ilvl w:val="0"/>
+          <w:numId w:val="35"/>
+        </w:numPr>
+      </w:pPr>
+      <w:r>
+        <w:t>Data security</w:t>
+      </w:r>
+      <w:r>
+        <w:t>.</w:t>
+      </w:r>
+    </w:p>
+    <w:p>
+      <w:pPr>
+        <w:pStyle w:val="ListParagraph"/>
+        <w:numPr>
+          <w:ilvl w:val="0"/>
+          <w:numId w:val="35"/>
+        </w:numPr>
+      </w:pPr>
+      <w:r>
+        <w:t>System security</w:t>
+      </w:r>
+      <w:r>
+        <w:t>.</w:t>
+      </w:r>
+    </w:p>
+    <w:p>
+      <w:pPr>
+        <w:pStyle w:val="ListParagraph"/>
+        <w:numPr>
+          <w:ilvl w:val="0"/>
+          <w:numId w:val="35"/>
+        </w:numPr>
+      </w:pPr>
+      <w:r>
+        <w:t>Resilient networks and systems</w:t>
+      </w:r>
+      <w:r>
+        <w:t>.</w:t>
+      </w:r>
+    </w:p>
+    <w:p>
+      <w:pPr>
+        <w:pStyle w:val="ListParagraph"/>
+        <w:numPr>
+          <w:ilvl w:val="0"/>
+          <w:numId w:val="35"/>
+        </w:numPr>
+      </w:pPr>
+      <w:r>
+        <w:t>Staff awareness and training</w:t>
+      </w:r>
+    </w:p>
+    <w:p>
+      <w:r>
+        <w:rPr>
+          <w:b/>
+        </w:rPr>
+        <w:t>Detecting cyber security events</w:t>
+      </w:r>
+    </w:p>
+    <w:p>
+      <w:pPr>
+        <w:pStyle w:val="ListParagraph"/>
+        <w:numPr>
+          <w:ilvl w:val="0"/>
+          <w:numId w:val="37"/>
+        </w:numPr>
+      </w:pPr>
+      <w:r>
+        <w:t>Security monitoring</w:t>
+      </w:r>
+    </w:p>
+    <w:p>
+      <w:pPr>
+        <w:pStyle w:val="ListParagraph"/>
+        <w:numPr>
+          <w:ilvl w:val="0"/>
+          <w:numId w:val="37"/>
+        </w:numPr>
+      </w:pPr>
+      <w:r>
+        <w:t>Proactive security event discovery</w:t>
+      </w:r>
+    </w:p>
+    <w:p>
+      <w:pPr>
+        <w:rPr>
+          <w:b/>
+        </w:rPr>
+      </w:pPr>
+      <w:r>
+        <w:rPr>
+          <w:b/>
+        </w:rPr>
+        <w:t>Minimising the impact of cyber security incidents</w:t>
+      </w:r>
+    </w:p>
+    <w:p>
+      <w:pPr>
+        <w:pStyle w:val="ListParagraph"/>
+        <w:numPr>
+          <w:ilvl w:val="0"/>
+          <w:numId w:val="36"/>
+        </w:numPr>
+      </w:pPr>
+      <w:r>
+        <w:t>Response and recovery planning</w:t>
+      </w:r>
+    </w:p>
+    <w:p>
+      <w:pPr>
+        <w:pStyle w:val="ListParagraph"/>
+        <w:numPr>
+          <w:ilvl w:val="0"/>
+          <w:numId w:val="36"/>
+        </w:numPr>
+      </w:pPr>
+      <w:r>
+        <w:t>Lessons learned</w:t>
+      </w:r>
+    </w:p>
+    <w:p>
+      <w:pPr>
+        <w:pBdr>
+          <w:bottom w:val="dashed" w:sz="4" w:space="1" w:color="auto"/>
+        </w:pBdr>
+      </w:pPr>
+    </w:p>
     <w:sectPr>
-      <w:headerReference w:type="default" r:id="rId8"/>
+      <w:headerReference w:type="default" r:id="rId10"/>
       <w:pgSz w:w="11906" w:h="16838"/>
       <w:pgMar w:top="1440" w:right="1440" w:bottom="1440" w:left="1440" w:header="708" w:footer="708" w:gutter="0"/>
       <w:cols w:space="708"/>
@@ -3845,35 +8817,148 @@
     </w:lvl>
   </w:abstractNum>
   <w:abstractNum w:abstractNumId="4" w15:restartNumberingAfterBreak="0">
+    <w:nsid w:val="049B553B"/>
+    <w:multiLevelType w:val="hybridMultilevel"/>
+    <w:tmpl w:val="F1B20026"/>
+    <w:lvl w:ilvl="0" w:tplc="DBCEF4C8">
+      <w:start w:val="1"/>
+      <w:numFmt w:val="bullet"/>
+      <w:lvlText w:val="-"/>
+      <w:lvlJc w:val="left"/>
+      <w:pPr>
+        <w:ind w:left="720" w:hanging="360"/>
+      </w:pPr>
+      <w:rPr>
+        <w:rFonts w:ascii="Calibri" w:eastAsiaTheme="minorHAnsi" w:hAnsi="Calibri" w:cstheme="minorBidi" w:hint="default"/>
+      </w:rPr>
+    </w:lvl>
+    <w:lvl w:ilvl="1" w:tplc="04090003">
+      <w:start w:val="1"/>
+      <w:numFmt w:val="bullet"/>
+      <w:lvlText w:val="o"/>
+      <w:lvlJc w:val="left"/>
+      <w:pPr>
+        <w:ind w:left="1440" w:hanging="360"/>
+      </w:pPr>
+      <w:rPr>
+        <w:rFonts w:ascii="Courier New" w:hAnsi="Courier New" w:cs="Courier New" w:hint="default"/>
+      </w:rPr>
+    </w:lvl>
+    <w:lvl w:ilvl="2" w:tplc="04090005" w:tentative="1">
+      <w:start w:val="1"/>
+      <w:numFmt w:val="bullet"/>
+      <w:lvlText w:val=""/>
+      <w:lvlJc w:val="left"/>
+      <w:pPr>
+        <w:ind w:left="2160" w:hanging="360"/>
+      </w:pPr>
+      <w:rPr>
+        <w:rFonts w:ascii="Wingdings" w:hAnsi="Wingdings" w:hint="default"/>
+      </w:rPr>
+    </w:lvl>
+    <w:lvl w:ilvl="3" w:tplc="04090001" w:tentative="1">
+      <w:start w:val="1"/>
+      <w:numFmt w:val="bullet"/>
+      <w:lvlText w:val=""/>
+      <w:lvlJc w:val="left"/>
+      <w:pPr>
+        <w:ind w:left="2880" w:hanging="360"/>
+      </w:pPr>
+      <w:rPr>
+        <w:rFonts w:ascii="Symbol" w:hAnsi="Symbol" w:hint="default"/>
+      </w:rPr>
+    </w:lvl>
+    <w:lvl w:ilvl="4" w:tplc="04090003" w:tentative="1">
+      <w:start w:val="1"/>
+      <w:numFmt w:val="bullet"/>
+      <w:lvlText w:val="o"/>
+      <w:lvlJc w:val="left"/>
+      <w:pPr>
+        <w:ind w:left="3600" w:hanging="360"/>
+      </w:pPr>
+      <w:rPr>
+        <w:rFonts w:ascii="Courier New" w:hAnsi="Courier New" w:cs="Courier New" w:hint="default"/>
+      </w:rPr>
+    </w:lvl>
+    <w:lvl w:ilvl="5" w:tplc="04090005" w:tentative="1">
+      <w:start w:val="1"/>
+      <w:numFmt w:val="bullet"/>
+      <w:lvlText w:val=""/>
+      <w:lvlJc w:val="left"/>
+      <w:pPr>
+        <w:ind w:left="4320" w:hanging="360"/>
+      </w:pPr>
+      <w:rPr>
+        <w:rFonts w:ascii="Wingdings" w:hAnsi="Wingdings" w:hint="default"/>
+      </w:rPr>
+    </w:lvl>
+    <w:lvl w:ilvl="6" w:tplc="04090001" w:tentative="1">
+      <w:start w:val="1"/>
+      <w:numFmt w:val="bullet"/>
+      <w:lvlText w:val=""/>
+      <w:lvlJc w:val="left"/>
+      <w:pPr>
+        <w:ind w:left="5040" w:hanging="360"/>
+      </w:pPr>
+      <w:rPr>
+        <w:rFonts w:ascii="Symbol" w:hAnsi="Symbol" w:hint="default"/>
+      </w:rPr>
+    </w:lvl>
+    <w:lvl w:ilvl="7" w:tplc="04090003" w:tentative="1">
+      <w:start w:val="1"/>
+      <w:numFmt w:val="bullet"/>
+      <w:lvlText w:val="o"/>
+      <w:lvlJc w:val="left"/>
+      <w:pPr>
+        <w:ind w:left="5760" w:hanging="360"/>
+      </w:pPr>
+      <w:rPr>
+        <w:rFonts w:ascii="Courier New" w:hAnsi="Courier New" w:cs="Courier New" w:hint="default"/>
+      </w:rPr>
+    </w:lvl>
+    <w:lvl w:ilvl="8" w:tplc="04090005" w:tentative="1">
+      <w:start w:val="1"/>
+      <w:numFmt w:val="bullet"/>
+      <w:lvlText w:val=""/>
+      <w:lvlJc w:val="left"/>
+      <w:pPr>
+        <w:ind w:left="6480" w:hanging="360"/>
+      </w:pPr>
+      <w:rPr>
+        <w:rFonts w:ascii="Wingdings" w:hAnsi="Wingdings" w:hint="default"/>
+      </w:rPr>
+    </w:lvl>
+  </w:abstractNum>
+  <w:abstractNum w:abstractNumId="5" w15:restartNumberingAfterBreak="0">
     <w:nsid w:val="052809AA"/>
     <w:multiLevelType w:val="hybridMultilevel"/>
-    <w:tmpl w:val="9EDE1100"/>
-    <w:lvl w:ilvl="0" w:tplc="8A427E0A">
-      <w:start w:val="1"/>
-      <w:numFmt w:val="bullet"/>
-      <w:lvlText w:val="-"/>
+    <w:tmpl w:val="E94E04FC"/>
+    <w:lvl w:ilvl="0" w:tplc="04090001">
+      <w:start w:val="1"/>
+      <w:numFmt w:val="bullet"/>
+      <w:lvlText w:val=""/>
       <w:lvlJc w:val="left"/>
       <w:pPr>
         <w:ind w:left="720" w:hanging="360"/>
-      </w:pPr>
-      <w:rPr>
-        <w:rFonts w:ascii="Calibri" w:eastAsiaTheme="minorHAnsi" w:hAnsi="Calibri" w:cstheme="minorBidi" w:hint="default"/>
-        <w:color w:val="000000" w:themeColor="text1"/>
-      </w:rPr>
-    </w:lvl>
-    <w:lvl w:ilvl="1" w:tplc="469053C4">
-      <w:start w:val="1"/>
-      <w:numFmt w:val="bullet"/>
-      <w:lvlText w:val=""/>
-      <w:lvlJc w:val="left"/>
-      <w:pPr>
-        <w:ind w:left="1440" w:hanging="360"/>
       </w:pPr>
       <w:rPr>
         <w:rFonts w:ascii="Symbol" w:hAnsi="Symbol" w:hint="default"/>
         <w:color w:val="000000" w:themeColor="text1"/>
       </w:rPr>
     </w:lvl>
+    <w:lvl w:ilvl="1" w:tplc="469053C4">
+      <w:start w:val="1"/>
+      <w:numFmt w:val="bullet"/>
+      <w:lvlText w:val=""/>
+      <w:lvlJc w:val="left"/>
+      <w:pPr>
+        <w:ind w:left="1440" w:hanging="360"/>
+      </w:pPr>
+      <w:rPr>
+        <w:rFonts w:ascii="Symbol" w:hAnsi="Symbol" w:hint="default"/>
+        <w:color w:val="000000" w:themeColor="text1"/>
+      </w:rPr>
+    </w:lvl>
     <w:lvl w:ilvl="2" w:tplc="04090005" w:tentative="1">
       <w:start w:val="1"/>
       <w:numFmt w:val="bullet"/>
@@ -3959,7 +9044,7 @@
       </w:rPr>
     </w:lvl>
   </w:abstractNum>
-  <w:abstractNum w:abstractNumId="5" w15:restartNumberingAfterBreak="0">
+  <w:abstractNum w:abstractNumId="6" w15:restartNumberingAfterBreak="0">
     <w:nsid w:val="0B044869"/>
     <w:multiLevelType w:val="hybridMultilevel"/>
     <w:tmpl w:val="BC769746"/>
@@ -4048,7 +9133,120 @@
       </w:pPr>
     </w:lvl>
   </w:abstractNum>
-  <w:abstractNum w:abstractNumId="6" w15:restartNumberingAfterBreak="0">
+  <w:abstractNum w:abstractNumId="7" w15:restartNumberingAfterBreak="0">
+    <w:nsid w:val="0E796358"/>
+    <w:multiLevelType w:val="hybridMultilevel"/>
+    <w:tmpl w:val="E5D4997A"/>
+    <w:lvl w:ilvl="0" w:tplc="DBCEF4C8">
+      <w:start w:val="1"/>
+      <w:numFmt w:val="bullet"/>
+      <w:lvlText w:val="-"/>
+      <w:lvlJc w:val="left"/>
+      <w:pPr>
+        <w:ind w:left="720" w:hanging="360"/>
+      </w:pPr>
+      <w:rPr>
+        <w:rFonts w:ascii="Calibri" w:eastAsiaTheme="minorHAnsi" w:hAnsi="Calibri" w:cstheme="minorBidi" w:hint="default"/>
+      </w:rPr>
+    </w:lvl>
+    <w:lvl w:ilvl="1" w:tplc="04090003" w:tentative="1">
+      <w:start w:val="1"/>
+      <w:numFmt w:val="bullet"/>
+      <w:lvlText w:val="o"/>
+      <w:lvlJc w:val="left"/>
+      <w:pPr>
+        <w:ind w:left="1440" w:hanging="360"/>
+      </w:pPr>
+      <w:rPr>
+        <w:rFonts w:ascii="Courier New" w:hAnsi="Courier New" w:cs="Courier New" w:hint="default"/>
+      </w:rPr>
+    </w:lvl>
+    <w:lvl w:ilvl="2" w:tplc="04090005" w:tentative="1">
+      <w:start w:val="1"/>
+      <w:numFmt w:val="bullet"/>
+      <w:lvlText w:val=""/>
+      <w:lvlJc w:val="left"/>
+      <w:pPr>
+        <w:ind w:left="2160" w:hanging="360"/>
+      </w:pPr>
+      <w:rPr>
+        <w:rFonts w:ascii="Wingdings" w:hAnsi="Wingdings" w:hint="default"/>
+      </w:rPr>
+    </w:lvl>
+    <w:lvl w:ilvl="3" w:tplc="04090001" w:tentative="1">
+      <w:start w:val="1"/>
+      <w:numFmt w:val="bullet"/>
+      <w:lvlText w:val=""/>
+      <w:lvlJc w:val="left"/>
+      <w:pPr>
+        <w:ind w:left="2880" w:hanging="360"/>
+      </w:pPr>
+      <w:rPr>
+        <w:rFonts w:ascii="Symbol" w:hAnsi="Symbol" w:hint="default"/>
+      </w:rPr>
+    </w:lvl>
+    <w:lvl w:ilvl="4" w:tplc="04090003" w:tentative="1">
+      <w:start w:val="1"/>
+      <w:numFmt w:val="bullet"/>
+      <w:lvlText w:val="o"/>
+      <w:lvlJc w:val="left"/>
+      <w:pPr>
+        <w:ind w:left="3600" w:hanging="360"/>
+      </w:pPr>
+      <w:rPr>
+        <w:rFonts w:ascii="Courier New" w:hAnsi="Courier New" w:cs="Courier New" w:hint="default"/>
+      </w:rPr>
+    </w:lvl>
+    <w:lvl w:ilvl="5" w:tplc="04090005" w:tentative="1">
+      <w:start w:val="1"/>
+      <w:numFmt w:val="bullet"/>
+      <w:lvlText w:val=""/>
+      <w:lvlJc w:val="left"/>
+      <w:pPr>
+        <w:ind w:left="4320" w:hanging="360"/>
+      </w:pPr>
+      <w:rPr>
+        <w:rFonts w:ascii="Wingdings" w:hAnsi="Wingdings" w:hint="default"/>
+      </w:rPr>
+    </w:lvl>
+    <w:lvl w:ilvl="6" w:tplc="04090001" w:tentative="1">
+      <w:start w:val="1"/>
+      <w:numFmt w:val="bullet"/>
+      <w:lvlText w:val=""/>
+      <w:lvlJc w:val="left"/>
+      <w:pPr>
+        <w:ind w:left="5040" w:hanging="360"/>
+      </w:pPr>
+      <w:rPr>
+        <w:rFonts w:ascii="Symbol" w:hAnsi="Symbol" w:hint="default"/>
+      </w:rPr>
+    </w:lvl>
+    <w:lvl w:ilvl="7" w:tplc="04090003" w:tentative="1">
+      <w:start w:val="1"/>
+      <w:numFmt w:val="bullet"/>
+      <w:lvlText w:val="o"/>
+      <w:lvlJc w:val="left"/>
+      <w:pPr>
+        <w:ind w:left="5760" w:hanging="360"/>
+      </w:pPr>
+      <w:rPr>
+        <w:rFonts w:ascii="Courier New" w:hAnsi="Courier New" w:cs="Courier New" w:hint="default"/>
+      </w:rPr>
+    </w:lvl>
+    <w:lvl w:ilvl="8" w:tplc="04090005" w:tentative="1">
+      <w:start w:val="1"/>
+      <w:numFmt w:val="bullet"/>
+      <w:lvlText w:val=""/>
+      <w:lvlJc w:val="left"/>
+      <w:pPr>
+        <w:ind w:left="6480" w:hanging="360"/>
+      </w:pPr>
+      <w:rPr>
+        <w:rFonts w:ascii="Wingdings" w:hAnsi="Wingdings" w:hint="default"/>
+      </w:rPr>
+    </w:lvl>
+  </w:abstractNum>
+  <w:abstractNum w:abstractNumId="8" w15:restartNumberingAfterBreak="0">
     <w:nsid w:val="14AC507E"/>
     <w:multiLevelType w:val="hybridMultilevel"/>
     <w:tmpl w:val="4650CCBE"/>
@@ -4161,7 +9359,346 @@
       </w:rPr>
     </w:lvl>
   </w:abstractNum>
-  <w:abstractNum w:abstractNumId="7" w15:restartNumberingAfterBreak="0">
+  <w:abstractNum w:abstractNumId="9" w15:restartNumberingAfterBreak="0">
+    <w:nsid w:val="18233C24"/>
+    <w:multiLevelType w:val="hybridMultilevel"/>
+    <w:tmpl w:val="E152CC80"/>
+    <w:lvl w:ilvl="0" w:tplc="DBCEF4C8">
+      <w:start w:val="1"/>
+      <w:numFmt w:val="bullet"/>
+      <w:lvlText w:val="-"/>
+      <w:lvlJc w:val="left"/>
+      <w:pPr>
+        <w:ind w:left="720" w:hanging="360"/>
+      </w:pPr>
+      <w:rPr>
+        <w:rFonts w:ascii="Calibri" w:eastAsiaTheme="minorHAnsi" w:hAnsi="Calibri" w:cstheme="minorBidi" w:hint="default"/>
+      </w:rPr>
+    </w:lvl>
+    <w:lvl w:ilvl="1" w:tplc="04090003" w:tentative="1">
+      <w:start w:val="1"/>
+      <w:numFmt w:val="bullet"/>
+      <w:lvlText w:val="o"/>
+      <w:lvlJc w:val="left"/>
+      <w:pPr>
+        <w:ind w:left="1440" w:hanging="360"/>
+      </w:pPr>
+      <w:rPr>
+        <w:rFonts w:ascii="Courier New" w:hAnsi="Courier New" w:cs="Courier New" w:hint="default"/>
+      </w:rPr>
+    </w:lvl>
+    <w:lvl w:ilvl="2" w:tplc="04090005" w:tentative="1">
+      <w:start w:val="1"/>
+      <w:numFmt w:val="bullet"/>
+      <w:lvlText w:val=""/>
+      <w:lvlJc w:val="left"/>
+      <w:pPr>
+        <w:ind w:left="2160" w:hanging="360"/>
+      </w:pPr>
+      <w:rPr>
+        <w:rFonts w:ascii="Wingdings" w:hAnsi="Wingdings" w:hint="default"/>
+      </w:rPr>
+    </w:lvl>
+    <w:lvl w:ilvl="3" w:tplc="04090001" w:tentative="1">
+      <w:start w:val="1"/>
+      <w:numFmt w:val="bullet"/>
+      <w:lvlText w:val=""/>
+      <w:lvlJc w:val="left"/>
+      <w:pPr>
+        <w:ind w:left="2880" w:hanging="360"/>
+      </w:pPr>
+      <w:rPr>
+        <w:rFonts w:ascii="Symbol" w:hAnsi="Symbol" w:hint="default"/>
+      </w:rPr>
+    </w:lvl>
+    <w:lvl w:ilvl="4" w:tplc="04090003" w:tentative="1">
+      <w:start w:val="1"/>
+      <w:numFmt w:val="bullet"/>
+      <w:lvlText w:val="o"/>
+      <w:lvlJc w:val="left"/>
+      <w:pPr>
+        <w:ind w:left="3600" w:hanging="360"/>
+      </w:pPr>
+      <w:rPr>
+        <w:rFonts w:ascii="Courier New" w:hAnsi="Courier New" w:cs="Courier New" w:hint="default"/>
+      </w:rPr>
+    </w:lvl>
+    <w:lvl w:ilvl="5" w:tplc="04090005" w:tentative="1">
+      <w:start w:val="1"/>
+      <w:numFmt w:val="bullet"/>
+      <w:lvlText w:val=""/>
+      <w:lvlJc w:val="left"/>
+      <w:pPr>
+        <w:ind w:left="4320" w:hanging="360"/>
+      </w:pPr>
+      <w:rPr>
+        <w:rFonts w:ascii="Wingdings" w:hAnsi="Wingdings" w:hint="default"/>
+      </w:rPr>
+    </w:lvl>
+    <w:lvl w:ilvl="6" w:tplc="04090001" w:tentative="1">
+      <w:start w:val="1"/>
+      <w:numFmt w:val="bullet"/>
+      <w:lvlText w:val=""/>
+      <w:lvlJc w:val="left"/>
+      <w:pPr>
+        <w:ind w:left="5040" w:hanging="360"/>
+      </w:pPr>
+      <w:rPr>
+        <w:rFonts w:ascii="Symbol" w:hAnsi="Symbol" w:hint="default"/>
+      </w:rPr>
+    </w:lvl>
+    <w:lvl w:ilvl="7" w:tplc="04090003" w:tentative="1">
+      <w:start w:val="1"/>
+      <w:numFmt w:val="bullet"/>
+      <w:lvlText w:val="o"/>
+      <w:lvlJc w:val="left"/>
+      <w:pPr>
+        <w:ind w:left="5760" w:hanging="360"/>
+      </w:pPr>
+      <w:rPr>
+        <w:rFonts w:ascii="Courier New" w:hAnsi="Courier New" w:cs="Courier New" w:hint="default"/>
+      </w:rPr>
+    </w:lvl>
+    <w:lvl w:ilvl="8" w:tplc="04090005" w:tentative="1">
+      <w:start w:val="1"/>
+      <w:numFmt w:val="bullet"/>
+      <w:lvlText w:val=""/>
+      <w:lvlJc w:val="left"/>
+      <w:pPr>
+        <w:ind w:left="6480" w:hanging="360"/>
+      </w:pPr>
+      <w:rPr>
+        <w:rFonts w:ascii="Wingdings" w:hAnsi="Wingdings" w:hint="default"/>
+      </w:rPr>
+    </w:lvl>
+  </w:abstractNum>
+  <w:abstractNum w:abstractNumId="10" w15:restartNumberingAfterBreak="0">
+    <w:nsid w:val="182B6B94"/>
+    <w:multiLevelType w:val="hybridMultilevel"/>
+    <w:tmpl w:val="D4E880E8"/>
+    <w:lvl w:ilvl="0" w:tplc="DBCEF4C8">
+      <w:start w:val="1"/>
+      <w:numFmt w:val="bullet"/>
+      <w:lvlText w:val="-"/>
+      <w:lvlJc w:val="left"/>
+      <w:pPr>
+        <w:ind w:left="720" w:hanging="360"/>
+      </w:pPr>
+      <w:rPr>
+        <w:rFonts w:ascii="Calibri" w:eastAsiaTheme="minorHAnsi" w:hAnsi="Calibri" w:cstheme="minorBidi" w:hint="default"/>
+      </w:rPr>
+    </w:lvl>
+    <w:lvl w:ilvl="1" w:tplc="04090003" w:tentative="1">
+      <w:start w:val="1"/>
+      <w:numFmt w:val="bullet"/>
+      <w:lvlText w:val="o"/>
+      <w:lvlJc w:val="left"/>
+      <w:pPr>
+        <w:ind w:left="1440" w:hanging="360"/>
+      </w:pPr>
+      <w:rPr>
+        <w:rFonts w:ascii="Courier New" w:hAnsi="Courier New" w:cs="Courier New" w:hint="default"/>
+      </w:rPr>
+    </w:lvl>
+    <w:lvl w:ilvl="2" w:tplc="04090005" w:tentative="1">
+      <w:start w:val="1"/>
+      <w:numFmt w:val="bullet"/>
+      <w:lvlText w:val=""/>
+      <w:lvlJc w:val="left"/>
+      <w:pPr>
+        <w:ind w:left="2160" w:hanging="360"/>
+      </w:pPr>
+      <w:rPr>
+        <w:rFonts w:ascii="Wingdings" w:hAnsi="Wingdings" w:hint="default"/>
+      </w:rPr>
+    </w:lvl>
+    <w:lvl w:ilvl="3" w:tplc="04090001" w:tentative="1">
+      <w:start w:val="1"/>
+      <w:numFmt w:val="bullet"/>
+      <w:lvlText w:val=""/>
+      <w:lvlJc w:val="left"/>
+      <w:pPr>
+        <w:ind w:left="2880" w:hanging="360"/>
+      </w:pPr>
+      <w:rPr>
+        <w:rFonts w:ascii="Symbol" w:hAnsi="Symbol" w:hint="default"/>
+      </w:rPr>
+    </w:lvl>
+    <w:lvl w:ilvl="4" w:tplc="04090003" w:tentative="1">
+      <w:start w:val="1"/>
+      <w:numFmt w:val="bullet"/>
+      <w:lvlText w:val="o"/>
+      <w:lvlJc w:val="left"/>
+      <w:pPr>
+        <w:ind w:left="3600" w:hanging="360"/>
+      </w:pPr>
+      <w:rPr>
+        <w:rFonts w:ascii="Courier New" w:hAnsi="Courier New" w:cs="Courier New" w:hint="default"/>
+      </w:rPr>
+    </w:lvl>
+    <w:lvl w:ilvl="5" w:tplc="04090005" w:tentative="1">
+      <w:start w:val="1"/>
+      <w:numFmt w:val="bullet"/>
+      <w:lvlText w:val=""/>
+      <w:lvlJc w:val="left"/>
+      <w:pPr>
+        <w:ind w:left="4320" w:hanging="360"/>
+      </w:pPr>
+      <w:rPr>
+        <w:rFonts w:ascii="Wingdings" w:hAnsi="Wingdings" w:hint="default"/>
+      </w:rPr>
+    </w:lvl>
+    <w:lvl w:ilvl="6" w:tplc="04090001" w:tentative="1">
+      <w:start w:val="1"/>
+      <w:numFmt w:val="bullet"/>
+      <w:lvlText w:val=""/>
+      <w:lvlJc w:val="left"/>
+      <w:pPr>
+        <w:ind w:left="5040" w:hanging="360"/>
+      </w:pPr>
+      <w:rPr>
+        <w:rFonts w:ascii="Symbol" w:hAnsi="Symbol" w:hint="default"/>
+      </w:rPr>
+    </w:lvl>
+    <w:lvl w:ilvl="7" w:tplc="04090003" w:tentative="1">
+      <w:start w:val="1"/>
+      <w:numFmt w:val="bullet"/>
+      <w:lvlText w:val="o"/>
+      <w:lvlJc w:val="left"/>
+      <w:pPr>
+        <w:ind w:left="5760" w:hanging="360"/>
+      </w:pPr>
+      <w:rPr>
+        <w:rFonts w:ascii="Courier New" w:hAnsi="Courier New" w:cs="Courier New" w:hint="default"/>
+      </w:rPr>
+    </w:lvl>
+    <w:lvl w:ilvl="8" w:tplc="04090005" w:tentative="1">
+      <w:start w:val="1"/>
+      <w:numFmt w:val="bullet"/>
+      <w:lvlText w:val=""/>
+      <w:lvlJc w:val="left"/>
+      <w:pPr>
+        <w:ind w:left="6480" w:hanging="360"/>
+      </w:pPr>
+      <w:rPr>
+        <w:rFonts w:ascii="Wingdings" w:hAnsi="Wingdings" w:hint="default"/>
+      </w:rPr>
+    </w:lvl>
+  </w:abstractNum>
+  <w:abstractNum w:abstractNumId="11" w15:restartNumberingAfterBreak="0">
+    <w:nsid w:val="1A247FB7"/>
+    <w:multiLevelType w:val="hybridMultilevel"/>
+    <w:tmpl w:val="D22C9790"/>
+    <w:lvl w:ilvl="0" w:tplc="04090005">
+      <w:start w:val="1"/>
+      <w:numFmt w:val="bullet"/>
+      <w:lvlText w:val=""/>
+      <w:lvlJc w:val="left"/>
+      <w:pPr>
+        <w:ind w:left="720" w:hanging="360"/>
+      </w:pPr>
+      <w:rPr>
+        <w:rFonts w:ascii="Wingdings" w:hAnsi="Wingdings" w:hint="default"/>
+      </w:rPr>
+    </w:lvl>
+    <w:lvl w:ilvl="1" w:tplc="04090003" w:tentative="1">
+      <w:start w:val="1"/>
+      <w:numFmt w:val="bullet"/>
+      <w:lvlText w:val="o"/>
+      <w:lvlJc w:val="left"/>
+      <w:pPr>
+        <w:ind w:left="1440" w:hanging="360"/>
+      </w:pPr>
+      <w:rPr>
+        <w:rFonts w:ascii="Courier New" w:hAnsi="Courier New" w:cs="Courier New" w:hint="default"/>
+      </w:rPr>
+    </w:lvl>
+    <w:lvl w:ilvl="2" w:tplc="04090005" w:tentative="1">
+      <w:start w:val="1"/>
+      <w:numFmt w:val="bullet"/>
+      <w:lvlText w:val=""/>
+      <w:lvlJc w:val="left"/>
+      <w:pPr>
+        <w:ind w:left="2160" w:hanging="360"/>
+      </w:pPr>
+      <w:rPr>
+        <w:rFonts w:ascii="Wingdings" w:hAnsi="Wingdings" w:hint="default"/>
+      </w:rPr>
+    </w:lvl>
+    <w:lvl w:ilvl="3" w:tplc="04090001" w:tentative="1">
+      <w:start w:val="1"/>
+      <w:numFmt w:val="bullet"/>
+      <w:lvlText w:val=""/>
+      <w:lvlJc w:val="left"/>
+      <w:pPr>
+        <w:ind w:left="2880" w:hanging="360"/>
+      </w:pPr>
+      <w:rPr>
+        <w:rFonts w:ascii="Symbol" w:hAnsi="Symbol" w:hint="default"/>
+      </w:rPr>
+    </w:lvl>
+    <w:lvl w:ilvl="4" w:tplc="04090003" w:tentative="1">
+      <w:start w:val="1"/>
+      <w:numFmt w:val="bullet"/>
+      <w:lvlText w:val="o"/>
+      <w:lvlJc w:val="left"/>
+      <w:pPr>
+        <w:ind w:left="3600" w:hanging="360"/>
+      </w:pPr>
+      <w:rPr>
+        <w:rFonts w:ascii="Courier New" w:hAnsi="Courier New" w:cs="Courier New" w:hint="default"/>
+      </w:rPr>
+    </w:lvl>
+    <w:lvl w:ilvl="5" w:tplc="04090005" w:tentative="1">
+      <w:start w:val="1"/>
+      <w:numFmt w:val="bullet"/>
+      <w:lvlText w:val=""/>
+      <w:lvlJc w:val="left"/>
+      <w:pPr>
+        <w:ind w:left="4320" w:hanging="360"/>
+      </w:pPr>
+      <w:rPr>
+        <w:rFonts w:ascii="Wingdings" w:hAnsi="Wingdings" w:hint="default"/>
+      </w:rPr>
+    </w:lvl>
+    <w:lvl w:ilvl="6" w:tplc="04090001" w:tentative="1">
+      <w:start w:val="1"/>
+      <w:numFmt w:val="bullet"/>
+      <w:lvlText w:val=""/>
+      <w:lvlJc w:val="left"/>
+      <w:pPr>
+        <w:ind w:left="5040" w:hanging="360"/>
+      </w:pPr>
+      <w:rPr>
+        <w:rFonts w:ascii="Symbol" w:hAnsi="Symbol" w:hint="default"/>
+      </w:rPr>
+    </w:lvl>
+    <w:lvl w:ilvl="7" w:tplc="04090003" w:tentative="1">
+      <w:start w:val="1"/>
+      <w:numFmt w:val="bullet"/>
+      <w:lvlText w:val="o"/>
+      <w:lvlJc w:val="left"/>
+      <w:pPr>
+        <w:ind w:left="5760" w:hanging="360"/>
+      </w:pPr>
+      <w:rPr>
+        <w:rFonts w:ascii="Courier New" w:hAnsi="Courier New" w:cs="Courier New" w:hint="default"/>
+      </w:rPr>
+    </w:lvl>
+    <w:lvl w:ilvl="8" w:tplc="04090005" w:tentative="1">
+      <w:start w:val="1"/>
+      <w:numFmt w:val="bullet"/>
+      <w:lvlText w:val=""/>
+      <w:lvlJc w:val="left"/>
+      <w:pPr>
+        <w:ind w:left="6480" w:hanging="360"/>
+      </w:pPr>
+      <w:rPr>
+        <w:rFonts w:ascii="Wingdings" w:hAnsi="Wingdings" w:hint="default"/>
+      </w:rPr>
+    </w:lvl>
+  </w:abstractNum>
+  <w:abstractNum w:abstractNumId="12" w15:restartNumberingAfterBreak="0">
     <w:nsid w:val="1D707E53"/>
     <w:multiLevelType w:val="hybridMultilevel"/>
     <w:tmpl w:val="5C72E9B0"/>
@@ -4250,7 +9787,7 @@
       </w:pPr>
     </w:lvl>
   </w:abstractNum>
-  <w:abstractNum w:abstractNumId="8" w15:restartNumberingAfterBreak="0">
+  <w:abstractNum w:abstractNumId="13" w15:restartNumberingAfterBreak="0">
     <w:nsid w:val="27580C76"/>
     <w:multiLevelType w:val="hybridMultilevel"/>
     <w:tmpl w:val="88DCDAD4"/>
@@ -4363,7 +9900,120 @@
       </w:rPr>
     </w:lvl>
   </w:abstractNum>
-  <w:abstractNum w:abstractNumId="9" w15:restartNumberingAfterBreak="0">
+  <w:abstractNum w:abstractNumId="14" w15:restartNumberingAfterBreak="0">
+    <w:nsid w:val="287F4AFD"/>
+    <w:multiLevelType w:val="hybridMultilevel"/>
+    <w:tmpl w:val="0D18B6E8"/>
+    <w:lvl w:ilvl="0" w:tplc="DBCEF4C8">
+      <w:start w:val="1"/>
+      <w:numFmt w:val="bullet"/>
+      <w:lvlText w:val="-"/>
+      <w:lvlJc w:val="left"/>
+      <w:pPr>
+        <w:ind w:left="720" w:hanging="360"/>
+      </w:pPr>
+      <w:rPr>
+        <w:rFonts w:ascii="Calibri" w:eastAsiaTheme="minorHAnsi" w:hAnsi="Calibri" w:cstheme="minorBidi" w:hint="default"/>
+      </w:rPr>
+    </w:lvl>
+    <w:lvl w:ilvl="1" w:tplc="04090003" w:tentative="1">
+      <w:start w:val="1"/>
+      <w:numFmt w:val="bullet"/>
+      <w:lvlText w:val="o"/>
+      <w:lvlJc w:val="left"/>
+      <w:pPr>
+        <w:ind w:left="1440" w:hanging="360"/>
+      </w:pPr>
+      <w:rPr>
+        <w:rFonts w:ascii="Courier New" w:hAnsi="Courier New" w:cs="Courier New" w:hint="default"/>
+      </w:rPr>
+    </w:lvl>
+    <w:lvl w:ilvl="2" w:tplc="04090005" w:tentative="1">
+      <w:start w:val="1"/>
+      <w:numFmt w:val="bullet"/>
+      <w:lvlText w:val=""/>
+      <w:lvlJc w:val="left"/>
+      <w:pPr>
+        <w:ind w:left="2160" w:hanging="360"/>
+      </w:pPr>
+      <w:rPr>
+        <w:rFonts w:ascii="Wingdings" w:hAnsi="Wingdings" w:hint="default"/>
+      </w:rPr>
+    </w:lvl>
+    <w:lvl w:ilvl="3" w:tplc="04090001" w:tentative="1">
+      <w:start w:val="1"/>
+      <w:numFmt w:val="bullet"/>
+      <w:lvlText w:val=""/>
+      <w:lvlJc w:val="left"/>
+      <w:pPr>
+        <w:ind w:left="2880" w:hanging="360"/>
+      </w:pPr>
+      <w:rPr>
+        <w:rFonts w:ascii="Symbol" w:hAnsi="Symbol" w:hint="default"/>
+      </w:rPr>
+    </w:lvl>
+    <w:lvl w:ilvl="4" w:tplc="04090003" w:tentative="1">
+      <w:start w:val="1"/>
+      <w:numFmt w:val="bullet"/>
+      <w:lvlText w:val="o"/>
+      <w:lvlJc w:val="left"/>
+      <w:pPr>
+        <w:ind w:left="3600" w:hanging="360"/>
+      </w:pPr>
+      <w:rPr>
+        <w:rFonts w:ascii="Courier New" w:hAnsi="Courier New" w:cs="Courier New" w:hint="default"/>
+      </w:rPr>
+    </w:lvl>
+    <w:lvl w:ilvl="5" w:tplc="04090005" w:tentative="1">
+      <w:start w:val="1"/>
+      <w:numFmt w:val="bullet"/>
+      <w:lvlText w:val=""/>
+      <w:lvlJc w:val="left"/>
+      <w:pPr>
+        <w:ind w:left="4320" w:hanging="360"/>
+      </w:pPr>
+      <w:rPr>
+        <w:rFonts w:ascii="Wingdings" w:hAnsi="Wingdings" w:hint="default"/>
+      </w:rPr>
+    </w:lvl>
+    <w:lvl w:ilvl="6" w:tplc="04090001" w:tentative="1">
+      <w:start w:val="1"/>
+      <w:numFmt w:val="bullet"/>
+      <w:lvlText w:val=""/>
+      <w:lvlJc w:val="left"/>
+      <w:pPr>
+        <w:ind w:left="5040" w:hanging="360"/>
+      </w:pPr>
+      <w:rPr>
+        <w:rFonts w:ascii="Symbol" w:hAnsi="Symbol" w:hint="default"/>
+      </w:rPr>
+    </w:lvl>
+    <w:lvl w:ilvl="7" w:tplc="04090003" w:tentative="1">
+      <w:start w:val="1"/>
+      <w:numFmt w:val="bullet"/>
+      <w:lvlText w:val="o"/>
+      <w:lvlJc w:val="left"/>
+      <w:pPr>
+        <w:ind w:left="5760" w:hanging="360"/>
+      </w:pPr>
+      <w:rPr>
+        <w:rFonts w:ascii="Courier New" w:hAnsi="Courier New" w:cs="Courier New" w:hint="default"/>
+      </w:rPr>
+    </w:lvl>
+    <w:lvl w:ilvl="8" w:tplc="04090005" w:tentative="1">
+      <w:start w:val="1"/>
+      <w:numFmt w:val="bullet"/>
+      <w:lvlText w:val=""/>
+      <w:lvlJc w:val="left"/>
+      <w:pPr>
+        <w:ind w:left="6480" w:hanging="360"/>
+      </w:pPr>
+      <w:rPr>
+        <w:rFonts w:ascii="Wingdings" w:hAnsi="Wingdings" w:hint="default"/>
+      </w:rPr>
+    </w:lvl>
+  </w:abstractNum>
+  <w:abstractNum w:abstractNumId="15" w15:restartNumberingAfterBreak="0">
     <w:nsid w:val="295F69F5"/>
     <w:multiLevelType w:val="hybridMultilevel"/>
     <w:tmpl w:val="307C8DDA"/>
@@ -4476,7 +10126,7 @@
       </w:rPr>
     </w:lvl>
   </w:abstractNum>
-  <w:abstractNum w:abstractNumId="10" w15:restartNumberingAfterBreak="0">
+  <w:abstractNum w:abstractNumId="16" w15:restartNumberingAfterBreak="0">
     <w:nsid w:val="2C237DB6"/>
     <w:multiLevelType w:val="hybridMultilevel"/>
     <w:tmpl w:val="27AA0420"/>
@@ -4589,7 +10239,7 @@
       </w:rPr>
     </w:lvl>
   </w:abstractNum>
-  <w:abstractNum w:abstractNumId="11" w15:restartNumberingAfterBreak="0">
+  <w:abstractNum w:abstractNumId="17" w15:restartNumberingAfterBreak="0">
     <w:nsid w:val="2EEF4A29"/>
     <w:multiLevelType w:val="hybridMultilevel"/>
     <w:tmpl w:val="9F447F8A"/>
@@ -4675,7 +10325,120 @@
       </w:pPr>
     </w:lvl>
   </w:abstractNum>
-  <w:abstractNum w:abstractNumId="12" w15:restartNumberingAfterBreak="0">
+  <w:abstractNum w:abstractNumId="18" w15:restartNumberingAfterBreak="0">
+    <w:nsid w:val="2FAB631D"/>
+    <w:multiLevelType w:val="hybridMultilevel"/>
+    <w:tmpl w:val="5B986E5C"/>
+    <w:lvl w:ilvl="0" w:tplc="DBCEF4C8">
+      <w:start w:val="1"/>
+      <w:numFmt w:val="bullet"/>
+      <w:lvlText w:val="-"/>
+      <w:lvlJc w:val="left"/>
+      <w:pPr>
+        <w:ind w:left="720" w:hanging="360"/>
+      </w:pPr>
+      <w:rPr>
+        <w:rFonts w:ascii="Calibri" w:eastAsiaTheme="minorHAnsi" w:hAnsi="Calibri" w:cstheme="minorBidi" w:hint="default"/>
+      </w:rPr>
+    </w:lvl>
+    <w:lvl w:ilvl="1" w:tplc="04090003" w:tentative="1">
+      <w:start w:val="1"/>
+      <w:numFmt w:val="bullet"/>
+      <w:lvlText w:val="o"/>
+      <w:lvlJc w:val="left"/>
+      <w:pPr>
+        <w:ind w:left="1440" w:hanging="360"/>
+      </w:pPr>
+      <w:rPr>
+        <w:rFonts w:ascii="Courier New" w:hAnsi="Courier New" w:cs="Courier New" w:hint="default"/>
+      </w:rPr>
+    </w:lvl>
+    <w:lvl w:ilvl="2" w:tplc="04090005" w:tentative="1">
+      <w:start w:val="1"/>
+      <w:numFmt w:val="bullet"/>
+      <w:lvlText w:val=""/>
+      <w:lvlJc w:val="left"/>
+      <w:pPr>
+        <w:ind w:left="2160" w:hanging="360"/>
+      </w:pPr>
+      <w:rPr>
+        <w:rFonts w:ascii="Wingdings" w:hAnsi="Wingdings" w:hint="default"/>
+      </w:rPr>
+    </w:lvl>
+    <w:lvl w:ilvl="3" w:tplc="04090001" w:tentative="1">
+      <w:start w:val="1"/>
+      <w:numFmt w:val="bullet"/>
+      <w:lvlText w:val=""/>
+      <w:lvlJc w:val="left"/>
+      <w:pPr>
+        <w:ind w:left="2880" w:hanging="360"/>
+      </w:pPr>
+      <w:rPr>
+        <w:rFonts w:ascii="Symbol" w:hAnsi="Symbol" w:hint="default"/>
+      </w:rPr>
+    </w:lvl>
+    <w:lvl w:ilvl="4" w:tplc="04090003" w:tentative="1">
+      <w:start w:val="1"/>
+      <w:numFmt w:val="bullet"/>
+      <w:lvlText w:val="o"/>
+      <w:lvlJc w:val="left"/>
+      <w:pPr>
+        <w:ind w:left="3600" w:hanging="360"/>
+      </w:pPr>
+      <w:rPr>
+        <w:rFonts w:ascii="Courier New" w:hAnsi="Courier New" w:cs="Courier New" w:hint="default"/>
+      </w:rPr>
+    </w:lvl>
+    <w:lvl w:ilvl="5" w:tplc="04090005" w:tentative="1">
+      <w:start w:val="1"/>
+      <w:numFmt w:val="bullet"/>
+      <w:lvlText w:val=""/>
+      <w:lvlJc w:val="left"/>
+      <w:pPr>
+        <w:ind w:left="4320" w:hanging="360"/>
+      </w:pPr>
+      <w:rPr>
+        <w:rFonts w:ascii="Wingdings" w:hAnsi="Wingdings" w:hint="default"/>
+      </w:rPr>
+    </w:lvl>
+    <w:lvl w:ilvl="6" w:tplc="04090001" w:tentative="1">
+      <w:start w:val="1"/>
+      <w:numFmt w:val="bullet"/>
+      <w:lvlText w:val=""/>
+      <w:lvlJc w:val="left"/>
+      <w:pPr>
+        <w:ind w:left="5040" w:hanging="360"/>
+      </w:pPr>
+      <w:rPr>
+        <w:rFonts w:ascii="Symbol" w:hAnsi="Symbol" w:hint="default"/>
+      </w:rPr>
+    </w:lvl>
+    <w:lvl w:ilvl="7" w:tplc="04090003" w:tentative="1">
+      <w:start w:val="1"/>
+      <w:numFmt w:val="bullet"/>
+      <w:lvlText w:val="o"/>
+      <w:lvlJc w:val="left"/>
+      <w:pPr>
+        <w:ind w:left="5760" w:hanging="360"/>
+      </w:pPr>
+      <w:rPr>
+        <w:rFonts w:ascii="Courier New" w:hAnsi="Courier New" w:cs="Courier New" w:hint="default"/>
+      </w:rPr>
+    </w:lvl>
+    <w:lvl w:ilvl="8" w:tplc="04090005" w:tentative="1">
+      <w:start w:val="1"/>
+      <w:numFmt w:val="bullet"/>
+      <w:lvlText w:val=""/>
+      <w:lvlJc w:val="left"/>
+      <w:pPr>
+        <w:ind w:left="6480" w:hanging="360"/>
+      </w:pPr>
+      <w:rPr>
+        <w:rFonts w:ascii="Wingdings" w:hAnsi="Wingdings" w:hint="default"/>
+      </w:rPr>
+    </w:lvl>
+  </w:abstractNum>
+  <w:abstractNum w:abstractNumId="19" w15:restartNumberingAfterBreak="0">
     <w:nsid w:val="2FF20DFB"/>
     <w:multiLevelType w:val="hybridMultilevel"/>
     <w:tmpl w:val="327AE000"/>
@@ -4788,7 +10551,235 @@
       </w:rPr>
     </w:lvl>
   </w:abstractNum>
-  <w:abstractNum w:abstractNumId="13" w15:restartNumberingAfterBreak="0">
+  <w:abstractNum w:abstractNumId="20" w15:restartNumberingAfterBreak="0">
+    <w:nsid w:val="3337007D"/>
+    <w:multiLevelType w:val="multilevel"/>
+    <w:tmpl w:val="E00A7346"/>
+    <w:lvl w:ilvl="0">
+      <w:start w:val="1"/>
+      <w:numFmt w:val="bullet"/>
+      <w:lvlText w:val="-"/>
+      <w:lvlJc w:val="left"/>
+      <w:pPr>
+        <w:ind w:left="720" w:hanging="360"/>
+      </w:pPr>
+      <w:rPr>
+        <w:rFonts w:ascii="Calibri" w:eastAsiaTheme="minorHAnsi" w:hAnsi="Calibri" w:cstheme="minorBidi" w:hint="default"/>
+        <w:color w:val="000000" w:themeColor="text1"/>
+      </w:rPr>
+    </w:lvl>
+    <w:lvl w:ilvl="1">
+      <w:start w:val="1"/>
+      <w:numFmt w:val="bullet"/>
+      <w:lvlText w:val=""/>
+      <w:lvlJc w:val="left"/>
+      <w:pPr>
+        <w:ind w:left="1440" w:hanging="360"/>
+      </w:pPr>
+      <w:rPr>
+        <w:rFonts w:ascii="Symbol" w:hAnsi="Symbol" w:hint="default"/>
+        <w:color w:val="000000" w:themeColor="text1"/>
+      </w:rPr>
+    </w:lvl>
+    <w:lvl w:ilvl="2">
+      <w:start w:val="1"/>
+      <w:numFmt w:val="bullet"/>
+      <w:lvlText w:val=""/>
+      <w:lvlJc w:val="left"/>
+      <w:pPr>
+        <w:ind w:left="2160" w:hanging="360"/>
+      </w:pPr>
+      <w:rPr>
+        <w:rFonts w:ascii="Wingdings" w:hAnsi="Wingdings" w:hint="default"/>
+      </w:rPr>
+    </w:lvl>
+    <w:lvl w:ilvl="3">
+      <w:start w:val="1"/>
+      <w:numFmt w:val="bullet"/>
+      <w:lvlText w:val=""/>
+      <w:lvlJc w:val="left"/>
+      <w:pPr>
+        <w:ind w:left="2880" w:hanging="360"/>
+      </w:pPr>
+      <w:rPr>
+        <w:rFonts w:ascii="Symbol" w:hAnsi="Symbol" w:hint="default"/>
+      </w:rPr>
+    </w:lvl>
+    <w:lvl w:ilvl="4">
+      <w:start w:val="1"/>
+      <w:numFmt w:val="bullet"/>
+      <w:lvlText w:val="o"/>
+      <w:lvlJc w:val="left"/>
+      <w:pPr>
+        <w:ind w:left="3600" w:hanging="360"/>
+      </w:pPr>
+      <w:rPr>
+        <w:rFonts w:ascii="Courier New" w:hAnsi="Courier New" w:cs="Courier New" w:hint="default"/>
+      </w:rPr>
+    </w:lvl>
+    <w:lvl w:ilvl="5">
+      <w:start w:val="1"/>
+      <w:numFmt w:val="bullet"/>
+      <w:lvlText w:val=""/>
+      <w:lvlJc w:val="left"/>
+      <w:pPr>
+        <w:ind w:left="4320" w:hanging="360"/>
+      </w:pPr>
+      <w:rPr>
+        <w:rFonts w:ascii="Wingdings" w:hAnsi="Wingdings" w:hint="default"/>
+      </w:rPr>
+    </w:lvl>
+    <w:lvl w:ilvl="6">
+      <w:start w:val="1"/>
+      <w:numFmt w:val="bullet"/>
+      <w:lvlText w:val=""/>
+      <w:lvlJc w:val="left"/>
+      <w:pPr>
+        <w:ind w:left="5040" w:hanging="360"/>
+      </w:pPr>
+      <w:rPr>
+        <w:rFonts w:ascii="Symbol" w:hAnsi="Symbol" w:hint="default"/>
+      </w:rPr>
+    </w:lvl>
+    <w:lvl w:ilvl="7">
+      <w:start w:val="1"/>
+      <w:numFmt w:val="bullet"/>
+      <w:lvlText w:val="o"/>
+      <w:lvlJc w:val="left"/>
+      <w:pPr>
+        <w:ind w:left="5760" w:hanging="360"/>
+      </w:pPr>
+      <w:rPr>
+        <w:rFonts w:ascii="Courier New" w:hAnsi="Courier New" w:cs="Courier New" w:hint="default"/>
+      </w:rPr>
+    </w:lvl>
+    <w:lvl w:ilvl="8">
+      <w:start w:val="1"/>
+      <w:numFmt w:val="bullet"/>
+      <w:lvlText w:val=""/>
+      <w:lvlJc w:val="left"/>
+      <w:pPr>
+        <w:ind w:left="6480" w:hanging="360"/>
+      </w:pPr>
+      <w:rPr>
+        <w:rFonts w:ascii="Wingdings" w:hAnsi="Wingdings" w:hint="default"/>
+      </w:rPr>
+    </w:lvl>
+  </w:abstractNum>
+  <w:abstractNum w:abstractNumId="21" w15:restartNumberingAfterBreak="0">
+    <w:nsid w:val="33A04B8F"/>
+    <w:multiLevelType w:val="hybridMultilevel"/>
+    <w:tmpl w:val="FC420956"/>
+    <w:lvl w:ilvl="0" w:tplc="DBCEF4C8">
+      <w:start w:val="1"/>
+      <w:numFmt w:val="bullet"/>
+      <w:lvlText w:val="-"/>
+      <w:lvlJc w:val="left"/>
+      <w:pPr>
+        <w:ind w:left="720" w:hanging="360"/>
+      </w:pPr>
+      <w:rPr>
+        <w:rFonts w:ascii="Calibri" w:eastAsiaTheme="minorHAnsi" w:hAnsi="Calibri" w:cstheme="minorBidi" w:hint="default"/>
+      </w:rPr>
+    </w:lvl>
+    <w:lvl w:ilvl="1" w:tplc="04090003">
+      <w:start w:val="1"/>
+      <w:numFmt w:val="bullet"/>
+      <w:lvlText w:val="o"/>
+      <w:lvlJc w:val="left"/>
+      <w:pPr>
+        <w:ind w:left="1440" w:hanging="360"/>
+      </w:pPr>
+      <w:rPr>
+        <w:rFonts w:ascii="Courier New" w:hAnsi="Courier New" w:cs="Courier New" w:hint="default"/>
+      </w:rPr>
+    </w:lvl>
+    <w:lvl w:ilvl="2" w:tplc="04090005">
+      <w:start w:val="1"/>
+      <w:numFmt w:val="bullet"/>
+      <w:lvlText w:val=""/>
+      <w:lvlJc w:val="left"/>
+      <w:pPr>
+        <w:ind w:left="2160" w:hanging="360"/>
+      </w:pPr>
+      <w:rPr>
+        <w:rFonts w:ascii="Wingdings" w:hAnsi="Wingdings" w:hint="default"/>
+      </w:rPr>
+    </w:lvl>
+    <w:lvl w:ilvl="3" w:tplc="04090001" w:tentative="1">
+      <w:start w:val="1"/>
+      <w:numFmt w:val="bullet"/>
+      <w:lvlText w:val=""/>
+      <w:lvlJc w:val="left"/>
+      <w:pPr>
+        <w:ind w:left="2880" w:hanging="360"/>
+      </w:pPr>
+      <w:rPr>
+        <w:rFonts w:ascii="Symbol" w:hAnsi="Symbol" w:hint="default"/>
+      </w:rPr>
+    </w:lvl>
+    <w:lvl w:ilvl="4" w:tplc="04090003" w:tentative="1">
+      <w:start w:val="1"/>
+      <w:numFmt w:val="bullet"/>
+      <w:lvlText w:val="o"/>
+      <w:lvlJc w:val="left"/>
+      <w:pPr>
+        <w:ind w:left="3600" w:hanging="360"/>
+      </w:pPr>
+      <w:rPr>
+        <w:rFonts w:ascii="Courier New" w:hAnsi="Courier New" w:cs="Courier New" w:hint="default"/>
+      </w:rPr>
+    </w:lvl>
+    <w:lvl w:ilvl="5" w:tplc="04090005" w:tentative="1">
+      <w:start w:val="1"/>
+      <w:numFmt w:val="bullet"/>
+      <w:lvlText w:val=""/>
+      <w:lvlJc w:val="left"/>
+      <w:pPr>
+        <w:ind w:left="4320" w:hanging="360"/>
+      </w:pPr>
+      <w:rPr>
+        <w:rFonts w:ascii="Wingdings" w:hAnsi="Wingdings" w:hint="default"/>
+      </w:rPr>
+    </w:lvl>
+    <w:lvl w:ilvl="6" w:tplc="04090001" w:tentative="1">
+      <w:start w:val="1"/>
+      <w:numFmt w:val="bullet"/>
+      <w:lvlText w:val=""/>
+      <w:lvlJc w:val="left"/>
+      <w:pPr>
+        <w:ind w:left="5040" w:hanging="360"/>
+      </w:pPr>
+      <w:rPr>
+        <w:rFonts w:ascii="Symbol" w:hAnsi="Symbol" w:hint="default"/>
+      </w:rPr>
+    </w:lvl>
+    <w:lvl w:ilvl="7" w:tplc="04090003" w:tentative="1">
+      <w:start w:val="1"/>
+      <w:numFmt w:val="bullet"/>
+      <w:lvlText w:val="o"/>
+      <w:lvlJc w:val="left"/>
+      <w:pPr>
+        <w:ind w:left="5760" w:hanging="360"/>
+      </w:pPr>
+      <w:rPr>
+        <w:rFonts w:ascii="Courier New" w:hAnsi="Courier New" w:cs="Courier New" w:hint="default"/>
+      </w:rPr>
+    </w:lvl>
+    <w:lvl w:ilvl="8" w:tplc="04090005" w:tentative="1">
+      <w:start w:val="1"/>
+      <w:numFmt w:val="bullet"/>
+      <w:lvlText w:val=""/>
+      <w:lvlJc w:val="left"/>
+      <w:pPr>
+        <w:ind w:left="6480" w:hanging="360"/>
+      </w:pPr>
+      <w:rPr>
+        <w:rFonts w:ascii="Wingdings" w:hAnsi="Wingdings" w:hint="default"/>
+      </w:rPr>
+    </w:lvl>
+  </w:abstractNum>
+  <w:abstractNum w:abstractNumId="22" w15:restartNumberingAfterBreak="0">
     <w:nsid w:val="3D1C2CB4"/>
     <w:multiLevelType w:val="hybridMultilevel"/>
     <w:tmpl w:val="C7F6B892"/>
@@ -4877,7 +10868,233 @@
       </w:pPr>
     </w:lvl>
   </w:abstractNum>
-  <w:abstractNum w:abstractNumId="14" w15:restartNumberingAfterBreak="0">
+  <w:abstractNum w:abstractNumId="23" w15:restartNumberingAfterBreak="0">
+    <w:nsid w:val="46683FF1"/>
+    <w:multiLevelType w:val="hybridMultilevel"/>
+    <w:tmpl w:val="73B20708"/>
+    <w:lvl w:ilvl="0" w:tplc="DBCEF4C8">
+      <w:start w:val="1"/>
+      <w:numFmt w:val="bullet"/>
+      <w:lvlText w:val="-"/>
+      <w:lvlJc w:val="left"/>
+      <w:pPr>
+        <w:ind w:left="720" w:hanging="360"/>
+      </w:pPr>
+      <w:rPr>
+        <w:rFonts w:ascii="Calibri" w:eastAsiaTheme="minorHAnsi" w:hAnsi="Calibri" w:cstheme="minorBidi" w:hint="default"/>
+      </w:rPr>
+    </w:lvl>
+    <w:lvl w:ilvl="1" w:tplc="04090003" w:tentative="1">
+      <w:start w:val="1"/>
+      <w:numFmt w:val="bullet"/>
+      <w:lvlText w:val="o"/>
+      <w:lvlJc w:val="left"/>
+      <w:pPr>
+        <w:ind w:left="1440" w:hanging="360"/>
+      </w:pPr>
+      <w:rPr>
+        <w:rFonts w:ascii="Courier New" w:hAnsi="Courier New" w:cs="Courier New" w:hint="default"/>
+      </w:rPr>
+    </w:lvl>
+    <w:lvl w:ilvl="2" w:tplc="04090005" w:tentative="1">
+      <w:start w:val="1"/>
+      <w:numFmt w:val="bullet"/>
+      <w:lvlText w:val=""/>
+      <w:lvlJc w:val="left"/>
+      <w:pPr>
+        <w:ind w:left="2160" w:hanging="360"/>
+      </w:pPr>
+      <w:rPr>
+        <w:rFonts w:ascii="Wingdings" w:hAnsi="Wingdings" w:hint="default"/>
+      </w:rPr>
+    </w:lvl>
+    <w:lvl w:ilvl="3" w:tplc="04090001" w:tentative="1">
+      <w:start w:val="1"/>
+      <w:numFmt w:val="bullet"/>
+      <w:lvlText w:val=""/>
+      <w:lvlJc w:val="left"/>
+      <w:pPr>
+        <w:ind w:left="2880" w:hanging="360"/>
+      </w:pPr>
+      <w:rPr>
+        <w:rFonts w:ascii="Symbol" w:hAnsi="Symbol" w:hint="default"/>
+      </w:rPr>
+    </w:lvl>
+    <w:lvl w:ilvl="4" w:tplc="04090003" w:tentative="1">
+      <w:start w:val="1"/>
+      <w:numFmt w:val="bullet"/>
+      <w:lvlText w:val="o"/>
+      <w:lvlJc w:val="left"/>
+      <w:pPr>
+        <w:ind w:left="3600" w:hanging="360"/>
+      </w:pPr>
+      <w:rPr>
+        <w:rFonts w:ascii="Courier New" w:hAnsi="Courier New" w:cs="Courier New" w:hint="default"/>
+      </w:rPr>
+    </w:lvl>
+    <w:lvl w:ilvl="5" w:tplc="04090005" w:tentative="1">
+      <w:start w:val="1"/>
+      <w:numFmt w:val="bullet"/>
+      <w:lvlText w:val=""/>
+      <w:lvlJc w:val="left"/>
+      <w:pPr>
+        <w:ind w:left="4320" w:hanging="360"/>
+      </w:pPr>
+      <w:rPr>
+        <w:rFonts w:ascii="Wingdings" w:hAnsi="Wingdings" w:hint="default"/>
+      </w:rPr>
+    </w:lvl>
+    <w:lvl w:ilvl="6" w:tplc="04090001" w:tentative="1">
+      <w:start w:val="1"/>
+      <w:numFmt w:val="bullet"/>
+      <w:lvlText w:val=""/>
+      <w:lvlJc w:val="left"/>
+      <w:pPr>
+        <w:ind w:left="5040" w:hanging="360"/>
+      </w:pPr>
+      <w:rPr>
+        <w:rFonts w:ascii="Symbol" w:hAnsi="Symbol" w:hint="default"/>
+      </w:rPr>
+    </w:lvl>
+    <w:lvl w:ilvl="7" w:tplc="04090003" w:tentative="1">
+      <w:start w:val="1"/>
+      <w:numFmt w:val="bullet"/>
+      <w:lvlText w:val="o"/>
+      <w:lvlJc w:val="left"/>
+      <w:pPr>
+        <w:ind w:left="5760" w:hanging="360"/>
+      </w:pPr>
+      <w:rPr>
+        <w:rFonts w:ascii="Courier New" w:hAnsi="Courier New" w:cs="Courier New" w:hint="default"/>
+      </w:rPr>
+    </w:lvl>
+    <w:lvl w:ilvl="8" w:tplc="04090005" w:tentative="1">
+      <w:start w:val="1"/>
+      <w:numFmt w:val="bullet"/>
+      <w:lvlText w:val=""/>
+      <w:lvlJc w:val="left"/>
+      <w:pPr>
+        <w:ind w:left="6480" w:hanging="360"/>
+      </w:pPr>
+      <w:rPr>
+        <w:rFonts w:ascii="Wingdings" w:hAnsi="Wingdings" w:hint="default"/>
+      </w:rPr>
+    </w:lvl>
+  </w:abstractNum>
+  <w:abstractNum w:abstractNumId="24" w15:restartNumberingAfterBreak="0">
+    <w:nsid w:val="48CA4233"/>
+    <w:multiLevelType w:val="hybridMultilevel"/>
+    <w:tmpl w:val="A9D86BC8"/>
+    <w:lvl w:ilvl="0" w:tplc="DBCEF4C8">
+      <w:start w:val="1"/>
+      <w:numFmt w:val="bullet"/>
+      <w:lvlText w:val="-"/>
+      <w:lvlJc w:val="left"/>
+      <w:pPr>
+        <w:ind w:left="720" w:hanging="360"/>
+      </w:pPr>
+      <w:rPr>
+        <w:rFonts w:ascii="Calibri" w:eastAsiaTheme="minorHAnsi" w:hAnsi="Calibri" w:cstheme="minorBidi" w:hint="default"/>
+      </w:rPr>
+    </w:lvl>
+    <w:lvl w:ilvl="1" w:tplc="04090003" w:tentative="1">
+      <w:start w:val="1"/>
+      <w:numFmt w:val="bullet"/>
+      <w:lvlText w:val="o"/>
+      <w:lvlJc w:val="left"/>
+      <w:pPr>
+        <w:ind w:left="1440" w:hanging="360"/>
+      </w:pPr>
+      <w:rPr>
+        <w:rFonts w:ascii="Courier New" w:hAnsi="Courier New" w:cs="Courier New" w:hint="default"/>
+      </w:rPr>
+    </w:lvl>
+    <w:lvl w:ilvl="2" w:tplc="04090005" w:tentative="1">
+      <w:start w:val="1"/>
+      <w:numFmt w:val="bullet"/>
+      <w:lvlText w:val=""/>
+      <w:lvlJc w:val="left"/>
+      <w:pPr>
+        <w:ind w:left="2160" w:hanging="360"/>
+      </w:pPr>
+      <w:rPr>
+        <w:rFonts w:ascii="Wingdings" w:hAnsi="Wingdings" w:hint="default"/>
+      </w:rPr>
+    </w:lvl>
+    <w:lvl w:ilvl="3" w:tplc="04090001" w:tentative="1">
+      <w:start w:val="1"/>
+      <w:numFmt w:val="bullet"/>
+      <w:lvlText w:val=""/>
+      <w:lvlJc w:val="left"/>
+      <w:pPr>
+        <w:ind w:left="2880" w:hanging="360"/>
+      </w:pPr>
+      <w:rPr>
+        <w:rFonts w:ascii="Symbol" w:hAnsi="Symbol" w:hint="default"/>
+      </w:rPr>
+    </w:lvl>
+    <w:lvl w:ilvl="4" w:tplc="04090003" w:tentative="1">
+      <w:start w:val="1"/>
+      <w:numFmt w:val="bullet"/>
+      <w:lvlText w:val="o"/>
+      <w:lvlJc w:val="left"/>
+      <w:pPr>
+        <w:ind w:left="3600" w:hanging="360"/>
+      </w:pPr>
+      <w:rPr>
+        <w:rFonts w:ascii="Courier New" w:hAnsi="Courier New" w:cs="Courier New" w:hint="default"/>
+      </w:rPr>
+    </w:lvl>
+    <w:lvl w:ilvl="5" w:tplc="04090005" w:tentative="1">
+      <w:start w:val="1"/>
+      <w:numFmt w:val="bullet"/>
+      <w:lvlText w:val=""/>
+      <w:lvlJc w:val="left"/>
+      <w:pPr>
+        <w:ind w:left="4320" w:hanging="360"/>
+      </w:pPr>
+      <w:rPr>
+        <w:rFonts w:ascii="Wingdings" w:hAnsi="Wingdings" w:hint="default"/>
+      </w:rPr>
+    </w:lvl>
+    <w:lvl w:ilvl="6" w:tplc="04090001" w:tentative="1">
+      <w:start w:val="1"/>
+      <w:numFmt w:val="bullet"/>
+      <w:lvlText w:val=""/>
+      <w:lvlJc w:val="left"/>
+      <w:pPr>
+        <w:ind w:left="5040" w:hanging="360"/>
+      </w:pPr>
+      <w:rPr>
+        <w:rFonts w:ascii="Symbol" w:hAnsi="Symbol" w:hint="default"/>
+      </w:rPr>
+    </w:lvl>
+    <w:lvl w:ilvl="7" w:tplc="04090003" w:tentative="1">
+      <w:start w:val="1"/>
+      <w:numFmt w:val="bullet"/>
+      <w:lvlText w:val="o"/>
+      <w:lvlJc w:val="left"/>
+      <w:pPr>
+        <w:ind w:left="5760" w:hanging="360"/>
+      </w:pPr>
+      <w:rPr>
+        <w:rFonts w:ascii="Courier New" w:hAnsi="Courier New" w:cs="Courier New" w:hint="default"/>
+      </w:rPr>
+    </w:lvl>
+    <w:lvl w:ilvl="8" w:tplc="04090005" w:tentative="1">
+      <w:start w:val="1"/>
+      <w:numFmt w:val="bullet"/>
+      <w:lvlText w:val=""/>
+      <w:lvlJc w:val="left"/>
+      <w:pPr>
+        <w:ind w:left="6480" w:hanging="360"/>
+      </w:pPr>
+      <w:rPr>
+        <w:rFonts w:ascii="Wingdings" w:hAnsi="Wingdings" w:hint="default"/>
+      </w:rPr>
+    </w:lvl>
+  </w:abstractNum>
+  <w:abstractNum w:abstractNumId="25" w15:restartNumberingAfterBreak="0">
     <w:nsid w:val="4F6812B7"/>
     <w:multiLevelType w:val="hybridMultilevel"/>
     <w:tmpl w:val="658E8C60"/>
@@ -4990,7 +11207,7 @@
       </w:rPr>
     </w:lvl>
   </w:abstractNum>
-  <w:abstractNum w:abstractNumId="15" w15:restartNumberingAfterBreak="0">
+  <w:abstractNum w:abstractNumId="26" w15:restartNumberingAfterBreak="0">
     <w:nsid w:val="52CF1A4D"/>
     <w:multiLevelType w:val="hybridMultilevel"/>
     <w:tmpl w:val="60E6E3FE"/>
@@ -5079,7 +11296,120 @@
       </w:pPr>
     </w:lvl>
   </w:abstractNum>
-  <w:abstractNum w:abstractNumId="16" w15:restartNumberingAfterBreak="0">
+  <w:abstractNum w:abstractNumId="27" w15:restartNumberingAfterBreak="0">
+    <w:nsid w:val="545C15F4"/>
+    <w:multiLevelType w:val="hybridMultilevel"/>
+    <w:tmpl w:val="AB6CFCA8"/>
+    <w:lvl w:ilvl="0" w:tplc="04090001">
+      <w:start w:val="1"/>
+      <w:numFmt w:val="bullet"/>
+      <w:lvlText w:val=""/>
+      <w:lvlJc w:val="left"/>
+      <w:pPr>
+        <w:ind w:left="720" w:hanging="360"/>
+      </w:pPr>
+      <w:rPr>
+        <w:rFonts w:ascii="Symbol" w:hAnsi="Symbol" w:hint="default"/>
+      </w:rPr>
+    </w:lvl>
+    <w:lvl w:ilvl="1" w:tplc="04090003" w:tentative="1">
+      <w:start w:val="1"/>
+      <w:numFmt w:val="bullet"/>
+      <w:lvlText w:val="o"/>
+      <w:lvlJc w:val="left"/>
+      <w:pPr>
+        <w:ind w:left="1440" w:hanging="360"/>
+      </w:pPr>
+      <w:rPr>
+        <w:rFonts w:ascii="Courier New" w:hAnsi="Courier New" w:cs="Courier New" w:hint="default"/>
+      </w:rPr>
+    </w:lvl>
+    <w:lvl w:ilvl="2" w:tplc="04090005" w:tentative="1">
+      <w:start w:val="1"/>
+      <w:numFmt w:val="bullet"/>
+      <w:lvlText w:val=""/>
+      <w:lvlJc w:val="left"/>
+      <w:pPr>
+        <w:ind w:left="2160" w:hanging="360"/>
+      </w:pPr>
+      <w:rPr>
+        <w:rFonts w:ascii="Wingdings" w:hAnsi="Wingdings" w:hint="default"/>
+      </w:rPr>
+    </w:lvl>
+    <w:lvl w:ilvl="3" w:tplc="04090001" w:tentative="1">
+      <w:start w:val="1"/>
+      <w:numFmt w:val="bullet"/>
+      <w:lvlText w:val=""/>
+      <w:lvlJc w:val="left"/>
+      <w:pPr>
+        <w:ind w:left="2880" w:hanging="360"/>
+      </w:pPr>
+      <w:rPr>
+        <w:rFonts w:ascii="Symbol" w:hAnsi="Symbol" w:hint="default"/>
+      </w:rPr>
+    </w:lvl>
+    <w:lvl w:ilvl="4" w:tplc="04090003" w:tentative="1">
+      <w:start w:val="1"/>
+      <w:numFmt w:val="bullet"/>
+      <w:lvlText w:val="o"/>
+      <w:lvlJc w:val="left"/>
+      <w:pPr>
+        <w:ind w:left="3600" w:hanging="360"/>
+      </w:pPr>
+      <w:rPr>
+        <w:rFonts w:ascii="Courier New" w:hAnsi="Courier New" w:cs="Courier New" w:hint="default"/>
+      </w:rPr>
+    </w:lvl>
+    <w:lvl w:ilvl="5" w:tplc="04090005" w:tentative="1">
+      <w:start w:val="1"/>
+      <w:numFmt w:val="bullet"/>
+      <w:lvlText w:val=""/>
+      <w:lvlJc w:val="left"/>
+      <w:pPr>
+        <w:ind w:left="4320" w:hanging="360"/>
+      </w:pPr>
+      <w:rPr>
+        <w:rFonts w:ascii="Wingdings" w:hAnsi="Wingdings" w:hint="default"/>
+      </w:rPr>
+    </w:lvl>
+    <w:lvl w:ilvl="6" w:tplc="04090001" w:tentative="1">
+      <w:start w:val="1"/>
+      <w:numFmt w:val="bullet"/>
+      <w:lvlText w:val=""/>
+      <w:lvlJc w:val="left"/>
+      <w:pPr>
+        <w:ind w:left="5040" w:hanging="360"/>
+      </w:pPr>
+      <w:rPr>
+        <w:rFonts w:ascii="Symbol" w:hAnsi="Symbol" w:hint="default"/>
+      </w:rPr>
+    </w:lvl>
+    <w:lvl w:ilvl="7" w:tplc="04090003" w:tentative="1">
+      <w:start w:val="1"/>
+      <w:numFmt w:val="bullet"/>
+      <w:lvlText w:val="o"/>
+      <w:lvlJc w:val="left"/>
+      <w:pPr>
+        <w:ind w:left="5760" w:hanging="360"/>
+      </w:pPr>
+      <w:rPr>
+        <w:rFonts w:ascii="Courier New" w:hAnsi="Courier New" w:cs="Courier New" w:hint="default"/>
+      </w:rPr>
+    </w:lvl>
+    <w:lvl w:ilvl="8" w:tplc="04090005" w:tentative="1">
+      <w:start w:val="1"/>
+      <w:numFmt w:val="bullet"/>
+      <w:lvlText w:val=""/>
+      <w:lvlJc w:val="left"/>
+      <w:pPr>
+        <w:ind w:left="6480" w:hanging="360"/>
+      </w:pPr>
+      <w:rPr>
+        <w:rFonts w:ascii="Wingdings" w:hAnsi="Wingdings" w:hint="default"/>
+      </w:rPr>
+    </w:lvl>
+  </w:abstractNum>
+  <w:abstractNum w:abstractNumId="28" w15:restartNumberingAfterBreak="0">
     <w:nsid w:val="56A36BD3"/>
     <w:multiLevelType w:val="hybridMultilevel"/>
     <w:tmpl w:val="ACA6EA46"/>
@@ -5192,7 +11522,120 @@
       </w:rPr>
     </w:lvl>
   </w:abstractNum>
-  <w:abstractNum w:abstractNumId="17" w15:restartNumberingAfterBreak="0">
+  <w:abstractNum w:abstractNumId="29" w15:restartNumberingAfterBreak="0">
+    <w:nsid w:val="5DA540F9"/>
+    <w:multiLevelType w:val="hybridMultilevel"/>
+    <w:tmpl w:val="904EA2AE"/>
+    <w:lvl w:ilvl="0" w:tplc="DBCEF4C8">
+      <w:start w:val="1"/>
+      <w:numFmt w:val="bullet"/>
+      <w:lvlText w:val="-"/>
+      <w:lvlJc w:val="left"/>
+      <w:pPr>
+        <w:ind w:left="720" w:hanging="360"/>
+      </w:pPr>
+      <w:rPr>
+        <w:rFonts w:ascii="Calibri" w:eastAsiaTheme="minorHAnsi" w:hAnsi="Calibri" w:cstheme="minorBidi" w:hint="default"/>
+      </w:rPr>
+    </w:lvl>
+    <w:lvl w:ilvl="1" w:tplc="04090003" w:tentative="1">
+      <w:start w:val="1"/>
+      <w:numFmt w:val="bullet"/>
+      <w:lvlText w:val="o"/>
+      <w:lvlJc w:val="left"/>
+      <w:pPr>
+        <w:ind w:left="1440" w:hanging="360"/>
+      </w:pPr>
+      <w:rPr>
+        <w:rFonts w:ascii="Courier New" w:hAnsi="Courier New" w:cs="Courier New" w:hint="default"/>
+      </w:rPr>
+    </w:lvl>
+    <w:lvl w:ilvl="2" w:tplc="04090005" w:tentative="1">
+      <w:start w:val="1"/>
+      <w:numFmt w:val="bullet"/>
+      <w:lvlText w:val=""/>
+      <w:lvlJc w:val="left"/>
+      <w:pPr>
+        <w:ind w:left="2160" w:hanging="360"/>
+      </w:pPr>
+      <w:rPr>
+        <w:rFonts w:ascii="Wingdings" w:hAnsi="Wingdings" w:hint="default"/>
+      </w:rPr>
+    </w:lvl>
+    <w:lvl w:ilvl="3" w:tplc="04090001" w:tentative="1">
+      <w:start w:val="1"/>
+      <w:numFmt w:val="bullet"/>
+      <w:lvlText w:val=""/>
+      <w:lvlJc w:val="left"/>
+      <w:pPr>
+        <w:ind w:left="2880" w:hanging="360"/>
+      </w:pPr>
+      <w:rPr>
+        <w:rFonts w:ascii="Symbol" w:hAnsi="Symbol" w:hint="default"/>
+      </w:rPr>
+    </w:lvl>
+    <w:lvl w:ilvl="4" w:tplc="04090003" w:tentative="1">
+      <w:start w:val="1"/>
+      <w:numFmt w:val="bullet"/>
+      <w:lvlText w:val="o"/>
+      <w:lvlJc w:val="left"/>
+      <w:pPr>
+        <w:ind w:left="3600" w:hanging="360"/>
+      </w:pPr>
+      <w:rPr>
+        <w:rFonts w:ascii="Courier New" w:hAnsi="Courier New" w:cs="Courier New" w:hint="default"/>
+      </w:rPr>
+    </w:lvl>
+    <w:lvl w:ilvl="5" w:tplc="04090005" w:tentative="1">
+      <w:start w:val="1"/>
+      <w:numFmt w:val="bullet"/>
+      <w:lvlText w:val=""/>
+      <w:lvlJc w:val="left"/>
+      <w:pPr>
+        <w:ind w:left="4320" w:hanging="360"/>
+      </w:pPr>
+      <w:rPr>
+        <w:rFonts w:ascii="Wingdings" w:hAnsi="Wingdings" w:hint="default"/>
+      </w:rPr>
+    </w:lvl>
+    <w:lvl w:ilvl="6" w:tplc="04090001" w:tentative="1">
+      <w:start w:val="1"/>
+      <w:numFmt w:val="bullet"/>
+      <w:lvlText w:val=""/>
+      <w:lvlJc w:val="left"/>
+      <w:pPr>
+        <w:ind w:left="5040" w:hanging="360"/>
+      </w:pPr>
+      <w:rPr>
+        <w:rFonts w:ascii="Symbol" w:hAnsi="Symbol" w:hint="default"/>
+      </w:rPr>
+    </w:lvl>
+    <w:lvl w:ilvl="7" w:tplc="04090003" w:tentative="1">
+      <w:start w:val="1"/>
+      <w:numFmt w:val="bullet"/>
+      <w:lvlText w:val="o"/>
+      <w:lvlJc w:val="left"/>
+      <w:pPr>
+        <w:ind w:left="5760" w:hanging="360"/>
+      </w:pPr>
+      <w:rPr>
+        <w:rFonts w:ascii="Courier New" w:hAnsi="Courier New" w:cs="Courier New" w:hint="default"/>
+      </w:rPr>
+    </w:lvl>
+    <w:lvl w:ilvl="8" w:tplc="04090005" w:tentative="1">
+      <w:start w:val="1"/>
+      <w:numFmt w:val="bullet"/>
+      <w:lvlText w:val=""/>
+      <w:lvlJc w:val="left"/>
+      <w:pPr>
+        <w:ind w:left="6480" w:hanging="360"/>
+      </w:pPr>
+      <w:rPr>
+        <w:rFonts w:ascii="Wingdings" w:hAnsi="Wingdings" w:hint="default"/>
+      </w:rPr>
+    </w:lvl>
+  </w:abstractNum>
+  <w:abstractNum w:abstractNumId="30" w15:restartNumberingAfterBreak="0">
     <w:nsid w:val="5E577B2B"/>
     <w:multiLevelType w:val="hybridMultilevel"/>
     <w:tmpl w:val="21C25CAC"/>
@@ -5281,7 +11724,120 @@
       </w:pPr>
     </w:lvl>
   </w:abstractNum>
-  <w:abstractNum w:abstractNumId="18" w15:restartNumberingAfterBreak="0">
+  <w:abstractNum w:abstractNumId="31" w15:restartNumberingAfterBreak="0">
+    <w:nsid w:val="5FFB7664"/>
+    <w:multiLevelType w:val="hybridMultilevel"/>
+    <w:tmpl w:val="5F0E20B6"/>
+    <w:lvl w:ilvl="0" w:tplc="04090005">
+      <w:start w:val="1"/>
+      <w:numFmt w:val="bullet"/>
+      <w:lvlText w:val=""/>
+      <w:lvlJc w:val="left"/>
+      <w:pPr>
+        <w:ind w:left="720" w:hanging="360"/>
+      </w:pPr>
+      <w:rPr>
+        <w:rFonts w:ascii="Wingdings" w:hAnsi="Wingdings" w:hint="default"/>
+      </w:rPr>
+    </w:lvl>
+    <w:lvl w:ilvl="1" w:tplc="04090003" w:tentative="1">
+      <w:start w:val="1"/>
+      <w:numFmt w:val="bullet"/>
+      <w:lvlText w:val="o"/>
+      <w:lvlJc w:val="left"/>
+      <w:pPr>
+        <w:ind w:left="1440" w:hanging="360"/>
+      </w:pPr>
+      <w:rPr>
+        <w:rFonts w:ascii="Courier New" w:hAnsi="Courier New" w:cs="Courier New" w:hint="default"/>
+      </w:rPr>
+    </w:lvl>
+    <w:lvl w:ilvl="2" w:tplc="04090005" w:tentative="1">
+      <w:start w:val="1"/>
+      <w:numFmt w:val="bullet"/>
+      <w:lvlText w:val=""/>
+      <w:lvlJc w:val="left"/>
+      <w:pPr>
+        <w:ind w:left="2160" w:hanging="360"/>
+      </w:pPr>
+      <w:rPr>
+        <w:rFonts w:ascii="Wingdings" w:hAnsi="Wingdings" w:hint="default"/>
+      </w:rPr>
+    </w:lvl>
+    <w:lvl w:ilvl="3" w:tplc="04090001" w:tentative="1">
+      <w:start w:val="1"/>
+      <w:numFmt w:val="bullet"/>
+      <w:lvlText w:val=""/>
+      <w:lvlJc w:val="left"/>
+      <w:pPr>
+        <w:ind w:left="2880" w:hanging="360"/>
+      </w:pPr>
+      <w:rPr>
+        <w:rFonts w:ascii="Symbol" w:hAnsi="Symbol" w:hint="default"/>
+      </w:rPr>
+    </w:lvl>
+    <w:lvl w:ilvl="4" w:tplc="04090003" w:tentative="1">
+      <w:start w:val="1"/>
+      <w:numFmt w:val="bullet"/>
+      <w:lvlText w:val="o"/>
+      <w:lvlJc w:val="left"/>
+      <w:pPr>
+        <w:ind w:left="3600" w:hanging="360"/>
+      </w:pPr>
+      <w:rPr>
+        <w:rFonts w:ascii="Courier New" w:hAnsi="Courier New" w:cs="Courier New" w:hint="default"/>
+      </w:rPr>
+    </w:lvl>
+    <w:lvl w:ilvl="5" w:tplc="04090005" w:tentative="1">
+      <w:start w:val="1"/>
+      <w:numFmt w:val="bullet"/>
+      <w:lvlText w:val=""/>
+      <w:lvlJc w:val="left"/>
+      <w:pPr>
+        <w:ind w:left="4320" w:hanging="360"/>
+      </w:pPr>
+      <w:rPr>
+        <w:rFonts w:ascii="Wingdings" w:hAnsi="Wingdings" w:hint="default"/>
+      </w:rPr>
+    </w:lvl>
+    <w:lvl w:ilvl="6" w:tplc="04090001" w:tentative="1">
+      <w:start w:val="1"/>
+      <w:numFmt w:val="bullet"/>
+      <w:lvlText w:val=""/>
+      <w:lvlJc w:val="left"/>
+      <w:pPr>
+        <w:ind w:left="5040" w:hanging="360"/>
+      </w:pPr>
+      <w:rPr>
+        <w:rFonts w:ascii="Symbol" w:hAnsi="Symbol" w:hint="default"/>
+      </w:rPr>
+    </w:lvl>
+    <w:lvl w:ilvl="7" w:tplc="04090003" w:tentative="1">
+      <w:start w:val="1"/>
+      <w:numFmt w:val="bullet"/>
+      <w:lvlText w:val="o"/>
+      <w:lvlJc w:val="left"/>
+      <w:pPr>
+        <w:ind w:left="5760" w:hanging="360"/>
+      </w:pPr>
+      <w:rPr>
+        <w:rFonts w:ascii="Courier New" w:hAnsi="Courier New" w:cs="Courier New" w:hint="default"/>
+      </w:rPr>
+    </w:lvl>
+    <w:lvl w:ilvl="8" w:tplc="04090005" w:tentative="1">
+      <w:start w:val="1"/>
+      <w:numFmt w:val="bullet"/>
+      <w:lvlText w:val=""/>
+      <w:lvlJc w:val="left"/>
+      <w:pPr>
+        <w:ind w:left="6480" w:hanging="360"/>
+      </w:pPr>
+      <w:rPr>
+        <w:rFonts w:ascii="Wingdings" w:hAnsi="Wingdings" w:hint="default"/>
+      </w:rPr>
+    </w:lvl>
+  </w:abstractNum>
+  <w:abstractNum w:abstractNumId="32" w15:restartNumberingAfterBreak="0">
     <w:nsid w:val="685C5F78"/>
     <w:multiLevelType w:val="hybridMultilevel"/>
     <w:tmpl w:val="8460E6B8"/>
@@ -5394,7 +11950,233 @@
       </w:rPr>
     </w:lvl>
   </w:abstractNum>
-  <w:abstractNum w:abstractNumId="19" w15:restartNumberingAfterBreak="0">
+  <w:abstractNum w:abstractNumId="33" w15:restartNumberingAfterBreak="0">
+    <w:nsid w:val="71EF359C"/>
+    <w:multiLevelType w:val="hybridMultilevel"/>
+    <w:tmpl w:val="D082C7E4"/>
+    <w:lvl w:ilvl="0" w:tplc="DBCEF4C8">
+      <w:start w:val="1"/>
+      <w:numFmt w:val="bullet"/>
+      <w:lvlText w:val="-"/>
+      <w:lvlJc w:val="left"/>
+      <w:pPr>
+        <w:ind w:left="720" w:hanging="360"/>
+      </w:pPr>
+      <w:rPr>
+        <w:rFonts w:ascii="Calibri" w:eastAsiaTheme="minorHAnsi" w:hAnsi="Calibri" w:cstheme="minorBidi" w:hint="default"/>
+      </w:rPr>
+    </w:lvl>
+    <w:lvl w:ilvl="1" w:tplc="04090003" w:tentative="1">
+      <w:start w:val="1"/>
+      <w:numFmt w:val="bullet"/>
+      <w:lvlText w:val="o"/>
+      <w:lvlJc w:val="left"/>
+      <w:pPr>
+        <w:ind w:left="1440" w:hanging="360"/>
+      </w:pPr>
+      <w:rPr>
+        <w:rFonts w:ascii="Courier New" w:hAnsi="Courier New" w:cs="Courier New" w:hint="default"/>
+      </w:rPr>
+    </w:lvl>
+    <w:lvl w:ilvl="2" w:tplc="04090005" w:tentative="1">
+      <w:start w:val="1"/>
+      <w:numFmt w:val="bullet"/>
+      <w:lvlText w:val=""/>
+      <w:lvlJc w:val="left"/>
+      <w:pPr>
+        <w:ind w:left="2160" w:hanging="360"/>
+      </w:pPr>
+      <w:rPr>
+        <w:rFonts w:ascii="Wingdings" w:hAnsi="Wingdings" w:hint="default"/>
+      </w:rPr>
+    </w:lvl>
+    <w:lvl w:ilvl="3" w:tplc="04090001" w:tentative="1">
+      <w:start w:val="1"/>
+      <w:numFmt w:val="bullet"/>
+      <w:lvlText w:val=""/>
+      <w:lvlJc w:val="left"/>
+      <w:pPr>
+        <w:ind w:left="2880" w:hanging="360"/>
+      </w:pPr>
+      <w:rPr>
+        <w:rFonts w:ascii="Symbol" w:hAnsi="Symbol" w:hint="default"/>
+      </w:rPr>
+    </w:lvl>
+    <w:lvl w:ilvl="4" w:tplc="04090003" w:tentative="1">
+      <w:start w:val="1"/>
+      <w:numFmt w:val="bullet"/>
+      <w:lvlText w:val="o"/>
+      <w:lvlJc w:val="left"/>
+      <w:pPr>
+        <w:ind w:left="3600" w:hanging="360"/>
+      </w:pPr>
+      <w:rPr>
+        <w:rFonts w:ascii="Courier New" w:hAnsi="Courier New" w:cs="Courier New" w:hint="default"/>
+      </w:rPr>
+    </w:lvl>
+    <w:lvl w:ilvl="5" w:tplc="04090005" w:tentative="1">
+      <w:start w:val="1"/>
+      <w:numFmt w:val="bullet"/>
+      <w:lvlText w:val=""/>
+      <w:lvlJc w:val="left"/>
+      <w:pPr>
+        <w:ind w:left="4320" w:hanging="360"/>
+      </w:pPr>
+      <w:rPr>
+        <w:rFonts w:ascii="Wingdings" w:hAnsi="Wingdings" w:hint="default"/>
+      </w:rPr>
+    </w:lvl>
+    <w:lvl w:ilvl="6" w:tplc="04090001" w:tentative="1">
+      <w:start w:val="1"/>
+      <w:numFmt w:val="bullet"/>
+      <w:lvlText w:val=""/>
+      <w:lvlJc w:val="left"/>
+      <w:pPr>
+        <w:ind w:left="5040" w:hanging="360"/>
+      </w:pPr>
+      <w:rPr>
+        <w:rFonts w:ascii="Symbol" w:hAnsi="Symbol" w:hint="default"/>
+      </w:rPr>
+    </w:lvl>
+    <w:lvl w:ilvl="7" w:tplc="04090003" w:tentative="1">
+      <w:start w:val="1"/>
+      <w:numFmt w:val="bullet"/>
+      <w:lvlText w:val="o"/>
+      <w:lvlJc w:val="left"/>
+      <w:pPr>
+        <w:ind w:left="5760" w:hanging="360"/>
+      </w:pPr>
+      <w:rPr>
+        <w:rFonts w:ascii="Courier New" w:hAnsi="Courier New" w:cs="Courier New" w:hint="default"/>
+      </w:rPr>
+    </w:lvl>
+    <w:lvl w:ilvl="8" w:tplc="04090005" w:tentative="1">
+      <w:start w:val="1"/>
+      <w:numFmt w:val="bullet"/>
+      <w:lvlText w:val=""/>
+      <w:lvlJc w:val="left"/>
+      <w:pPr>
+        <w:ind w:left="6480" w:hanging="360"/>
+      </w:pPr>
+      <w:rPr>
+        <w:rFonts w:ascii="Wingdings" w:hAnsi="Wingdings" w:hint="default"/>
+      </w:rPr>
+    </w:lvl>
+  </w:abstractNum>
+  <w:abstractNum w:abstractNumId="34" w15:restartNumberingAfterBreak="0">
+    <w:nsid w:val="76893F72"/>
+    <w:multiLevelType w:val="hybridMultilevel"/>
+    <w:tmpl w:val="74B6E996"/>
+    <w:lvl w:ilvl="0" w:tplc="04090005">
+      <w:start w:val="1"/>
+      <w:numFmt w:val="bullet"/>
+      <w:lvlText w:val=""/>
+      <w:lvlJc w:val="left"/>
+      <w:pPr>
+        <w:ind w:left="720" w:hanging="360"/>
+      </w:pPr>
+      <w:rPr>
+        <w:rFonts w:ascii="Wingdings" w:hAnsi="Wingdings" w:hint="default"/>
+      </w:rPr>
+    </w:lvl>
+    <w:lvl w:ilvl="1" w:tplc="04090003" w:tentative="1">
+      <w:start w:val="1"/>
+      <w:numFmt w:val="bullet"/>
+      <w:lvlText w:val="o"/>
+      <w:lvlJc w:val="left"/>
+      <w:pPr>
+        <w:ind w:left="1440" w:hanging="360"/>
+      </w:pPr>
+      <w:rPr>
+        <w:rFonts w:ascii="Courier New" w:hAnsi="Courier New" w:cs="Courier New" w:hint="default"/>
+      </w:rPr>
+    </w:lvl>
+    <w:lvl w:ilvl="2" w:tplc="04090005" w:tentative="1">
+      <w:start w:val="1"/>
+      <w:numFmt w:val="bullet"/>
+      <w:lvlText w:val=""/>
+      <w:lvlJc w:val="left"/>
+      <w:pPr>
+        <w:ind w:left="2160" w:hanging="360"/>
+      </w:pPr>
+      <w:rPr>
+        <w:rFonts w:ascii="Wingdings" w:hAnsi="Wingdings" w:hint="default"/>
+      </w:rPr>
+    </w:lvl>
+    <w:lvl w:ilvl="3" w:tplc="04090001" w:tentative="1">
+      <w:start w:val="1"/>
+      <w:numFmt w:val="bullet"/>
+      <w:lvlText w:val=""/>
+      <w:lvlJc w:val="left"/>
+      <w:pPr>
+        <w:ind w:left="2880" w:hanging="360"/>
+      </w:pPr>
+      <w:rPr>
+        <w:rFonts w:ascii="Symbol" w:hAnsi="Symbol" w:hint="default"/>
+      </w:rPr>
+    </w:lvl>
+    <w:lvl w:ilvl="4" w:tplc="04090003" w:tentative="1">
+      <w:start w:val="1"/>
+      <w:numFmt w:val="bullet"/>
+      <w:lvlText w:val="o"/>
+      <w:lvlJc w:val="left"/>
+      <w:pPr>
+        <w:ind w:left="3600" w:hanging="360"/>
+      </w:pPr>
+      <w:rPr>
+        <w:rFonts w:ascii="Courier New" w:hAnsi="Courier New" w:cs="Courier New" w:hint="default"/>
+      </w:rPr>
+    </w:lvl>
+    <w:lvl w:ilvl="5" w:tplc="04090005" w:tentative="1">
+      <w:start w:val="1"/>
+      <w:numFmt w:val="bullet"/>
+      <w:lvlText w:val=""/>
+      <w:lvlJc w:val="left"/>
+      <w:pPr>
+        <w:ind w:left="4320" w:hanging="360"/>
+      </w:pPr>
+      <w:rPr>
+        <w:rFonts w:ascii="Wingdings" w:hAnsi="Wingdings" w:hint="default"/>
+      </w:rPr>
+    </w:lvl>
+    <w:lvl w:ilvl="6" w:tplc="04090001" w:tentative="1">
+      <w:start w:val="1"/>
+      <w:numFmt w:val="bullet"/>
+      <w:lvlText w:val=""/>
+      <w:lvlJc w:val="left"/>
+      <w:pPr>
+        <w:ind w:left="5040" w:hanging="360"/>
+      </w:pPr>
+      <w:rPr>
+        <w:rFonts w:ascii="Symbol" w:hAnsi="Symbol" w:hint="default"/>
+      </w:rPr>
+    </w:lvl>
+    <w:lvl w:ilvl="7" w:tplc="04090003" w:tentative="1">
+      <w:start w:val="1"/>
+      <w:numFmt w:val="bullet"/>
+      <w:lvlText w:val="o"/>
+      <w:lvlJc w:val="left"/>
+      <w:pPr>
+        <w:ind w:left="5760" w:hanging="360"/>
+      </w:pPr>
+      <w:rPr>
+        <w:rFonts w:ascii="Courier New" w:hAnsi="Courier New" w:cs="Courier New" w:hint="default"/>
+      </w:rPr>
+    </w:lvl>
+    <w:lvl w:ilvl="8" w:tplc="04090005" w:tentative="1">
+      <w:start w:val="1"/>
+      <w:numFmt w:val="bullet"/>
+      <w:lvlText w:val=""/>
+      <w:lvlJc w:val="left"/>
+      <w:pPr>
+        <w:ind w:left="6480" w:hanging="360"/>
+      </w:pPr>
+      <w:rPr>
+        <w:rFonts w:ascii="Wingdings" w:hAnsi="Wingdings" w:hint="default"/>
+      </w:rPr>
+    </w:lvl>
+  </w:abstractNum>
+  <w:abstractNum w:abstractNumId="35" w15:restartNumberingAfterBreak="0">
     <w:nsid w:val="7BBC3D54"/>
     <w:multiLevelType w:val="hybridMultilevel"/>
     <w:tmpl w:val="541C1FA2"/>
@@ -5483,7 +12265,7 @@
       </w:pPr>
     </w:lvl>
   </w:abstractNum>
-  <w:abstractNum w:abstractNumId="20" w15:restartNumberingAfterBreak="0">
+  <w:abstractNum w:abstractNumId="36" w15:restartNumberingAfterBreak="0">
     <w:nsid w:val="7DE92A76"/>
     <w:multiLevelType w:val="hybridMultilevel"/>
     <w:tmpl w:val="3E384870"/>
@@ -5597,67 +12379,115 @@
     </w:lvl>
   </w:abstractNum>
   <w:num w:numId="1">
-    <w:abstractNumId w:val="17"/>
+    <w:abstractNumId w:val="30"/>
   </w:num>
   <w:num w:numId="2">
-    <w:abstractNumId w:val="6"/>
+    <w:abstractNumId w:val="8"/>
   </w:num>
   <w:num w:numId="3">
     <w:abstractNumId w:val="0"/>
   </w:num>
   <w:num w:numId="4">
-    <w:abstractNumId w:val="10"/>
+    <w:abstractNumId w:val="16"/>
   </w:num>
   <w:num w:numId="5">
-    <w:abstractNumId w:val="14"/>
+    <w:abstractNumId w:val="25"/>
   </w:num>
   <w:num w:numId="6">
-    <w:abstractNumId w:val="9"/>
+    <w:abstractNumId w:val="15"/>
   </w:num>
   <w:num w:numId="7">
     <w:abstractNumId w:val="3"/>
   </w:num>
   <w:num w:numId="8">
-    <w:abstractNumId w:val="20"/>
+    <w:abstractNumId w:val="36"/>
   </w:num>
   <w:num w:numId="9">
-    <w:abstractNumId w:val="18"/>
+    <w:abstractNumId w:val="32"/>
   </w:num>
   <w:num w:numId="10">
-    <w:abstractNumId w:val="4"/>
+    <w:abstractNumId w:val="5"/>
   </w:num>
   <w:num w:numId="11">
-    <w:abstractNumId w:val="19"/>
+    <w:abstractNumId w:val="35"/>
   </w:num>
   <w:num w:numId="12">
-    <w:abstractNumId w:val="12"/>
+    <w:abstractNumId w:val="19"/>
   </w:num>
   <w:num w:numId="13">
     <w:abstractNumId w:val="2"/>
   </w:num>
   <w:num w:numId="14">
-    <w:abstractNumId w:val="16"/>
+    <w:abstractNumId w:val="28"/>
   </w:num>
   <w:num w:numId="15">
-    <w:abstractNumId w:val="13"/>
+    <w:abstractNumId w:val="22"/>
   </w:num>
   <w:num w:numId="16">
     <w:abstractNumId w:val="1"/>
   </w:num>
   <w:num w:numId="17">
-    <w:abstractNumId w:val="8"/>
+    <w:abstractNumId w:val="13"/>
   </w:num>
   <w:num w:numId="18">
-    <w:abstractNumId w:val="15"/>
+    <w:abstractNumId w:val="26"/>
   </w:num>
   <w:num w:numId="19">
-    <w:abstractNumId w:val="5"/>
+    <w:abstractNumId w:val="6"/>
   </w:num>
   <w:num w:numId="20">
+    <w:abstractNumId w:val="17"/>
+  </w:num>
+  <w:num w:numId="21">
+    <w:abstractNumId w:val="12"/>
+  </w:num>
+  <w:num w:numId="22">
+    <w:abstractNumId w:val="27"/>
+  </w:num>
+  <w:num w:numId="23">
+    <w:abstractNumId w:val="20"/>
+  </w:num>
+  <w:num w:numId="24">
+    <w:abstractNumId w:val="21"/>
+  </w:num>
+  <w:num w:numId="25">
+    <w:abstractNumId w:val="14"/>
+  </w:num>
+  <w:num w:numId="26">
+    <w:abstractNumId w:val="34"/>
+  </w:num>
+  <w:num w:numId="27">
+    <w:abstractNumId w:val="31"/>
+  </w:num>
+  <w:num w:numId="28">
     <w:abstractNumId w:val="11"/>
   </w:num>
-  <w:num w:numId="21">
+  <w:num w:numId="29">
+    <w:abstractNumId w:val="24"/>
+  </w:num>
+  <w:num w:numId="30">
+    <w:abstractNumId w:val="33"/>
+  </w:num>
+  <w:num w:numId="31">
+    <w:abstractNumId w:val="4"/>
+  </w:num>
+  <w:num w:numId="32">
+    <w:abstractNumId w:val="10"/>
+  </w:num>
+  <w:num w:numId="33">
+    <w:abstractNumId w:val="29"/>
+  </w:num>
+  <w:num w:numId="34">
     <w:abstractNumId w:val="7"/>
+  </w:num>
+  <w:num w:numId="35">
+    <w:abstractNumId w:val="9"/>
+  </w:num>
+  <w:num w:numId="36">
+    <w:abstractNumId w:val="23"/>
+  </w:num>
+  <w:num w:numId="37">
+    <w:abstractNumId w:val="18"/>
   </w:num>
 </w:numbering>
 </file>
@@ -5679,7 +12509,7 @@
       </w:pPr>
     </w:pPrDefault>
   </w:docDefaults>
-  <w:latentStyles w:defLockedState="0" w:defUIPriority="99" w:defSemiHidden="0" w:defUnhideWhenUsed="0" w:defQFormat="0" w:count="377">
+  <w:latentStyles w:defLockedState="0" w:defUIPriority="99" w:defSemiHidden="0" w:defUnhideWhenUsed="0" w:defQFormat="0" w:count="375">
     <w:lsdException w:name="Normal" w:uiPriority="0" w:qFormat="1"/>
     <w:lsdException w:name="heading 1" w:uiPriority="9" w:qFormat="1"/>
     <w:lsdException w:name="heading 2" w:semiHidden="1" w:uiPriority="9" w:unhideWhenUsed="1" w:qFormat="1"/>
@@ -5785,6 +12615,7 @@
     <w:lsdException w:name="HTML Sample" w:semiHidden="1" w:unhideWhenUsed="1"/>
     <w:lsdException w:name="HTML Typewriter" w:semiHidden="1" w:unhideWhenUsed="1"/>
     <w:lsdException w:name="HTML Variable" w:semiHidden="1" w:unhideWhenUsed="1"/>
+    <w:lsdException w:name="Normal Table" w:semiHidden="1" w:unhideWhenUsed="1"/>
     <w:lsdException w:name="annotation subject" w:semiHidden="1" w:unhideWhenUsed="1"/>
     <w:lsdException w:name="No List" w:semiHidden="1" w:unhideWhenUsed="1"/>
     <w:lsdException w:name="Outline List 1" w:semiHidden="1" w:unhideWhenUsed="1"/>
@@ -5830,9 +12661,11 @@
     <w:lsdException w:name="Table Subtle 1" w:semiHidden="1" w:unhideWhenUsed="1"/>
     <w:lsdException w:name="Table Subtle 2" w:semiHidden="1" w:unhideWhenUsed="1"/>
     <w:lsdException w:name="Table Web 1" w:semiHidden="1" w:unhideWhenUsed="1"/>
+    <w:lsdException w:name="Table Web 2" w:semiHidden="1" w:unhideWhenUsed="1"/>
     <w:lsdException w:name="Table Web 3" w:semiHidden="1" w:unhideWhenUsed="1"/>
     <w:lsdException w:name="Balloon Text" w:semiHidden="1" w:unhideWhenUsed="1"/>
     <w:lsdException w:name="Table Grid" w:uiPriority="39"/>
+    <w:lsdException w:name="Table Theme" w:semiHidden="1" w:unhideWhenUsed="1"/>
     <w:lsdException w:name="Placeholder Text" w:semiHidden="1"/>
     <w:lsdException w:name="No Spacing" w:uiPriority="1" w:qFormat="1"/>
     <w:lsdException w:name="Light Shading" w:uiPriority="60"/>
@@ -6052,8 +12885,6 @@
     <w:lsdException w:name="Smart Hyperlink" w:semiHidden="1" w:unhideWhenUsed="1"/>
     <w:lsdException w:name="Hashtag" w:semiHidden="1" w:unhideWhenUsed="1"/>
     <w:lsdException w:name="Unresolved Mention" w:semiHidden="1" w:unhideWhenUsed="1"/>
-    <w:lsdException w:name="Smart Link" w:semiHidden="1" w:unhideWhenUsed="1"/>
-    <w:lsdException w:name="Smart Link Error" w:semiHidden="1" w:unhideWhenUsed="1"/>
   </w:latentStyles>
   <w:style w:type="paragraph" w:default="1" w:styleId="Normal">
     <w:name w:val="Normal"/>
@@ -6210,6 +13041,25 @@
       <w:color w:val="4472C4" w:themeColor="accent1"/>
       <w:spacing w:val="5"/>
     </w:rPr>
+  </w:style>
+  <w:style w:type="table" w:styleId="TableGrid">
+    <w:name w:val="Table Grid"/>
+    <w:basedOn w:val="TableNormal"/>
+    <w:uiPriority w:val="39"/>
+    <w:rsid w:val="00476340"/>
+    <w:pPr>
+      <w:spacing w:after="0" w:line="240" w:lineRule="auto"/>
+    </w:pPr>
+    <w:tblPr>
+      <w:tblBorders>
+        <w:top w:val="single" w:sz="4" w:space="0" w:color="auto"/>
+        <w:left w:val="single" w:sz="4" w:space="0" w:color="auto"/>
+        <w:bottom w:val="single" w:sz="4" w:space="0" w:color="auto"/>
+        <w:right w:val="single" w:sz="4" w:space="0" w:color="auto"/>
+        <w:insideH w:val="single" w:sz="4" w:space="0" w:color="auto"/>
+        <w:insideV w:val="single" w:sz="4" w:space="0" w:color="auto"/>
+      </w:tblBorders>
+    </w:tblPr>
   </w:style>
 </w:styles>
 </file>
